--- a/fuentes/CFA_12_122154_DU.docx
+++ b/fuentes/CFA_12_122154_DU.docx
@@ -1,6 +1,6 @@
 
 <file path=word/document.xml><?xml version="1.0" encoding="utf-8"?>
-<w:document xmlns:wpc="http://schemas.microsoft.com/office/word/2010/wordprocessingCanvas" xmlns:cx="http://schemas.microsoft.com/office/drawing/2014/chartex" xmlns:cx1="http://schemas.microsoft.com/office/drawing/2015/9/8/chartex" xmlns:cx2="http://schemas.microsoft.com/office/drawing/2015/10/21/chartex" xmlns:cx3="http://schemas.microsoft.com/office/drawing/2016/5/9/chartex" xmlns:cx4="http://schemas.microsoft.com/office/drawing/2016/5/10/chartex" xmlns:cx5="http://schemas.microsoft.com/office/drawing/2016/5/11/chartex" xmlns:cx6="http://schemas.microsoft.com/office/drawing/2016/5/12/chartex" xmlns:cx7="http://schemas.microsoft.com/office/drawing/2016/5/13/chartex" xmlns:cx8="http://schemas.microsoft.com/office/drawing/2016/5/14/chartex" xmlns:mc="http://schemas.openxmlformats.org/markup-compatibility/2006" xmlns:aink="http://schemas.microsoft.com/office/drawing/2016/ink" xmlns:am3d="http://schemas.microsoft.com/office/drawing/2017/model3d" xmlns:o="urn:schemas-microsoft-com:office:office" xmlns:oel="http://schemas.microsoft.com/office/2019/extlst" xmlns:r="http://schemas.openxmlformats.org/officeDocument/2006/relationships" xmlns:m="http://schemas.openxmlformats.org/officeDocument/2006/math" xmlns:v="urn:schemas-microsoft-com:vml" xmlns:wp14="http://schemas.microsoft.com/office/word/2010/wordprocessingDrawing" xmlns:wp="http://schemas.openxmlformats.org/drawingml/2006/wordprocessingDrawing" xmlns:w10="urn:schemas-microsoft-com:office:word" xmlns:w="http://schemas.openxmlformats.org/wordprocessingml/2006/main" xmlns:w14="http://schemas.microsoft.com/office/word/2010/wordml" xmlns:w15="http://schemas.microsoft.com/office/word/2012/wordml" xmlns:w16cex="http://schemas.microsoft.com/office/word/2018/wordml/cex" xmlns:w16cid="http://schemas.microsoft.com/office/word/2016/wordml/cid" xmlns:w16="http://schemas.microsoft.com/office/word/2018/wordml" xmlns:w16du="http://schemas.microsoft.com/office/word/2023/wordml/word16du" xmlns:w16sdtdh="http://schemas.microsoft.com/office/word/2020/wordml/sdtdatahash" xmlns:w16sdtfl="http://schemas.microsoft.com/office/word/2024/wordml/sdtformatlock" xmlns:w16se="http://schemas.microsoft.com/office/word/2015/wordml/symex" xmlns:wpg="http://schemas.microsoft.com/office/word/2010/wordprocessingGroup" xmlns:wpi="http://schemas.microsoft.com/office/word/2010/wordprocessingInk" xmlns:wne="http://schemas.microsoft.com/office/word/2006/wordml" xmlns:wps="http://schemas.microsoft.com/office/word/2010/wordprocessingShape" mc:Ignorable="w14 w15 w16se w16cid w16 w16cex w16sdtdh w16sdtfl w16du wp14">
+<w:document xmlns:wpc="http://schemas.microsoft.com/office/word/2010/wordprocessingCanvas" xmlns:cx="http://schemas.microsoft.com/office/drawing/2014/chartex" xmlns:cx1="http://schemas.microsoft.com/office/drawing/2015/9/8/chartex" xmlns:cx2="http://schemas.microsoft.com/office/drawing/2015/10/21/chartex" xmlns:cx3="http://schemas.microsoft.com/office/drawing/2016/5/9/chartex" xmlns:cx4="http://schemas.microsoft.com/office/drawing/2016/5/10/chartex" xmlns:cx5="http://schemas.microsoft.com/office/drawing/2016/5/11/chartex" xmlns:cx6="http://schemas.microsoft.com/office/drawing/2016/5/12/chartex" xmlns:cx7="http://schemas.microsoft.com/office/drawing/2016/5/13/chartex" xmlns:cx8="http://schemas.microsoft.com/office/drawing/2016/5/14/chartex" xmlns:mc="http://schemas.openxmlformats.org/markup-compatibility/2006" xmlns:aink="http://schemas.microsoft.com/office/drawing/2016/ink" xmlns:am3d="http://schemas.microsoft.com/office/drawing/2017/model3d" xmlns:o="urn:schemas-microsoft-com:office:office" xmlns:r="http://schemas.openxmlformats.org/officeDocument/2006/relationships" xmlns:m="http://schemas.openxmlformats.org/officeDocument/2006/math" xmlns:v="urn:schemas-microsoft-com:vml" xmlns:wp14="http://schemas.microsoft.com/office/word/2010/wordprocessingDrawing" xmlns:wp="http://schemas.openxmlformats.org/drawingml/2006/wordprocessingDrawing" xmlns:w10="urn:schemas-microsoft-com:office:word" xmlns:w="http://schemas.openxmlformats.org/wordprocessingml/2006/main" xmlns:w14="http://schemas.microsoft.com/office/word/2010/wordml" xmlns:w15="http://schemas.microsoft.com/office/word/2012/wordml" xmlns:w16cex="http://schemas.microsoft.com/office/word/2018/wordml/cex" xmlns:w16cid="http://schemas.microsoft.com/office/word/2016/wordml/cid" xmlns:w16="http://schemas.microsoft.com/office/word/2018/wordml" xmlns:w16sdtdh="http://schemas.microsoft.com/office/word/2020/wordml/sdtdatahash" xmlns:w16se="http://schemas.microsoft.com/office/word/2015/wordml/symex" xmlns:wpg="http://schemas.microsoft.com/office/word/2010/wordprocessingGroup" xmlns:wpi="http://schemas.microsoft.com/office/word/2010/wordprocessingInk" xmlns:wne="http://schemas.microsoft.com/office/word/2006/wordml" xmlns:wps="http://schemas.microsoft.com/office/word/2010/wordprocessingShape" mc:Ignorable="w14 w15 w16se w16cid w16 w16cex w16sdtdh wp14">
   <w:body>
     <w:p>
       <w:pPr>
@@ -46,7 +46,7 @@
                     <pic:cNvPicPr/>
                   </pic:nvPicPr>
                   <pic:blipFill>
-                    <a:blip r:embed="rId11">
+                    <a:blip r:embed="rId8">
                       <a:extLst>
                         <a:ext uri="{28A0092B-C50C-407E-A947-70E740481C1C}">
                           <a14:useLocalDpi xmlns:a14="http://schemas.microsoft.com/office/drawing/2010/main" val="0"/>
@@ -301,7 +301,7 @@
                 <v:stroke joinstyle="miter"/>
                 <v:path gradientshapeok="t" o:connecttype="rect"/>
               </v:shapetype>
-              <v:shape id="Cuadro de texto 2" o:spid="_x0000_s1026" type="#_x0000_t202" style="position:absolute;left:0;text-align:left;margin-left:479.3pt;margin-top:31.8pt;width:530.5pt;height:133.5pt;z-index:251663360;visibility:visible;mso-wrap-style:square;mso-width-percent:0;mso-height-percent:0;mso-wrap-distance-left:9pt;mso-wrap-distance-top:3.6pt;mso-wrap-distance-right:9pt;mso-wrap-distance-bottom:3.6pt;mso-position-horizontal:right;mso-position-horizontal-relative:margin;mso-position-vertical:absolute;mso-position-vertical-relative:text;mso-width-percent:0;mso-height-percent:0;mso-width-relative:margin;mso-height-relative:margin;v-text-anchor:top" o:gfxdata="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" filled="f" stroked="f">
+              <v:shape id="Cuadro de texto 2" o:spid="_x0000_s1026" type="#_x0000_t202" alt="&quot;&quot;" style="position:absolute;left:0;text-align:left;margin-left:479.3pt;margin-top:31.8pt;width:530.5pt;height:133.5pt;z-index:251663360;visibility:visible;mso-wrap-style:square;mso-width-percent:0;mso-height-percent:0;mso-wrap-distance-left:9pt;mso-wrap-distance-top:3.6pt;mso-wrap-distance-right:9pt;mso-wrap-distance-bottom:3.6pt;mso-position-horizontal:right;mso-position-horizontal-relative:margin;mso-position-vertical:absolute;mso-position-vertical-relative:text;mso-width-percent:0;mso-height-percent:0;mso-width-relative:margin;mso-height-relative:margin;v-text-anchor:top" o:gfxdata="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" filled="f" stroked="f">
                 <v:textbox>
                   <w:txbxContent>
                     <w:p>
@@ -772,7 +772,7 @@
                 <w:noProof/>
                 <w:webHidden/>
               </w:rPr>
-              <w:t>4</w:t>
+              <w:t>3</w:t>
             </w:r>
             <w:r>
               <w:rPr>
@@ -845,7 +845,7 @@
                 <w:noProof/>
                 <w:webHidden/>
               </w:rPr>
-              <w:t>6</w:t>
+              <w:t>5</w:t>
             </w:r>
             <w:r>
               <w:rPr>
@@ -918,7 +918,7 @@
                 <w:noProof/>
                 <w:webHidden/>
               </w:rPr>
-              <w:t>9</w:t>
+              <w:t>8</w:t>
             </w:r>
             <w:r>
               <w:rPr>
@@ -991,7 +991,7 @@
                 <w:noProof/>
                 <w:webHidden/>
               </w:rPr>
-              <w:t>11</w:t>
+              <w:t>10</w:t>
             </w:r>
             <w:r>
               <w:rPr>
@@ -1082,7 +1082,7 @@
                 <w:noProof/>
                 <w:webHidden/>
               </w:rPr>
-              <w:t>14</w:t>
+              <w:t>13</w:t>
             </w:r>
             <w:r>
               <w:rPr>
@@ -1155,7 +1155,7 @@
                 <w:noProof/>
                 <w:webHidden/>
               </w:rPr>
-              <w:t>15</w:t>
+              <w:t>14</w:t>
             </w:r>
             <w:r>
               <w:rPr>
@@ -1228,7 +1228,7 @@
                 <w:noProof/>
                 <w:webHidden/>
               </w:rPr>
-              <w:t>20</w:t>
+              <w:t>19</w:t>
             </w:r>
             <w:r>
               <w:rPr>
@@ -1319,7 +1319,7 @@
                 <w:noProof/>
                 <w:webHidden/>
               </w:rPr>
-              <w:t>22</w:t>
+              <w:t>21</w:t>
             </w:r>
             <w:r>
               <w:rPr>
@@ -1392,7 +1392,7 @@
                 <w:noProof/>
                 <w:webHidden/>
               </w:rPr>
-              <w:t>24</w:t>
+              <w:t>23</w:t>
             </w:r>
             <w:r>
               <w:rPr>
@@ -1465,7 +1465,7 @@
                 <w:noProof/>
                 <w:webHidden/>
               </w:rPr>
-              <w:t>25</w:t>
+              <w:t>24</w:t>
             </w:r>
             <w:r>
               <w:rPr>
@@ -1538,7 +1538,7 @@
                 <w:noProof/>
                 <w:webHidden/>
               </w:rPr>
-              <w:t>25</w:t>
+              <w:t>24</w:t>
             </w:r>
             <w:r>
               <w:rPr>
@@ -1629,7 +1629,7 @@
                 <w:noProof/>
                 <w:webHidden/>
               </w:rPr>
-              <w:t>29</w:t>
+              <w:t>28</w:t>
             </w:r>
             <w:r>
               <w:rPr>
@@ -1702,7 +1702,7 @@
                 <w:noProof/>
                 <w:webHidden/>
               </w:rPr>
-              <w:t>30</w:t>
+              <w:t>29</w:t>
             </w:r>
             <w:r>
               <w:rPr>
@@ -1775,7 +1775,7 @@
                 <w:noProof/>
                 <w:webHidden/>
               </w:rPr>
-              <w:t>31</w:t>
+              <w:t>30</w:t>
             </w:r>
             <w:r>
               <w:rPr>
@@ -1848,7 +1848,7 @@
                 <w:noProof/>
                 <w:webHidden/>
               </w:rPr>
-              <w:t>39</w:t>
+              <w:t>38</w:t>
             </w:r>
             <w:r>
               <w:rPr>
@@ -1921,7 +1921,7 @@
                 <w:noProof/>
                 <w:webHidden/>
               </w:rPr>
-              <w:t>51</w:t>
+              <w:t>50</w:t>
             </w:r>
             <w:r>
               <w:rPr>
@@ -2012,7 +2012,7 @@
                 <w:noProof/>
                 <w:webHidden/>
               </w:rPr>
-              <w:t>56</w:t>
+              <w:t>55</w:t>
             </w:r>
             <w:r>
               <w:rPr>
@@ -2085,7 +2085,7 @@
                 <w:noProof/>
                 <w:webHidden/>
               </w:rPr>
-              <w:t>56</w:t>
+              <w:t>55</w:t>
             </w:r>
             <w:r>
               <w:rPr>
@@ -2158,7 +2158,7 @@
                 <w:noProof/>
                 <w:webHidden/>
               </w:rPr>
-              <w:t>60</w:t>
+              <w:t>59</w:t>
             </w:r>
             <w:r>
               <w:rPr>
@@ -2228,7 +2228,7 @@
                 <w:noProof/>
                 <w:webHidden/>
               </w:rPr>
-              <w:t>62</w:t>
+              <w:t>61</w:t>
             </w:r>
             <w:r>
               <w:rPr>
@@ -2298,7 +2298,7 @@
                 <w:noProof/>
                 <w:webHidden/>
               </w:rPr>
-              <w:t>64</w:t>
+              <w:t>63</w:t>
             </w:r>
             <w:r>
               <w:rPr>
@@ -2368,7 +2368,7 @@
                 <w:noProof/>
                 <w:webHidden/>
               </w:rPr>
-              <w:t>65</w:t>
+              <w:t>64</w:t>
             </w:r>
             <w:r>
               <w:rPr>
@@ -2438,7 +2438,7 @@
                 <w:noProof/>
                 <w:webHidden/>
               </w:rPr>
-              <w:t>67</w:t>
+              <w:t>66</w:t>
             </w:r>
             <w:r>
               <w:rPr>
@@ -2508,7 +2508,7 @@
                 <w:noProof/>
                 <w:webHidden/>
               </w:rPr>
-              <w:t>68</w:t>
+              <w:t>67</w:t>
             </w:r>
             <w:r>
               <w:rPr>
@@ -2539,7 +2539,7 @@
       <w:pPr>
         <w:spacing w:before="0" w:after="0"/>
         <w:sectPr>
-          <w:footerReference w:type="default" r:id="rId12"/>
+          <w:footerReference w:type="default" r:id="rId9"/>
           <w:pgSz w:w="12240" w:h="15840"/>
           <w:pgMar w:top="1701" w:right="1134" w:bottom="1134" w:left="1134" w:header="709" w:footer="709" w:gutter="0"/>
           <w:cols w:space="708"/>
@@ -2739,7 +2739,7 @@
           <w:color w:val="002060"/>
         </w:rPr>
       </w:pPr>
-      <w:hyperlink r:id="rId13" w:history="1">
+      <w:hyperlink r:id="rId10" w:history="1">
         <w:r>
           <w:rPr>
             <w:rStyle w:val="Hipervnculo"/>
@@ -3250,7 +3250,15 @@
         <w:ind w:left="1429" w:firstLine="0"/>
       </w:pPr>
       <w:r>
-        <w:t>Es aquella ramificación de la estadística que trata del resumen y la descripción de los datos. Este resumen puede ser tabular, gráfico o numérico. Este tipo de estadística se lleva a cabo con información muestral y por ende, no es generalizable para toda la población estudiada.</w:t>
+        <w:t xml:space="preserve">Es aquella ramificación de la estadística que trata del resumen y la descripción de los datos. Este resumen puede ser tabular, gráfico o numérico. Este tipo de estadística se lleva a cabo con información muestral </w:t>
+      </w:r>
+      <w:proofErr w:type="gramStart"/>
+      <w:r>
+        <w:t>y</w:t>
+      </w:r>
+      <w:proofErr w:type="gramEnd"/>
+      <w:r>
+        <w:t xml:space="preserve"> por ende, no es generalizable para toda la población estudiada.</w:t>
       </w:r>
     </w:p>
     <w:p>
@@ -3908,7 +3916,15 @@
         <w:ind w:left="1429" w:firstLine="0"/>
       </w:pPr>
       <w:r>
-        <w:t>Existe validez interna cuando hay una adecuada conceptualización y operacionalización de la variable y por ende, existe correspondencia entre ambas</w:t>
+        <w:t xml:space="preserve">Existe validez interna cuando hay una adecuada conceptualización y operacionalización de la variable </w:t>
+      </w:r>
+      <w:proofErr w:type="gramStart"/>
+      <w:r>
+        <w:t>y</w:t>
+      </w:r>
+      <w:proofErr w:type="gramEnd"/>
+      <w:r>
+        <w:t xml:space="preserve"> por ende, existe correspondencia entre ambas</w:t>
       </w:r>
       <w:r>
         <w:t>.</w:t>
@@ -4539,8 +4555,13 @@
           <w:numId w:val="19"/>
         </w:numPr>
       </w:pPr>
-      <w:r>
-        <w:t>Total importaciones turismo</w:t>
+      <w:proofErr w:type="gramStart"/>
+      <w:r>
+        <w:t>Total</w:t>
+      </w:r>
+      <w:proofErr w:type="gramEnd"/>
+      <w:r>
+        <w:t xml:space="preserve"> importaciones turismo</w:t>
       </w:r>
       <w:r>
         <w:t>.</w:t>
@@ -4554,8 +4575,13 @@
           <w:numId w:val="19"/>
         </w:numPr>
       </w:pPr>
-      <w:r>
-        <w:t>Total exportaciones turismo</w:t>
+      <w:proofErr w:type="gramStart"/>
+      <w:r>
+        <w:t>Total</w:t>
+      </w:r>
+      <w:proofErr w:type="gramEnd"/>
+      <w:r>
+        <w:t xml:space="preserve"> exportaciones turismo</w:t>
       </w:r>
       <w:r>
         <w:t>.</w:t>
@@ -5073,8 +5099,13 @@
       <w:r>
         <w:t xml:space="preserve">01 </w:t>
       </w:r>
-      <w:r>
-        <w:t>Ley 79 de 1993</w:t>
+      <w:proofErr w:type="gramStart"/>
+      <w:r>
+        <w:t>Ley</w:t>
+      </w:r>
+      <w:proofErr w:type="gramEnd"/>
+      <w:r>
+        <w:t xml:space="preserve"> 79 de 1993</w:t>
       </w:r>
     </w:p>
     <w:p>
@@ -5101,8 +5132,13 @@
       <w:r>
         <w:t xml:space="preserve"> </w:t>
       </w:r>
-      <w:r>
-        <w:t>Decreto 262 de 2004</w:t>
+      <w:proofErr w:type="gramStart"/>
+      <w:r>
+        <w:t>Decreto</w:t>
+      </w:r>
+      <w:proofErr w:type="gramEnd"/>
+      <w:r>
+        <w:t xml:space="preserve"> 262 de 2004</w:t>
       </w:r>
     </w:p>
     <w:p>
@@ -5129,8 +5165,13 @@
       <w:r>
         <w:t xml:space="preserve"> </w:t>
       </w:r>
-      <w:r>
-        <w:t>Ley 1753 de 2015</w:t>
+      <w:proofErr w:type="gramStart"/>
+      <w:r>
+        <w:t>Ley</w:t>
+      </w:r>
+      <w:proofErr w:type="gramEnd"/>
+      <w:r>
+        <w:t xml:space="preserve"> 1753 de 2015</w:t>
       </w:r>
     </w:p>
     <w:p>
@@ -5157,8 +5198,13 @@
       <w:r>
         <w:t xml:space="preserve"> </w:t>
       </w:r>
-      <w:r>
-        <w:t>Decreto 1746 de 2016</w:t>
+      <w:proofErr w:type="gramStart"/>
+      <w:r>
+        <w:t>Decreto</w:t>
+      </w:r>
+      <w:proofErr w:type="gramEnd"/>
+      <w:r>
+        <w:t xml:space="preserve"> 1746 de 2016</w:t>
       </w:r>
     </w:p>
     <w:p>
@@ -5185,8 +5231,13 @@
       <w:r>
         <w:t xml:space="preserve"> </w:t>
       </w:r>
-      <w:r>
-        <w:t>Decreto 2404 de 2019</w:t>
+      <w:proofErr w:type="gramStart"/>
+      <w:r>
+        <w:t>Decreto</w:t>
+      </w:r>
+      <w:proofErr w:type="gramEnd"/>
+      <w:r>
+        <w:t xml:space="preserve"> 2404 de 2019</w:t>
       </w:r>
     </w:p>
     <w:p>
@@ -5490,8 +5541,13 @@
       <w:r>
         <w:t xml:space="preserve">Registro Nacional de Turismo, Colegios Amigos del Turismo y la Certificación de bioseguridad </w:t>
       </w:r>
-      <w:r>
-        <w:t>Check in</w:t>
+      <w:proofErr w:type="spellStart"/>
+      <w:r>
+        <w:t>Check</w:t>
+      </w:r>
+      <w:proofErr w:type="spellEnd"/>
+      <w:r>
+        <w:t xml:space="preserve"> in</w:t>
       </w:r>
       <w:r>
         <w:t>.</w:t>
@@ -5524,7 +5580,7 @@
         <w:ind w:firstLine="0"/>
         <w:textAlignment w:val="baseline"/>
       </w:pPr>
-      <w:hyperlink r:id="rId14" w:anchor="/curso/tema2" w:history="1">
+      <w:hyperlink r:id="rId11" w:anchor="/curso/tema2" w:history="1">
         <w:r>
           <w:rPr>
             <w:rStyle w:val="Hipervnculo"/>
@@ -5535,7 +5591,7 @@
           <w:t>Regresar</w:t>
         </w:r>
       </w:hyperlink>
-      <w:hyperlink r:id="rId15" w:anchor="/curso/tema4" w:history="1">
+      <w:hyperlink r:id="rId12" w:anchor="/curso/tema4" w:history="1">
         <w:r>
           <w:rPr>
             <w:rFonts w:ascii="Roboto" w:hAnsi="Roboto"/>
@@ -6060,8 +6116,17 @@
                 <w:rStyle w:val="Extranjerismo"/>
                 <w:lang w:val="es-CO"/>
               </w:rPr>
-              <w:t>Focus group</w:t>
-            </w:r>
+              <w:t xml:space="preserve">Focus </w:t>
+            </w:r>
+            <w:proofErr w:type="spellStart"/>
+            <w:r>
+              <w:rPr>
+                <w:rStyle w:val="Extranjerismo"/>
+                <w:lang w:val="es-CO"/>
+              </w:rPr>
+              <w:t>group</w:t>
+            </w:r>
+            <w:proofErr w:type="spellEnd"/>
             <w:r>
               <w:t>).</w:t>
             </w:r>
@@ -6569,13 +6634,31 @@
       <w:r>
         <w:t> </w:t>
       </w:r>
+      <w:proofErr w:type="spellStart"/>
       <w:r>
         <w:rPr>
           <w:rStyle w:val="Extranjerismo"/>
           <w:lang w:val="es-CO"/>
         </w:rPr>
-        <w:t>focus group</w:t>
-      </w:r>
+        <w:t>focus</w:t>
+      </w:r>
+      <w:proofErr w:type="spellEnd"/>
+      <w:r>
+        <w:rPr>
+          <w:rStyle w:val="Extranjerismo"/>
+          <w:lang w:val="es-CO"/>
+        </w:rPr>
+        <w:t xml:space="preserve"> </w:t>
+      </w:r>
+      <w:proofErr w:type="spellStart"/>
+      <w:r>
+        <w:rPr>
+          <w:rStyle w:val="Extranjerismo"/>
+          <w:lang w:val="es-CO"/>
+        </w:rPr>
+        <w:t>group</w:t>
+      </w:r>
+      <w:proofErr w:type="spellEnd"/>
       <w:r>
         <w:t> </w:t>
       </w:r>
@@ -7365,6 +7448,7 @@
             <w:pPr>
               <w:pStyle w:val="Ttulo7"/>
               <w:ind w:left="0"/>
+              <w:outlineLvl w:val="6"/>
               <w:rPr>
                 <w:b/>
               </w:rPr>
@@ -8206,7 +8290,15 @@
         <w:ind w:left="1701" w:hanging="283"/>
       </w:pPr>
       <w:r>
-        <w:t>De Stapel.</w:t>
+        <w:t xml:space="preserve">De </w:t>
+      </w:r>
+      <w:proofErr w:type="spellStart"/>
+      <w:r>
+        <w:t>Stapel</w:t>
+      </w:r>
+      <w:proofErr w:type="spellEnd"/>
+      <w:r>
+        <w:t>.</w:t>
       </w:r>
     </w:p>
     <w:p>
@@ -8235,8 +8327,13 @@
         <w:pStyle w:val="Ttulo8"/>
       </w:pPr>
       <w:r>
-        <w:t>01 Nominal</w:t>
-      </w:r>
+        <w:t xml:space="preserve">01 </w:t>
+      </w:r>
+      <w:proofErr w:type="gramStart"/>
+      <w:r>
+        <w:t>Nominal</w:t>
+      </w:r>
+      <w:proofErr w:type="gramEnd"/>
     </w:p>
     <w:p>
       <w:pPr>
@@ -8283,9 +8380,11 @@
             <w:pPr>
               <w:ind w:firstLine="0"/>
             </w:pPr>
+            <w:proofErr w:type="spellStart"/>
             <w:r>
               <w:t>Oranshito</w:t>
             </w:r>
+            <w:proofErr w:type="spellEnd"/>
             <w:r>
               <w:t>.</w:t>
             </w:r>
@@ -8312,9 +8411,11 @@
             <w:pPr>
               <w:ind w:firstLine="0"/>
             </w:pPr>
+            <w:proofErr w:type="spellStart"/>
             <w:r>
               <w:t>Nutrinaran</w:t>
             </w:r>
+            <w:proofErr w:type="spellEnd"/>
             <w:r>
               <w:t>.</w:t>
             </w:r>
@@ -8341,9 +8442,11 @@
             <w:pPr>
               <w:ind w:firstLine="0"/>
             </w:pPr>
+            <w:proofErr w:type="spellStart"/>
             <w:r>
               <w:t>Superzumo</w:t>
             </w:r>
+            <w:proofErr w:type="spellEnd"/>
             <w:r>
               <w:t>.</w:t>
             </w:r>
@@ -8409,8 +8512,13 @@
         <w:pStyle w:val="Ttulo8"/>
       </w:pPr>
       <w:r>
-        <w:t>02 Ordinal</w:t>
-      </w:r>
+        <w:t xml:space="preserve">02 </w:t>
+      </w:r>
+      <w:proofErr w:type="gramStart"/>
+      <w:r>
+        <w:t>Ordinal</w:t>
+      </w:r>
+      <w:proofErr w:type="gramEnd"/>
     </w:p>
     <w:p>
       <w:r>
@@ -8454,9 +8562,11 @@
             <w:pPr>
               <w:ind w:firstLine="0"/>
             </w:pPr>
+            <w:proofErr w:type="spellStart"/>
             <w:r>
               <w:t>Sunrise</w:t>
             </w:r>
+            <w:proofErr w:type="spellEnd"/>
             <w:r>
               <w:t>.</w:t>
             </w:r>
@@ -8545,8 +8655,13 @@
               <w:ind w:firstLine="0"/>
             </w:pPr>
             <w:r>
-              <w:t>Great Value</w:t>
-            </w:r>
+              <w:t xml:space="preserve">Great </w:t>
+            </w:r>
+            <w:proofErr w:type="spellStart"/>
+            <w:r>
+              <w:t>Value</w:t>
+            </w:r>
+            <w:proofErr w:type="spellEnd"/>
             <w:r>
               <w:t>.</w:t>
             </w:r>
@@ -8574,9 +8689,11 @@
             <w:pPr>
               <w:ind w:firstLine="0"/>
             </w:pPr>
+            <w:proofErr w:type="spellStart"/>
             <w:r>
               <w:t>Sujugo</w:t>
             </w:r>
+            <w:proofErr w:type="spellEnd"/>
             <w:r>
               <w:t>.</w:t>
             </w:r>
@@ -8632,8 +8749,13 @@
       <w:r>
         <w:t xml:space="preserve"> </w:t>
       </w:r>
-      <w:r>
-        <w:t>De intervalo</w:t>
+      <w:proofErr w:type="gramStart"/>
+      <w:r>
+        <w:t>De</w:t>
+      </w:r>
+      <w:proofErr w:type="gramEnd"/>
+      <w:r>
+        <w:t xml:space="preserve"> intervalo</w:t>
       </w:r>
     </w:p>
     <w:p>
@@ -8828,8 +8950,13 @@
       <w:r>
         <w:t xml:space="preserve"> </w:t>
       </w:r>
-      <w:r>
-        <w:t>De proporciones</w:t>
+      <w:proofErr w:type="gramStart"/>
+      <w:r>
+        <w:t>De</w:t>
+      </w:r>
+      <w:proofErr w:type="gramEnd"/>
+      <w:r>
+        <w:t xml:space="preserve"> proporciones</w:t>
       </w:r>
     </w:p>
     <w:p>
@@ -8886,8 +9013,13 @@
       <w:r>
         <w:t xml:space="preserve"> </w:t>
       </w:r>
-      <w:r>
-        <w:t>De categorías</w:t>
+      <w:proofErr w:type="gramStart"/>
+      <w:r>
+        <w:t>De</w:t>
+      </w:r>
+      <w:proofErr w:type="gramEnd"/>
+      <w:r>
+        <w:t xml:space="preserve"> categorías</w:t>
       </w:r>
     </w:p>
     <w:p>
@@ -8912,7 +9044,15 @@
       </w:pPr>
       <w:r>
         <w:lastRenderedPageBreak/>
-        <w:t>¿Qué opina de este nuevo lavatrastes en comparación con el que habitualmente util</w:t>
+        <w:t xml:space="preserve">¿Qué opina de este nuevo </w:t>
+      </w:r>
+      <w:proofErr w:type="spellStart"/>
+      <w:r>
+        <w:t>lavatrastes</w:t>
+      </w:r>
+      <w:proofErr w:type="spellEnd"/>
+      <w:r>
+        <w:t xml:space="preserve"> en comparación con el que habitualmente util</w:t>
       </w:r>
       <w:r>
         <w:t>iza?</w:t>
@@ -8998,7 +9138,15 @@
               <w:ind w:firstLine="0"/>
             </w:pPr>
             <w:r>
-              <w:t>Es más o menos igual</w:t>
+              <w:t xml:space="preserve">Es </w:t>
+            </w:r>
+            <w:proofErr w:type="gramStart"/>
+            <w:r>
+              <w:t>más</w:t>
+            </w:r>
+            <w:proofErr w:type="gramEnd"/>
+            <w:r>
+              <w:t xml:space="preserve"> o menos igual</w:t>
             </w:r>
             <w:r>
               <w:t>.</w:t>
@@ -9096,8 +9244,13 @@
       <w:r>
         <w:t xml:space="preserve"> </w:t>
       </w:r>
-      <w:r>
-        <w:t>Escala Likert</w:t>
+      <w:proofErr w:type="gramStart"/>
+      <w:r>
+        <w:t>Escala</w:t>
+      </w:r>
+      <w:proofErr w:type="gramEnd"/>
+      <w:r>
+        <w:t xml:space="preserve"> Likert</w:t>
       </w:r>
     </w:p>
     <w:p>
@@ -10109,6 +10262,7 @@
         </w:rPr>
         <w:t xml:space="preserve">Se determina la frecuencia relativa </w:t>
       </w:r>
+      <w:proofErr w:type="spellStart"/>
       <w:r>
         <w:rPr>
           <w:rFonts w:eastAsia="Times New Roman" w:cstheme="minorHAnsi"/>
@@ -10117,7 +10271,18 @@
           <w:lang w:eastAsia="es-CO"/>
           <w14:ligatures w14:val="none"/>
         </w:rPr>
-        <w:t xml:space="preserve">fr </w:t>
+        <w:t>fr</w:t>
+      </w:r>
+      <w:proofErr w:type="spellEnd"/>
+      <w:r>
+        <w:rPr>
+          <w:rFonts w:eastAsia="Times New Roman" w:cstheme="minorHAnsi"/>
+          <w:kern w:val="0"/>
+          <w:szCs w:val="28"/>
+          <w:lang w:eastAsia="es-CO"/>
+          <w14:ligatures w14:val="none"/>
+        </w:rPr>
+        <w:t xml:space="preserve"> </w:t>
       </w:r>
       <w:r>
         <w:rPr>
@@ -10464,7 +10629,15 @@
         </w:numPr>
       </w:pPr>
       <w:r>
-        <w:t>El presidente de Procolombia, quien podrá delegar su participación en el vicepresidente de Turismo</w:t>
+        <w:t xml:space="preserve">El presidente de </w:t>
+      </w:r>
+      <w:proofErr w:type="spellStart"/>
+      <w:r>
+        <w:t>Procolombia</w:t>
+      </w:r>
+      <w:proofErr w:type="spellEnd"/>
+      <w:r>
+        <w:t>, quien podrá delegar su participación en el vicepresidente de Turismo</w:t>
       </w:r>
       <w:r>
         <w:t>.</w:t>
@@ -10740,12 +10913,21 @@
           <w:bCs/>
         </w:rPr>
       </w:pPr>
+      <w:proofErr w:type="gramStart"/>
       <w:r>
         <w:rPr>
           <w:b/>
           <w:bCs/>
         </w:rPr>
-        <w:t>Total gasto turístico interior</w:t>
+        <w:t>Total</w:t>
+      </w:r>
+      <w:proofErr w:type="gramEnd"/>
+      <w:r>
+        <w:rPr>
+          <w:b/>
+          <w:bCs/>
+        </w:rPr>
+        <w:t xml:space="preserve"> gasto turístico interior</w:t>
       </w:r>
     </w:p>
     <w:p>
@@ -10767,12 +10949,21 @@
           <w:bCs/>
         </w:rPr>
       </w:pPr>
+      <w:proofErr w:type="gramStart"/>
       <w:r>
         <w:rPr>
           <w:b/>
           <w:bCs/>
         </w:rPr>
-        <w:t>Total gasto turístico interior = Total gasto turístico interno + Total gasto turístico receptor</w:t>
+        <w:t>Total</w:t>
+      </w:r>
+      <w:proofErr w:type="gramEnd"/>
+      <w:r>
+        <w:rPr>
+          <w:b/>
+          <w:bCs/>
+        </w:rPr>
+        <w:t xml:space="preserve"> gasto turístico interior = Total gasto turístico interno + Total gasto turístico receptor</w:t>
       </w:r>
     </w:p>
     <w:p>
@@ -10820,13 +11011,22 @@
           <w:bCs/>
         </w:rPr>
       </w:pPr>
+      <w:proofErr w:type="gramStart"/>
       <w:r>
         <w:rPr>
           <w:b/>
           <w:bCs/>
         </w:rPr>
         <w:lastRenderedPageBreak/>
-        <w:t>Total gasto turístico interno</w:t>
+        <w:t>Total</w:t>
+      </w:r>
+      <w:proofErr w:type="gramEnd"/>
+      <w:r>
+        <w:rPr>
+          <w:b/>
+          <w:bCs/>
+        </w:rPr>
+        <w:t xml:space="preserve"> gasto turístico interno</w:t>
       </w:r>
     </w:p>
     <w:p>
@@ -10848,12 +11048,21 @@
           <w:bCs/>
         </w:rPr>
       </w:pPr>
+      <w:proofErr w:type="gramStart"/>
       <w:r>
         <w:rPr>
           <w:b/>
           <w:bCs/>
         </w:rPr>
-        <w:t>Total gasto turístico interno</w:t>
+        <w:t>Total</w:t>
+      </w:r>
+      <w:proofErr w:type="gramEnd"/>
+      <w:r>
+        <w:rPr>
+          <w:b/>
+          <w:bCs/>
+        </w:rPr>
+        <w:t xml:space="preserve"> gasto turístico interno</w:t>
       </w:r>
       <w:r>
         <w:rPr>
@@ -10910,12 +11119,21 @@
           <w:bCs/>
         </w:rPr>
       </w:pPr>
+      <w:proofErr w:type="gramStart"/>
       <w:r>
         <w:rPr>
           <w:b/>
           <w:bCs/>
         </w:rPr>
-        <w:t>Total gasto turístico receptor</w:t>
+        <w:t>Total</w:t>
+      </w:r>
+      <w:proofErr w:type="gramEnd"/>
+      <w:r>
+        <w:rPr>
+          <w:b/>
+          <w:bCs/>
+        </w:rPr>
+        <w:t xml:space="preserve"> gasto turístico receptor</w:t>
       </w:r>
     </w:p>
     <w:p>
@@ -10940,12 +11158,21 @@
           <w:bCs/>
         </w:rPr>
       </w:pPr>
+      <w:proofErr w:type="gramStart"/>
       <w:r>
         <w:rPr>
           <w:b/>
           <w:bCs/>
         </w:rPr>
-        <w:t>Total gasto turístico receptor = gasto receptor * número de viajes</w:t>
+        <w:t>Total</w:t>
+      </w:r>
+      <w:proofErr w:type="gramEnd"/>
+      <w:r>
+        <w:rPr>
+          <w:b/>
+          <w:bCs/>
+        </w:rPr>
+        <w:t xml:space="preserve"> gasto turístico receptor = gasto receptor * número de viajes</w:t>
       </w:r>
     </w:p>
     <w:p>
@@ -10960,12 +11187,21 @@
           <w:bCs/>
         </w:rPr>
       </w:pPr>
+      <w:proofErr w:type="gramStart"/>
       <w:r>
         <w:rPr>
           <w:b/>
           <w:bCs/>
         </w:rPr>
-        <w:t>Total gasto turístico emisor</w:t>
+        <w:t>Total</w:t>
+      </w:r>
+      <w:proofErr w:type="gramEnd"/>
+      <w:r>
+        <w:rPr>
+          <w:b/>
+          <w:bCs/>
+        </w:rPr>
+        <w:t xml:space="preserve"> gasto turístico emisor</w:t>
       </w:r>
     </w:p>
     <w:p>
@@ -10987,12 +11223,21 @@
           <w:bCs/>
         </w:rPr>
       </w:pPr>
+      <w:proofErr w:type="gramStart"/>
       <w:r>
         <w:rPr>
           <w:b/>
           <w:bCs/>
         </w:rPr>
-        <w:t>Total gasto turístico emisor = gasto emisor * número de viajes</w:t>
+        <w:t>Total</w:t>
+      </w:r>
+      <w:proofErr w:type="gramEnd"/>
+      <w:r>
+        <w:rPr>
+          <w:b/>
+          <w:bCs/>
+        </w:rPr>
+        <w:t xml:space="preserve"> gasto turístico emisor = gasto emisor * número de viajes</w:t>
       </w:r>
     </w:p>
     <w:p>
@@ -11039,7 +11284,23 @@
           <w:b/>
           <w:bCs/>
         </w:rPr>
-        <w:t>Participación % VAT en el VA nacional =</w:t>
+        <w:t xml:space="preserve">Participación % VAT en </w:t>
+      </w:r>
+      <w:proofErr w:type="spellStart"/>
+      <w:r>
+        <w:rPr>
+          <w:b/>
+          <w:bCs/>
+        </w:rPr>
+        <w:t>el</w:t>
+      </w:r>
+      <w:proofErr w:type="spellEnd"/>
+      <w:r>
+        <w:rPr>
+          <w:b/>
+          <w:bCs/>
+        </w:rPr>
+        <w:t xml:space="preserve"> VA nacional =</w:t>
       </w:r>
       <w:r>
         <w:rPr>
@@ -11193,13 +11454,13 @@
                     <pic:cNvPicPr/>
                   </pic:nvPicPr>
                   <pic:blipFill>
-                    <a:blip r:embed="rId16">
+                    <a:blip r:embed="rId13">
                       <a:extLst>
                         <a:ext uri="{28A0092B-C50C-407E-A947-70E740481C1C}">
                           <a14:useLocalDpi xmlns:a14="http://schemas.microsoft.com/office/drawing/2010/main" val="0"/>
                         </a:ext>
                         <a:ext uri="{96DAC541-7B7A-43D3-8B79-37D633B846F1}">
-                          <asvg:svgBlip xmlns:asvg="http://schemas.microsoft.com/office/drawing/2016/SVG/main" r:embed="rId17"/>
+                          <asvg:svgBlip xmlns:asvg="http://schemas.microsoft.com/office/drawing/2016/SVG/main" r:embed="rId14"/>
                         </a:ext>
                       </a:extLst>
                     </a:blip>
@@ -11398,7 +11659,7 @@
                 <w:szCs w:val="28"/>
               </w:rPr>
             </w:pPr>
-            <w:hyperlink r:id="rId18" w:history="1">
+            <w:hyperlink r:id="rId15" w:history="1">
               <w:r>
                 <w:rPr>
                   <w:rStyle w:val="Hipervnculo"/>
@@ -11437,8 +11698,13 @@
             <w:pPr>
               <w:ind w:firstLine="0"/>
             </w:pPr>
-            <w:r>
-              <w:t>Portucolombia. (2025). Portal web.</w:t>
+            <w:proofErr w:type="spellStart"/>
+            <w:r>
+              <w:t>Portucolombia</w:t>
+            </w:r>
+            <w:proofErr w:type="spellEnd"/>
+            <w:r>
+              <w:t>. (2025). Portal web.</w:t>
             </w:r>
           </w:p>
         </w:tc>
@@ -11512,7 +11778,15 @@
               <w:ind w:firstLine="0"/>
             </w:pPr>
             <w:r>
-              <w:t>ONU Turismo. (s.f.). Recomendaciones sobre el marco conceptual (CST:RMC 2008).</w:t>
+              <w:t>ONU Turismo. (s.f.). Recomendaciones sobre el marco conceptual (</w:t>
+            </w:r>
+            <w:proofErr w:type="gramStart"/>
+            <w:r>
+              <w:t>CST:RMC</w:t>
+            </w:r>
+            <w:proofErr w:type="gramEnd"/>
+            <w:r>
+              <w:t xml:space="preserve"> 2008).</w:t>
             </w:r>
           </w:p>
         </w:tc>
@@ -11544,7 +11818,7 @@
             <w:pPr>
               <w:ind w:firstLine="0"/>
             </w:pPr>
-            <w:hyperlink r:id="rId19" w:history="1">
+            <w:hyperlink r:id="rId16" w:history="1">
               <w:r>
                 <w:rPr>
                   <w:rStyle w:val="Hipervnculo"/>
@@ -11819,14 +12093,24 @@
       <w:r>
         <w:t xml:space="preserve">Hernández Sampieri, R., </w:t>
       </w:r>
+      <w:proofErr w:type="spellStart"/>
       <w:r>
         <w:rPr>
           <w:highlight w:val="yellow"/>
         </w:rPr>
         <w:t>Feenández</w:t>
       </w:r>
-      <w:r>
-        <w:t xml:space="preserve"> Collado, c. &amp; Bapista Lucio, P. (2010). Metodología de la investigación. Editorial McGraw Hill.</w:t>
+      <w:proofErr w:type="spellEnd"/>
+      <w:r>
+        <w:t xml:space="preserve"> Collado, c. &amp; </w:t>
+      </w:r>
+      <w:proofErr w:type="spellStart"/>
+      <w:r>
+        <w:t>Bapista</w:t>
+      </w:r>
+      <w:proofErr w:type="spellEnd"/>
+      <w:r>
+        <w:t xml:space="preserve"> Lucio, P. (2010). Metodología de la investigación. Editorial McGraw Hill.</w:t>
       </w:r>
     </w:p>
     <w:p>
@@ -11846,19 +12130,32 @@
       </w:r>
     </w:p>
     <w:p>
+      <w:proofErr w:type="spellStart"/>
       <w:r>
         <w:rPr>
           <w:lang w:val="en-US"/>
         </w:rPr>
-        <w:t xml:space="preserve">Organización Mundial del Turismo (OMT). </w:t>
+        <w:t>Organización</w:t>
+      </w:r>
+      <w:proofErr w:type="spellEnd"/>
+      <w:r>
+        <w:rPr>
+          <w:lang w:val="en-US"/>
+        </w:rPr>
+        <w:t xml:space="preserve"> Mundial del Turismo (OMT). </w:t>
       </w:r>
       <w:r>
         <w:t>(2003). Manual de elaboración sobre Cuenta Satélite de Turismo (CST). Documento informativo OMT.</w:t>
       </w:r>
     </w:p>
     <w:p>
-      <w:r>
-        <w:t>Pierdant, I. &amp; Rodríguez, J. (2006). Elementos básicos de estadística para ciencias sociales. Universidad Autónoma Metropolitana, Unidad Xochimilco, División de Ciencias Sociales y Humanidades.</w:t>
+      <w:proofErr w:type="spellStart"/>
+      <w:r>
+        <w:t>Pierdant</w:t>
+      </w:r>
+      <w:proofErr w:type="spellEnd"/>
+      <w:r>
+        <w:t>, I. &amp; Rodríguez, J. (2006). Elementos básicos de estadística para ciencias sociales. Universidad Autónoma Metropolitana, Unidad Xochimilco, División de Ciencias Sociales y Humanidades.</w:t>
       </w:r>
     </w:p>
     <w:p>
@@ -12002,6 +12299,7 @@
                 <w:szCs w:val="28"/>
               </w:rPr>
             </w:pPr>
+            <w:proofErr w:type="spellStart"/>
             <w:r>
               <w:rPr>
                 <w:rFonts w:asciiTheme="minorHAnsi" w:hAnsiTheme="minorHAnsi" w:cstheme="minorHAnsi"/>
@@ -12009,7 +12307,17 @@
                 <w:sz w:val="28"/>
                 <w:szCs w:val="28"/>
               </w:rPr>
-              <w:t>Milady Tatiana Villamil Castellanos</w:t>
+              <w:t>Milady</w:t>
+            </w:r>
+            <w:proofErr w:type="spellEnd"/>
+            <w:r>
+              <w:rPr>
+                <w:rFonts w:asciiTheme="minorHAnsi" w:hAnsiTheme="minorHAnsi" w:cstheme="minorHAnsi"/>
+                <w:color w:val="000000"/>
+                <w:sz w:val="28"/>
+                <w:szCs w:val="28"/>
+              </w:rPr>
+              <w:t xml:space="preserve"> Tatiana Villamil Castellanos</w:t>
             </w:r>
           </w:p>
         </w:tc>
@@ -12086,7 +12394,47 @@
                 <w:sz w:val="28"/>
                 <w:szCs w:val="28"/>
               </w:rPr>
-              <w:t>Diana Rocio Possos Beltrán</w:t>
+              <w:t xml:space="preserve">Diana </w:t>
+            </w:r>
+            <w:proofErr w:type="spellStart"/>
+            <w:r>
+              <w:rPr>
+                <w:rFonts w:asciiTheme="minorHAnsi" w:hAnsiTheme="minorHAnsi" w:cstheme="minorHAnsi"/>
+                <w:color w:val="000000"/>
+                <w:sz w:val="28"/>
+                <w:szCs w:val="28"/>
+              </w:rPr>
+              <w:t>Rocio</w:t>
+            </w:r>
+            <w:proofErr w:type="spellEnd"/>
+            <w:r>
+              <w:rPr>
+                <w:rFonts w:asciiTheme="minorHAnsi" w:hAnsiTheme="minorHAnsi" w:cstheme="minorHAnsi"/>
+                <w:color w:val="000000"/>
+                <w:sz w:val="28"/>
+                <w:szCs w:val="28"/>
+              </w:rPr>
+              <w:t xml:space="preserve"> </w:t>
+            </w:r>
+            <w:proofErr w:type="spellStart"/>
+            <w:r>
+              <w:rPr>
+                <w:rFonts w:asciiTheme="minorHAnsi" w:hAnsiTheme="minorHAnsi" w:cstheme="minorHAnsi"/>
+                <w:color w:val="000000"/>
+                <w:sz w:val="28"/>
+                <w:szCs w:val="28"/>
+              </w:rPr>
+              <w:t>Possos</w:t>
+            </w:r>
+            <w:proofErr w:type="spellEnd"/>
+            <w:r>
+              <w:rPr>
+                <w:rFonts w:asciiTheme="minorHAnsi" w:hAnsiTheme="minorHAnsi" w:cstheme="minorHAnsi"/>
+                <w:color w:val="000000"/>
+                <w:sz w:val="28"/>
+                <w:szCs w:val="28"/>
+              </w:rPr>
+              <w:t xml:space="preserve"> Beltrán</w:t>
             </w:r>
           </w:p>
         </w:tc>
@@ -12468,7 +12816,7 @@
                 <w:sz w:val="28"/>
                 <w:szCs w:val="28"/>
               </w:rPr>
-              <w:t>Yobani Penagos</w:t>
+              <w:t>Juan Daniel Polanco Muñoz</w:t>
             </w:r>
             <w:r>
               <w:rPr>
@@ -12580,7 +12928,27 @@
                 <w:sz w:val="28"/>
                 <w:szCs w:val="28"/>
               </w:rPr>
-              <w:t xml:space="preserve">Diego Fernando Velasco Güiza </w:t>
+              <w:t xml:space="preserve">Diego Fernando Velasco </w:t>
+            </w:r>
+            <w:proofErr w:type="spellStart"/>
+            <w:r>
+              <w:rPr>
+                <w:rFonts w:asciiTheme="minorHAnsi" w:hAnsiTheme="minorHAnsi" w:cstheme="minorHAnsi"/>
+                <w:color w:val="000000"/>
+                <w:sz w:val="28"/>
+                <w:szCs w:val="28"/>
+              </w:rPr>
+              <w:t>Güiza</w:t>
+            </w:r>
+            <w:proofErr w:type="spellEnd"/>
+            <w:r>
+              <w:rPr>
+                <w:rFonts w:asciiTheme="minorHAnsi" w:hAnsiTheme="minorHAnsi" w:cstheme="minorHAnsi"/>
+                <w:color w:val="000000"/>
+                <w:sz w:val="28"/>
+                <w:szCs w:val="28"/>
+              </w:rPr>
+              <w:t xml:space="preserve"> </w:t>
             </w:r>
           </w:p>
         </w:tc>
@@ -12702,8 +13070,19 @@
                 <w:sz w:val="28"/>
                 <w:szCs w:val="28"/>
               </w:rPr>
-              <w:t>Gilberto Junior Rodríguez Rodríguez</w:t>
-            </w:r>
+              <w:t xml:space="preserve">Gilberto Junior Rodríguez </w:t>
+            </w:r>
+            <w:proofErr w:type="spellStart"/>
+            <w:r>
+              <w:rPr>
+                <w:rFonts w:asciiTheme="minorHAnsi" w:hAnsiTheme="minorHAnsi" w:cstheme="minorHAnsi"/>
+                <w:color w:val="000000"/>
+                <w:sz w:val="28"/>
+                <w:szCs w:val="28"/>
+              </w:rPr>
+              <w:t>Rodríguez</w:t>
+            </w:r>
+            <w:proofErr w:type="spellEnd"/>
           </w:p>
         </w:tc>
         <w:tc>
@@ -12801,7 +13180,27 @@
                 <w:sz w:val="28"/>
                 <w:szCs w:val="28"/>
               </w:rPr>
-              <w:t xml:space="preserve">Ernesto Navarro Jaimes </w:t>
+              <w:t xml:space="preserve">Ernesto Navarro </w:t>
+            </w:r>
+            <w:proofErr w:type="spellStart"/>
+            <w:r>
+              <w:rPr>
+                <w:rFonts w:asciiTheme="minorHAnsi" w:hAnsiTheme="minorHAnsi" w:cstheme="minorHAnsi"/>
+                <w:color w:val="000000"/>
+                <w:sz w:val="28"/>
+                <w:szCs w:val="28"/>
+              </w:rPr>
+              <w:t>Jaimes</w:t>
+            </w:r>
+            <w:proofErr w:type="spellEnd"/>
+            <w:r>
+              <w:rPr>
+                <w:rFonts w:asciiTheme="minorHAnsi" w:hAnsiTheme="minorHAnsi" w:cstheme="minorHAnsi"/>
+                <w:color w:val="000000"/>
+                <w:sz w:val="28"/>
+                <w:szCs w:val="28"/>
+              </w:rPr>
+              <w:t xml:space="preserve"> </w:t>
             </w:r>
           </w:p>
         </w:tc>
@@ -13155,8 +13554,8 @@
       </w:pPr>
     </w:p>
     <w:sectPr>
-      <w:headerReference w:type="default" r:id="rId20"/>
-      <w:footerReference w:type="default" r:id="rId21"/>
+      <w:headerReference w:type="default" r:id="rId17"/>
+      <w:footerReference w:type="default" r:id="rId18"/>
       <w:pgSz w:w="12240" w:h="15840"/>
       <w:pgMar w:top="1701" w:right="1134" w:bottom="1134" w:left="1134" w:header="709" w:footer="737" w:gutter="0"/>
       <w:pgNumType w:start="1"/>
@@ -13168,7 +13567,7 @@
 </file>
 
 <file path=word/endnotes.xml><?xml version="1.0" encoding="utf-8"?>
-<w:endnotes xmlns:wpc="http://schemas.microsoft.com/office/word/2010/wordprocessingCanvas" xmlns:cx="http://schemas.microsoft.com/office/drawing/2014/chartex" xmlns:cx1="http://schemas.microsoft.com/office/drawing/2015/9/8/chartex" xmlns:cx2="http://schemas.microsoft.com/office/drawing/2015/10/21/chartex" xmlns:cx3="http://schemas.microsoft.com/office/drawing/2016/5/9/chartex" xmlns:cx4="http://schemas.microsoft.com/office/drawing/2016/5/10/chartex" xmlns:cx5="http://schemas.microsoft.com/office/drawing/2016/5/11/chartex" xmlns:cx6="http://schemas.microsoft.com/office/drawing/2016/5/12/chartex" xmlns:cx7="http://schemas.microsoft.com/office/drawing/2016/5/13/chartex" xmlns:cx8="http://schemas.microsoft.com/office/drawing/2016/5/14/chartex" xmlns:mc="http://schemas.openxmlformats.org/markup-compatibility/2006" xmlns:aink="http://schemas.microsoft.com/office/drawing/2016/ink" xmlns:am3d="http://schemas.microsoft.com/office/drawing/2017/model3d" xmlns:o="urn:schemas-microsoft-com:office:office" xmlns:oel="http://schemas.microsoft.com/office/2019/extlst" xmlns:r="http://schemas.openxmlformats.org/officeDocument/2006/relationships" xmlns:m="http://schemas.openxmlformats.org/officeDocument/2006/math" xmlns:v="urn:schemas-microsoft-com:vml" xmlns:wp14="http://schemas.microsoft.com/office/word/2010/wordprocessingDrawing" xmlns:wp="http://schemas.openxmlformats.org/drawingml/2006/wordprocessingDrawing" xmlns:w10="urn:schemas-microsoft-com:office:word" xmlns:w="http://schemas.openxmlformats.org/wordprocessingml/2006/main" xmlns:w14="http://schemas.microsoft.com/office/word/2010/wordml" xmlns:w15="http://schemas.microsoft.com/office/word/2012/wordml" xmlns:w16cex="http://schemas.microsoft.com/office/word/2018/wordml/cex" xmlns:w16cid="http://schemas.microsoft.com/office/word/2016/wordml/cid" xmlns:w16="http://schemas.microsoft.com/office/word/2018/wordml" xmlns:w16du="http://schemas.microsoft.com/office/word/2023/wordml/word16du" xmlns:w16sdtdh="http://schemas.microsoft.com/office/word/2020/wordml/sdtdatahash" xmlns:w16sdtfl="http://schemas.microsoft.com/office/word/2024/wordml/sdtformatlock" xmlns:w16se="http://schemas.microsoft.com/office/word/2015/wordml/symex" xmlns:wpg="http://schemas.microsoft.com/office/word/2010/wordprocessingGroup" xmlns:wpi="http://schemas.microsoft.com/office/word/2010/wordprocessingInk" xmlns:wne="http://schemas.microsoft.com/office/word/2006/wordml" xmlns:wps="http://schemas.microsoft.com/office/word/2010/wordprocessingShape" mc:Ignorable="w14 w15 w16se w16cid w16 w16cex w16sdtdh w16sdtfl w16du wp14">
+<w:endnotes xmlns:wpc="http://schemas.microsoft.com/office/word/2010/wordprocessingCanvas" xmlns:cx="http://schemas.microsoft.com/office/drawing/2014/chartex" xmlns:cx1="http://schemas.microsoft.com/office/drawing/2015/9/8/chartex" xmlns:cx2="http://schemas.microsoft.com/office/drawing/2015/10/21/chartex" xmlns:cx3="http://schemas.microsoft.com/office/drawing/2016/5/9/chartex" xmlns:cx4="http://schemas.microsoft.com/office/drawing/2016/5/10/chartex" xmlns:cx5="http://schemas.microsoft.com/office/drawing/2016/5/11/chartex" xmlns:cx6="http://schemas.microsoft.com/office/drawing/2016/5/12/chartex" xmlns:cx7="http://schemas.microsoft.com/office/drawing/2016/5/13/chartex" xmlns:cx8="http://schemas.microsoft.com/office/drawing/2016/5/14/chartex" xmlns:mc="http://schemas.openxmlformats.org/markup-compatibility/2006" xmlns:aink="http://schemas.microsoft.com/office/drawing/2016/ink" xmlns:am3d="http://schemas.microsoft.com/office/drawing/2017/model3d" xmlns:o="urn:schemas-microsoft-com:office:office" xmlns:r="http://schemas.openxmlformats.org/officeDocument/2006/relationships" xmlns:m="http://schemas.openxmlformats.org/officeDocument/2006/math" xmlns:v="urn:schemas-microsoft-com:vml" xmlns:wp14="http://schemas.microsoft.com/office/word/2010/wordprocessingDrawing" xmlns:wp="http://schemas.openxmlformats.org/drawingml/2006/wordprocessingDrawing" xmlns:w10="urn:schemas-microsoft-com:office:word" xmlns:w="http://schemas.openxmlformats.org/wordprocessingml/2006/main" xmlns:w14="http://schemas.microsoft.com/office/word/2010/wordml" xmlns:w15="http://schemas.microsoft.com/office/word/2012/wordml" xmlns:w16cex="http://schemas.microsoft.com/office/word/2018/wordml/cex" xmlns:w16cid="http://schemas.microsoft.com/office/word/2016/wordml/cid" xmlns:w16="http://schemas.microsoft.com/office/word/2018/wordml" xmlns:w16sdtdh="http://schemas.microsoft.com/office/word/2020/wordml/sdtdatahash" xmlns:w16se="http://schemas.microsoft.com/office/word/2015/wordml/symex" xmlns:wpg="http://schemas.microsoft.com/office/word/2010/wordprocessingGroup" xmlns:wpi="http://schemas.microsoft.com/office/word/2010/wordprocessingInk" xmlns:wne="http://schemas.microsoft.com/office/word/2006/wordml" xmlns:wps="http://schemas.microsoft.com/office/word/2010/wordprocessingShape" mc:Ignorable="w14 w15 w16se w16cid w16 w16cex w16sdtdh wp14">
   <w:endnote w:type="separator" w:id="-1">
     <w:p>
       <w:pPr>
@@ -13193,7 +13592,7 @@
 </file>
 
 <file path=word/footer1.xml><?xml version="1.0" encoding="utf-8"?>
-<w:ftr xmlns:wpc="http://schemas.microsoft.com/office/word/2010/wordprocessingCanvas" xmlns:cx="http://schemas.microsoft.com/office/drawing/2014/chartex" xmlns:cx1="http://schemas.microsoft.com/office/drawing/2015/9/8/chartex" xmlns:cx2="http://schemas.microsoft.com/office/drawing/2015/10/21/chartex" xmlns:cx3="http://schemas.microsoft.com/office/drawing/2016/5/9/chartex" xmlns:cx4="http://schemas.microsoft.com/office/drawing/2016/5/10/chartex" xmlns:cx5="http://schemas.microsoft.com/office/drawing/2016/5/11/chartex" xmlns:cx6="http://schemas.microsoft.com/office/drawing/2016/5/12/chartex" xmlns:cx7="http://schemas.microsoft.com/office/drawing/2016/5/13/chartex" xmlns:cx8="http://schemas.microsoft.com/office/drawing/2016/5/14/chartex" xmlns:mc="http://schemas.openxmlformats.org/markup-compatibility/2006" xmlns:aink="http://schemas.microsoft.com/office/drawing/2016/ink" xmlns:am3d="http://schemas.microsoft.com/office/drawing/2017/model3d" xmlns:o="urn:schemas-microsoft-com:office:office" xmlns:oel="http://schemas.microsoft.com/office/2019/extlst" xmlns:r="http://schemas.openxmlformats.org/officeDocument/2006/relationships" xmlns:m="http://schemas.openxmlformats.org/officeDocument/2006/math" xmlns:v="urn:schemas-microsoft-com:vml" xmlns:wp14="http://schemas.microsoft.com/office/word/2010/wordprocessingDrawing" xmlns:wp="http://schemas.openxmlformats.org/drawingml/2006/wordprocessingDrawing" xmlns:w10="urn:schemas-microsoft-com:office:word" xmlns:w="http://schemas.openxmlformats.org/wordprocessingml/2006/main" xmlns:w14="http://schemas.microsoft.com/office/word/2010/wordml" xmlns:w15="http://schemas.microsoft.com/office/word/2012/wordml" xmlns:w16cex="http://schemas.microsoft.com/office/word/2018/wordml/cex" xmlns:w16cid="http://schemas.microsoft.com/office/word/2016/wordml/cid" xmlns:w16="http://schemas.microsoft.com/office/word/2018/wordml" xmlns:w16du="http://schemas.microsoft.com/office/word/2023/wordml/word16du" xmlns:w16sdtdh="http://schemas.microsoft.com/office/word/2020/wordml/sdtdatahash" xmlns:w16sdtfl="http://schemas.microsoft.com/office/word/2024/wordml/sdtformatlock" xmlns:w16se="http://schemas.microsoft.com/office/word/2015/wordml/symex" xmlns:wpg="http://schemas.microsoft.com/office/word/2010/wordprocessingGroup" xmlns:wpi="http://schemas.microsoft.com/office/word/2010/wordprocessingInk" xmlns:wne="http://schemas.microsoft.com/office/word/2006/wordml" xmlns:wps="http://schemas.microsoft.com/office/word/2010/wordprocessingShape" mc:Ignorable="w14 w15 w16se w16cid w16 w16cex w16sdtdh w16sdtfl w16du wp14">
+<w:ftr xmlns:wpc="http://schemas.microsoft.com/office/word/2010/wordprocessingCanvas" xmlns:cx="http://schemas.microsoft.com/office/drawing/2014/chartex" xmlns:cx1="http://schemas.microsoft.com/office/drawing/2015/9/8/chartex" xmlns:cx2="http://schemas.microsoft.com/office/drawing/2015/10/21/chartex" xmlns:cx3="http://schemas.microsoft.com/office/drawing/2016/5/9/chartex" xmlns:cx4="http://schemas.microsoft.com/office/drawing/2016/5/10/chartex" xmlns:cx5="http://schemas.microsoft.com/office/drawing/2016/5/11/chartex" xmlns:cx6="http://schemas.microsoft.com/office/drawing/2016/5/12/chartex" xmlns:cx7="http://schemas.microsoft.com/office/drawing/2016/5/13/chartex" xmlns:cx8="http://schemas.microsoft.com/office/drawing/2016/5/14/chartex" xmlns:mc="http://schemas.openxmlformats.org/markup-compatibility/2006" xmlns:aink="http://schemas.microsoft.com/office/drawing/2016/ink" xmlns:am3d="http://schemas.microsoft.com/office/drawing/2017/model3d" xmlns:o="urn:schemas-microsoft-com:office:office" xmlns:r="http://schemas.openxmlformats.org/officeDocument/2006/relationships" xmlns:m="http://schemas.openxmlformats.org/officeDocument/2006/math" xmlns:v="urn:schemas-microsoft-com:vml" xmlns:wp14="http://schemas.microsoft.com/office/word/2010/wordprocessingDrawing" xmlns:wp="http://schemas.openxmlformats.org/drawingml/2006/wordprocessingDrawing" xmlns:w10="urn:schemas-microsoft-com:office:word" xmlns:w="http://schemas.openxmlformats.org/wordprocessingml/2006/main" xmlns:w14="http://schemas.microsoft.com/office/word/2010/wordml" xmlns:w15="http://schemas.microsoft.com/office/word/2012/wordml" xmlns:w16cex="http://schemas.microsoft.com/office/word/2018/wordml/cex" xmlns:w16cid="http://schemas.microsoft.com/office/word/2016/wordml/cid" xmlns:w16="http://schemas.microsoft.com/office/word/2018/wordml" xmlns:w16sdtdh="http://schemas.microsoft.com/office/word/2020/wordml/sdtdatahash" xmlns:w16se="http://schemas.microsoft.com/office/word/2015/wordml/symex" xmlns:wpg="http://schemas.microsoft.com/office/word/2010/wordprocessingGroup" xmlns:wpi="http://schemas.microsoft.com/office/word/2010/wordprocessingInk" xmlns:wne="http://schemas.microsoft.com/office/word/2006/wordml" xmlns:wps="http://schemas.microsoft.com/office/word/2010/wordprocessingShape" mc:Ignorable="w14 w15 w16se w16cid w16 w16cex w16sdtdh wp14">
   <w:sdt>
     <w:sdtPr>
       <w:id w:val="-701017035"/>
@@ -13202,6 +13601,7 @@
         <w:docPartUnique/>
       </w:docPartObj>
     </w:sdtPr>
+    <w:sdtEndPr/>
     <w:sdtContent>
       <w:p>
         <w:pPr>
@@ -13220,7 +13620,7 @@
 </file>
 
 <file path=word/footer2.xml><?xml version="1.0" encoding="utf-8"?>
-<w:ftr xmlns:wpc="http://schemas.microsoft.com/office/word/2010/wordprocessingCanvas" xmlns:cx="http://schemas.microsoft.com/office/drawing/2014/chartex" xmlns:cx1="http://schemas.microsoft.com/office/drawing/2015/9/8/chartex" xmlns:cx2="http://schemas.microsoft.com/office/drawing/2015/10/21/chartex" xmlns:cx3="http://schemas.microsoft.com/office/drawing/2016/5/9/chartex" xmlns:cx4="http://schemas.microsoft.com/office/drawing/2016/5/10/chartex" xmlns:cx5="http://schemas.microsoft.com/office/drawing/2016/5/11/chartex" xmlns:cx6="http://schemas.microsoft.com/office/drawing/2016/5/12/chartex" xmlns:cx7="http://schemas.microsoft.com/office/drawing/2016/5/13/chartex" xmlns:cx8="http://schemas.microsoft.com/office/drawing/2016/5/14/chartex" xmlns:mc="http://schemas.openxmlformats.org/markup-compatibility/2006" xmlns:aink="http://schemas.microsoft.com/office/drawing/2016/ink" xmlns:am3d="http://schemas.microsoft.com/office/drawing/2017/model3d" xmlns:o="urn:schemas-microsoft-com:office:office" xmlns:oel="http://schemas.microsoft.com/office/2019/extlst" xmlns:r="http://schemas.openxmlformats.org/officeDocument/2006/relationships" xmlns:m="http://schemas.openxmlformats.org/officeDocument/2006/math" xmlns:v="urn:schemas-microsoft-com:vml" xmlns:wp14="http://schemas.microsoft.com/office/word/2010/wordprocessingDrawing" xmlns:wp="http://schemas.openxmlformats.org/drawingml/2006/wordprocessingDrawing" xmlns:w10="urn:schemas-microsoft-com:office:word" xmlns:w="http://schemas.openxmlformats.org/wordprocessingml/2006/main" xmlns:w14="http://schemas.microsoft.com/office/word/2010/wordml" xmlns:w15="http://schemas.microsoft.com/office/word/2012/wordml" xmlns:w16cex="http://schemas.microsoft.com/office/word/2018/wordml/cex" xmlns:w16cid="http://schemas.microsoft.com/office/word/2016/wordml/cid" xmlns:w16="http://schemas.microsoft.com/office/word/2018/wordml" xmlns:w16du="http://schemas.microsoft.com/office/word/2023/wordml/word16du" xmlns:w16sdtdh="http://schemas.microsoft.com/office/word/2020/wordml/sdtdatahash" xmlns:w16sdtfl="http://schemas.microsoft.com/office/word/2024/wordml/sdtformatlock" xmlns:w16se="http://schemas.microsoft.com/office/word/2015/wordml/symex" xmlns:wpg="http://schemas.microsoft.com/office/word/2010/wordprocessingGroup" xmlns:wpi="http://schemas.microsoft.com/office/word/2010/wordprocessingInk" xmlns:wne="http://schemas.microsoft.com/office/word/2006/wordml" xmlns:wps="http://schemas.microsoft.com/office/word/2010/wordprocessingShape" mc:Ignorable="w14 w15 w16se w16cid w16 w16cex w16sdtdh w16sdtfl w16du wp14">
+<w:ftr xmlns:wpc="http://schemas.microsoft.com/office/word/2010/wordprocessingCanvas" xmlns:cx="http://schemas.microsoft.com/office/drawing/2014/chartex" xmlns:cx1="http://schemas.microsoft.com/office/drawing/2015/9/8/chartex" xmlns:cx2="http://schemas.microsoft.com/office/drawing/2015/10/21/chartex" xmlns:cx3="http://schemas.microsoft.com/office/drawing/2016/5/9/chartex" xmlns:cx4="http://schemas.microsoft.com/office/drawing/2016/5/10/chartex" xmlns:cx5="http://schemas.microsoft.com/office/drawing/2016/5/11/chartex" xmlns:cx6="http://schemas.microsoft.com/office/drawing/2016/5/12/chartex" xmlns:cx7="http://schemas.microsoft.com/office/drawing/2016/5/13/chartex" xmlns:cx8="http://schemas.microsoft.com/office/drawing/2016/5/14/chartex" xmlns:mc="http://schemas.openxmlformats.org/markup-compatibility/2006" xmlns:aink="http://schemas.microsoft.com/office/drawing/2016/ink" xmlns:am3d="http://schemas.microsoft.com/office/drawing/2017/model3d" xmlns:o="urn:schemas-microsoft-com:office:office" xmlns:r="http://schemas.openxmlformats.org/officeDocument/2006/relationships" xmlns:m="http://schemas.openxmlformats.org/officeDocument/2006/math" xmlns:v="urn:schemas-microsoft-com:vml" xmlns:wp14="http://schemas.microsoft.com/office/word/2010/wordprocessingDrawing" xmlns:wp="http://schemas.openxmlformats.org/drawingml/2006/wordprocessingDrawing" xmlns:w10="urn:schemas-microsoft-com:office:word" xmlns:w="http://schemas.openxmlformats.org/wordprocessingml/2006/main" xmlns:w14="http://schemas.microsoft.com/office/word/2010/wordml" xmlns:w15="http://schemas.microsoft.com/office/word/2012/wordml" xmlns:w16cex="http://schemas.microsoft.com/office/word/2018/wordml/cex" xmlns:w16cid="http://schemas.microsoft.com/office/word/2016/wordml/cid" xmlns:w16="http://schemas.microsoft.com/office/word/2018/wordml" xmlns:w16sdtdh="http://schemas.microsoft.com/office/word/2020/wordml/sdtdatahash" xmlns:w16se="http://schemas.microsoft.com/office/word/2015/wordml/symex" xmlns:wpg="http://schemas.microsoft.com/office/word/2010/wordprocessingGroup" xmlns:wpi="http://schemas.microsoft.com/office/word/2010/wordprocessingInk" xmlns:wne="http://schemas.microsoft.com/office/word/2006/wordml" xmlns:wps="http://schemas.microsoft.com/office/word/2010/wordprocessingShape" mc:Ignorable="w14 w15 w16se w16cid w16 w16cex w16sdtdh wp14">
   <w:sdt>
     <w:sdtPr>
       <w:id w:val="-1465197936"/>
@@ -13229,6 +13629,7 @@
         <w:docPartUnique/>
       </w:docPartObj>
     </w:sdtPr>
+    <w:sdtEndPr/>
     <w:sdtContent>
       <w:p>
         <w:pPr>
@@ -13265,7 +13666,7 @@
 </file>
 
 <file path=word/footnotes.xml><?xml version="1.0" encoding="utf-8"?>
-<w:footnotes xmlns:wpc="http://schemas.microsoft.com/office/word/2010/wordprocessingCanvas" xmlns:cx="http://schemas.microsoft.com/office/drawing/2014/chartex" xmlns:cx1="http://schemas.microsoft.com/office/drawing/2015/9/8/chartex" xmlns:cx2="http://schemas.microsoft.com/office/drawing/2015/10/21/chartex" xmlns:cx3="http://schemas.microsoft.com/office/drawing/2016/5/9/chartex" xmlns:cx4="http://schemas.microsoft.com/office/drawing/2016/5/10/chartex" xmlns:cx5="http://schemas.microsoft.com/office/drawing/2016/5/11/chartex" xmlns:cx6="http://schemas.microsoft.com/office/drawing/2016/5/12/chartex" xmlns:cx7="http://schemas.microsoft.com/office/drawing/2016/5/13/chartex" xmlns:cx8="http://schemas.microsoft.com/office/drawing/2016/5/14/chartex" xmlns:mc="http://schemas.openxmlformats.org/markup-compatibility/2006" xmlns:aink="http://schemas.microsoft.com/office/drawing/2016/ink" xmlns:am3d="http://schemas.microsoft.com/office/drawing/2017/model3d" xmlns:o="urn:schemas-microsoft-com:office:office" xmlns:oel="http://schemas.microsoft.com/office/2019/extlst" xmlns:r="http://schemas.openxmlformats.org/officeDocument/2006/relationships" xmlns:m="http://schemas.openxmlformats.org/officeDocument/2006/math" xmlns:v="urn:schemas-microsoft-com:vml" xmlns:wp14="http://schemas.microsoft.com/office/word/2010/wordprocessingDrawing" xmlns:wp="http://schemas.openxmlformats.org/drawingml/2006/wordprocessingDrawing" xmlns:w10="urn:schemas-microsoft-com:office:word" xmlns:w="http://schemas.openxmlformats.org/wordprocessingml/2006/main" xmlns:w14="http://schemas.microsoft.com/office/word/2010/wordml" xmlns:w15="http://schemas.microsoft.com/office/word/2012/wordml" xmlns:w16cex="http://schemas.microsoft.com/office/word/2018/wordml/cex" xmlns:w16cid="http://schemas.microsoft.com/office/word/2016/wordml/cid" xmlns:w16="http://schemas.microsoft.com/office/word/2018/wordml" xmlns:w16du="http://schemas.microsoft.com/office/word/2023/wordml/word16du" xmlns:w16sdtdh="http://schemas.microsoft.com/office/word/2020/wordml/sdtdatahash" xmlns:w16sdtfl="http://schemas.microsoft.com/office/word/2024/wordml/sdtformatlock" xmlns:w16se="http://schemas.microsoft.com/office/word/2015/wordml/symex" xmlns:wpg="http://schemas.microsoft.com/office/word/2010/wordprocessingGroup" xmlns:wpi="http://schemas.microsoft.com/office/word/2010/wordprocessingInk" xmlns:wne="http://schemas.microsoft.com/office/word/2006/wordml" xmlns:wps="http://schemas.microsoft.com/office/word/2010/wordprocessingShape" mc:Ignorable="w14 w15 w16se w16cid w16 w16cex w16sdtdh w16sdtfl w16du wp14">
+<w:footnotes xmlns:wpc="http://schemas.microsoft.com/office/word/2010/wordprocessingCanvas" xmlns:cx="http://schemas.microsoft.com/office/drawing/2014/chartex" xmlns:cx1="http://schemas.microsoft.com/office/drawing/2015/9/8/chartex" xmlns:cx2="http://schemas.microsoft.com/office/drawing/2015/10/21/chartex" xmlns:cx3="http://schemas.microsoft.com/office/drawing/2016/5/9/chartex" xmlns:cx4="http://schemas.microsoft.com/office/drawing/2016/5/10/chartex" xmlns:cx5="http://schemas.microsoft.com/office/drawing/2016/5/11/chartex" xmlns:cx6="http://schemas.microsoft.com/office/drawing/2016/5/12/chartex" xmlns:cx7="http://schemas.microsoft.com/office/drawing/2016/5/13/chartex" xmlns:cx8="http://schemas.microsoft.com/office/drawing/2016/5/14/chartex" xmlns:mc="http://schemas.openxmlformats.org/markup-compatibility/2006" xmlns:aink="http://schemas.microsoft.com/office/drawing/2016/ink" xmlns:am3d="http://schemas.microsoft.com/office/drawing/2017/model3d" xmlns:o="urn:schemas-microsoft-com:office:office" xmlns:r="http://schemas.openxmlformats.org/officeDocument/2006/relationships" xmlns:m="http://schemas.openxmlformats.org/officeDocument/2006/math" xmlns:v="urn:schemas-microsoft-com:vml" xmlns:wp14="http://schemas.microsoft.com/office/word/2010/wordprocessingDrawing" xmlns:wp="http://schemas.openxmlformats.org/drawingml/2006/wordprocessingDrawing" xmlns:w10="urn:schemas-microsoft-com:office:word" xmlns:w="http://schemas.openxmlformats.org/wordprocessingml/2006/main" xmlns:w14="http://schemas.microsoft.com/office/word/2010/wordml" xmlns:w15="http://schemas.microsoft.com/office/word/2012/wordml" xmlns:w16cex="http://schemas.microsoft.com/office/word/2018/wordml/cex" xmlns:w16cid="http://schemas.microsoft.com/office/word/2016/wordml/cid" xmlns:w16="http://schemas.microsoft.com/office/word/2018/wordml" xmlns:w16sdtdh="http://schemas.microsoft.com/office/word/2020/wordml/sdtdatahash" xmlns:w16se="http://schemas.microsoft.com/office/word/2015/wordml/symex" xmlns:wpg="http://schemas.microsoft.com/office/word/2010/wordprocessingGroup" xmlns:wpi="http://schemas.microsoft.com/office/word/2010/wordprocessingInk" xmlns:wne="http://schemas.microsoft.com/office/word/2006/wordml" xmlns:wps="http://schemas.microsoft.com/office/word/2010/wordprocessingShape" mc:Ignorable="w14 w15 w16se w16cid w16 w16cex w16sdtdh wp14">
   <w:footnote w:type="separator" w:id="-1">
     <w:p>
       <w:pPr>
@@ -13290,7 +13691,7 @@
 </file>
 
 <file path=word/header1.xml><?xml version="1.0" encoding="utf-8"?>
-<w:hdr xmlns:wpc="http://schemas.microsoft.com/office/word/2010/wordprocessingCanvas" xmlns:cx="http://schemas.microsoft.com/office/drawing/2014/chartex" xmlns:cx1="http://schemas.microsoft.com/office/drawing/2015/9/8/chartex" xmlns:cx2="http://schemas.microsoft.com/office/drawing/2015/10/21/chartex" xmlns:cx3="http://schemas.microsoft.com/office/drawing/2016/5/9/chartex" xmlns:cx4="http://schemas.microsoft.com/office/drawing/2016/5/10/chartex" xmlns:cx5="http://schemas.microsoft.com/office/drawing/2016/5/11/chartex" xmlns:cx6="http://schemas.microsoft.com/office/drawing/2016/5/12/chartex" xmlns:cx7="http://schemas.microsoft.com/office/drawing/2016/5/13/chartex" xmlns:cx8="http://schemas.microsoft.com/office/drawing/2016/5/14/chartex" xmlns:mc="http://schemas.openxmlformats.org/markup-compatibility/2006" xmlns:aink="http://schemas.microsoft.com/office/drawing/2016/ink" xmlns:am3d="http://schemas.microsoft.com/office/drawing/2017/model3d" xmlns:o="urn:schemas-microsoft-com:office:office" xmlns:oel="http://schemas.microsoft.com/office/2019/extlst" xmlns:r="http://schemas.openxmlformats.org/officeDocument/2006/relationships" xmlns:m="http://schemas.openxmlformats.org/officeDocument/2006/math" xmlns:v="urn:schemas-microsoft-com:vml" xmlns:wp14="http://schemas.microsoft.com/office/word/2010/wordprocessingDrawing" xmlns:wp="http://schemas.openxmlformats.org/drawingml/2006/wordprocessingDrawing" xmlns:w10="urn:schemas-microsoft-com:office:word" xmlns:w="http://schemas.openxmlformats.org/wordprocessingml/2006/main" xmlns:w14="http://schemas.microsoft.com/office/word/2010/wordml" xmlns:w15="http://schemas.microsoft.com/office/word/2012/wordml" xmlns:w16cex="http://schemas.microsoft.com/office/word/2018/wordml/cex" xmlns:w16cid="http://schemas.microsoft.com/office/word/2016/wordml/cid" xmlns:w16="http://schemas.microsoft.com/office/word/2018/wordml" xmlns:w16du="http://schemas.microsoft.com/office/word/2023/wordml/word16du" xmlns:w16sdtdh="http://schemas.microsoft.com/office/word/2020/wordml/sdtdatahash" xmlns:w16sdtfl="http://schemas.microsoft.com/office/word/2024/wordml/sdtformatlock" xmlns:w16se="http://schemas.microsoft.com/office/word/2015/wordml/symex" xmlns:wpg="http://schemas.microsoft.com/office/word/2010/wordprocessingGroup" xmlns:wpi="http://schemas.microsoft.com/office/word/2010/wordprocessingInk" xmlns:wne="http://schemas.microsoft.com/office/word/2006/wordml" xmlns:wps="http://schemas.microsoft.com/office/word/2010/wordprocessingShape" mc:Ignorable="w14 w15 w16se w16cid w16 w16cex w16sdtdh w16sdtfl w16du wp14">
+<w:hdr xmlns:wpc="http://schemas.microsoft.com/office/word/2010/wordprocessingCanvas" xmlns:cx="http://schemas.microsoft.com/office/drawing/2014/chartex" xmlns:cx1="http://schemas.microsoft.com/office/drawing/2015/9/8/chartex" xmlns:cx2="http://schemas.microsoft.com/office/drawing/2015/10/21/chartex" xmlns:cx3="http://schemas.microsoft.com/office/drawing/2016/5/9/chartex" xmlns:cx4="http://schemas.microsoft.com/office/drawing/2016/5/10/chartex" xmlns:cx5="http://schemas.microsoft.com/office/drawing/2016/5/11/chartex" xmlns:cx6="http://schemas.microsoft.com/office/drawing/2016/5/12/chartex" xmlns:cx7="http://schemas.microsoft.com/office/drawing/2016/5/13/chartex" xmlns:cx8="http://schemas.microsoft.com/office/drawing/2016/5/14/chartex" xmlns:mc="http://schemas.openxmlformats.org/markup-compatibility/2006" xmlns:aink="http://schemas.microsoft.com/office/drawing/2016/ink" xmlns:am3d="http://schemas.microsoft.com/office/drawing/2017/model3d" xmlns:o="urn:schemas-microsoft-com:office:office" xmlns:r="http://schemas.openxmlformats.org/officeDocument/2006/relationships" xmlns:m="http://schemas.openxmlformats.org/officeDocument/2006/math" xmlns:v="urn:schemas-microsoft-com:vml" xmlns:wp14="http://schemas.microsoft.com/office/word/2010/wordprocessingDrawing" xmlns:wp="http://schemas.openxmlformats.org/drawingml/2006/wordprocessingDrawing" xmlns:w10="urn:schemas-microsoft-com:office:word" xmlns:w="http://schemas.openxmlformats.org/wordprocessingml/2006/main" xmlns:w14="http://schemas.microsoft.com/office/word/2010/wordml" xmlns:w15="http://schemas.microsoft.com/office/word/2012/wordml" xmlns:w16cex="http://schemas.microsoft.com/office/word/2018/wordml/cex" xmlns:w16cid="http://schemas.microsoft.com/office/word/2016/wordml/cid" xmlns:w16="http://schemas.microsoft.com/office/word/2018/wordml" xmlns:w16sdtdh="http://schemas.microsoft.com/office/word/2020/wordml/sdtdatahash" xmlns:w16se="http://schemas.microsoft.com/office/word/2015/wordml/symex" xmlns:wpg="http://schemas.microsoft.com/office/word/2010/wordprocessingGroup" xmlns:wpi="http://schemas.microsoft.com/office/word/2010/wordprocessingInk" xmlns:wne="http://schemas.microsoft.com/office/word/2006/wordml" xmlns:wps="http://schemas.microsoft.com/office/word/2010/wordprocessingShape" mc:Ignorable="w14 w15 w16se w16cid w16 w16cex w16sdtdh wp14">
   <w:p>
     <w:pPr>
       <w:pStyle w:val="Encabezado"/>
@@ -13375,7 +13776,7 @@
 </file>
 
 <file path=word/numbering.xml><?xml version="1.0" encoding="utf-8"?>
-<w:numbering xmlns:wpc="http://schemas.microsoft.com/office/word/2010/wordprocessingCanvas" xmlns:cx="http://schemas.microsoft.com/office/drawing/2014/chartex" xmlns:cx1="http://schemas.microsoft.com/office/drawing/2015/9/8/chartex" xmlns:cx2="http://schemas.microsoft.com/office/drawing/2015/10/21/chartex" xmlns:cx3="http://schemas.microsoft.com/office/drawing/2016/5/9/chartex" xmlns:cx4="http://schemas.microsoft.com/office/drawing/2016/5/10/chartex" xmlns:cx5="http://schemas.microsoft.com/office/drawing/2016/5/11/chartex" xmlns:cx6="http://schemas.microsoft.com/office/drawing/2016/5/12/chartex" xmlns:cx7="http://schemas.microsoft.com/office/drawing/2016/5/13/chartex" xmlns:cx8="http://schemas.microsoft.com/office/drawing/2016/5/14/chartex" xmlns:mc="http://schemas.openxmlformats.org/markup-compatibility/2006" xmlns:aink="http://schemas.microsoft.com/office/drawing/2016/ink" xmlns:am3d="http://schemas.microsoft.com/office/drawing/2017/model3d" xmlns:o="urn:schemas-microsoft-com:office:office" xmlns:oel="http://schemas.microsoft.com/office/2019/extlst" xmlns:r="http://schemas.openxmlformats.org/officeDocument/2006/relationships" xmlns:m="http://schemas.openxmlformats.org/officeDocument/2006/math" xmlns:v="urn:schemas-microsoft-com:vml" xmlns:wp14="http://schemas.microsoft.com/office/word/2010/wordprocessingDrawing" xmlns:wp="http://schemas.openxmlformats.org/drawingml/2006/wordprocessingDrawing" xmlns:w10="urn:schemas-microsoft-com:office:word" xmlns:w="http://schemas.openxmlformats.org/wordprocessingml/2006/main" xmlns:w14="http://schemas.microsoft.com/office/word/2010/wordml" xmlns:w15="http://schemas.microsoft.com/office/word/2012/wordml" xmlns:w16cex="http://schemas.microsoft.com/office/word/2018/wordml/cex" xmlns:w16cid="http://schemas.microsoft.com/office/word/2016/wordml/cid" xmlns:w16="http://schemas.microsoft.com/office/word/2018/wordml" xmlns:w16du="http://schemas.microsoft.com/office/word/2023/wordml/word16du" xmlns:w16sdtdh="http://schemas.microsoft.com/office/word/2020/wordml/sdtdatahash" xmlns:w16sdtfl="http://schemas.microsoft.com/office/word/2024/wordml/sdtformatlock" xmlns:w16se="http://schemas.microsoft.com/office/word/2015/wordml/symex" xmlns:wpg="http://schemas.microsoft.com/office/word/2010/wordprocessingGroup" xmlns:wpi="http://schemas.microsoft.com/office/word/2010/wordprocessingInk" xmlns:wne="http://schemas.microsoft.com/office/word/2006/wordml" xmlns:wps="http://schemas.microsoft.com/office/word/2010/wordprocessingShape" mc:Ignorable="w14 w15 w16se w16cid w16 w16cex w16sdtdh w16sdtfl w16du wp14">
+<w:numbering xmlns:wpc="http://schemas.microsoft.com/office/word/2010/wordprocessingCanvas" xmlns:cx="http://schemas.microsoft.com/office/drawing/2014/chartex" xmlns:cx1="http://schemas.microsoft.com/office/drawing/2015/9/8/chartex" xmlns:cx2="http://schemas.microsoft.com/office/drawing/2015/10/21/chartex" xmlns:cx3="http://schemas.microsoft.com/office/drawing/2016/5/9/chartex" xmlns:cx4="http://schemas.microsoft.com/office/drawing/2016/5/10/chartex" xmlns:cx5="http://schemas.microsoft.com/office/drawing/2016/5/11/chartex" xmlns:cx6="http://schemas.microsoft.com/office/drawing/2016/5/12/chartex" xmlns:cx7="http://schemas.microsoft.com/office/drawing/2016/5/13/chartex" xmlns:cx8="http://schemas.microsoft.com/office/drawing/2016/5/14/chartex" xmlns:mc="http://schemas.openxmlformats.org/markup-compatibility/2006" xmlns:aink="http://schemas.microsoft.com/office/drawing/2016/ink" xmlns:am3d="http://schemas.microsoft.com/office/drawing/2017/model3d" xmlns:o="urn:schemas-microsoft-com:office:office" xmlns:r="http://schemas.openxmlformats.org/officeDocument/2006/relationships" xmlns:m="http://schemas.openxmlformats.org/officeDocument/2006/math" xmlns:v="urn:schemas-microsoft-com:vml" xmlns:wp14="http://schemas.microsoft.com/office/word/2010/wordprocessingDrawing" xmlns:wp="http://schemas.openxmlformats.org/drawingml/2006/wordprocessingDrawing" xmlns:w10="urn:schemas-microsoft-com:office:word" xmlns:w="http://schemas.openxmlformats.org/wordprocessingml/2006/main" xmlns:w14="http://schemas.microsoft.com/office/word/2010/wordml" xmlns:w15="http://schemas.microsoft.com/office/word/2012/wordml" xmlns:w16cex="http://schemas.microsoft.com/office/word/2018/wordml/cex" xmlns:w16cid="http://schemas.microsoft.com/office/word/2016/wordml/cid" xmlns:w16="http://schemas.microsoft.com/office/word/2018/wordml" xmlns:w16sdtdh="http://schemas.microsoft.com/office/word/2020/wordml/sdtdatahash" xmlns:w16se="http://schemas.microsoft.com/office/word/2015/wordml/symex" xmlns:wpg="http://schemas.microsoft.com/office/word/2010/wordprocessingGroup" xmlns:wpi="http://schemas.microsoft.com/office/word/2010/wordprocessingInk" xmlns:wne="http://schemas.microsoft.com/office/word/2006/wordml" xmlns:wps="http://schemas.microsoft.com/office/word/2010/wordprocessingShape" mc:Ignorable="w14 w15 w16se w16cid w16 w16cex w16sdtdh wp14">
   <w:abstractNum w:abstractNumId="0" w15:restartNumberingAfterBreak="0">
     <w:nsid w:val="FFFFFF89"/>
     <w:multiLevelType w:val="singleLevel"/>
@@ -18776,157 +19177,157 @@
       </w:pPr>
     </w:lvl>
   </w:abstractNum>
-  <w:num w:numId="1" w16cid:durableId="347410290">
+  <w:num w:numId="1">
     <w:abstractNumId w:val="0"/>
   </w:num>
-  <w:num w:numId="2" w16cid:durableId="1820657025">
+  <w:num w:numId="2">
     <w:abstractNumId w:val="25"/>
   </w:num>
-  <w:num w:numId="3" w16cid:durableId="189759080">
+  <w:num w:numId="3">
     <w:abstractNumId w:val="18"/>
   </w:num>
-  <w:num w:numId="4" w16cid:durableId="1025983197">
+  <w:num w:numId="4">
     <w:abstractNumId w:val="11"/>
   </w:num>
-  <w:num w:numId="5" w16cid:durableId="1670019766">
+  <w:num w:numId="5">
     <w:abstractNumId w:val="23"/>
   </w:num>
-  <w:num w:numId="6" w16cid:durableId="435322367">
+  <w:num w:numId="6">
     <w:abstractNumId w:val="16"/>
   </w:num>
-  <w:num w:numId="7" w16cid:durableId="576941479">
+  <w:num w:numId="7">
     <w:abstractNumId w:val="5"/>
   </w:num>
-  <w:num w:numId="8" w16cid:durableId="334655121">
+  <w:num w:numId="8">
     <w:abstractNumId w:val="39"/>
   </w:num>
-  <w:num w:numId="9" w16cid:durableId="1054424495">
+  <w:num w:numId="9">
     <w:abstractNumId w:val="12"/>
   </w:num>
-  <w:num w:numId="10" w16cid:durableId="1362391156">
+  <w:num w:numId="10">
     <w:abstractNumId w:val="7"/>
   </w:num>
-  <w:num w:numId="11" w16cid:durableId="1325085577">
+  <w:num w:numId="11">
     <w:abstractNumId w:val="41"/>
   </w:num>
-  <w:num w:numId="12" w16cid:durableId="1622567543">
+  <w:num w:numId="12">
     <w:abstractNumId w:val="34"/>
   </w:num>
-  <w:num w:numId="13" w16cid:durableId="894896696">
+  <w:num w:numId="13">
     <w:abstractNumId w:val="38"/>
   </w:num>
-  <w:num w:numId="14" w16cid:durableId="622885807">
+  <w:num w:numId="14">
     <w:abstractNumId w:val="31"/>
   </w:num>
-  <w:num w:numId="15" w16cid:durableId="2116898845">
+  <w:num w:numId="15">
     <w:abstractNumId w:val="26"/>
   </w:num>
-  <w:num w:numId="16" w16cid:durableId="1062560393">
+  <w:num w:numId="16">
     <w:abstractNumId w:val="21"/>
   </w:num>
-  <w:num w:numId="17" w16cid:durableId="380906827">
+  <w:num w:numId="17">
     <w:abstractNumId w:val="32"/>
   </w:num>
-  <w:num w:numId="18" w16cid:durableId="218135664">
+  <w:num w:numId="18">
     <w:abstractNumId w:val="4"/>
   </w:num>
-  <w:num w:numId="19" w16cid:durableId="1659074217">
+  <w:num w:numId="19">
     <w:abstractNumId w:val="8"/>
   </w:num>
-  <w:num w:numId="20" w16cid:durableId="902376003">
+  <w:num w:numId="20">
     <w:abstractNumId w:val="43"/>
   </w:num>
-  <w:num w:numId="21" w16cid:durableId="1873376602">
+  <w:num w:numId="21">
     <w:abstractNumId w:val="49"/>
   </w:num>
-  <w:num w:numId="22" w16cid:durableId="1022821308">
+  <w:num w:numId="22">
     <w:abstractNumId w:val="17"/>
   </w:num>
-  <w:num w:numId="23" w16cid:durableId="305941965">
+  <w:num w:numId="23">
     <w:abstractNumId w:val="46"/>
   </w:num>
-  <w:num w:numId="24" w16cid:durableId="1659336173">
+  <w:num w:numId="24">
     <w:abstractNumId w:val="14"/>
   </w:num>
-  <w:num w:numId="25" w16cid:durableId="518814827">
+  <w:num w:numId="25">
     <w:abstractNumId w:val="44"/>
   </w:num>
-  <w:num w:numId="26" w16cid:durableId="47845499">
+  <w:num w:numId="26">
     <w:abstractNumId w:val="3"/>
   </w:num>
-  <w:num w:numId="27" w16cid:durableId="1139375736">
+  <w:num w:numId="27">
     <w:abstractNumId w:val="24"/>
   </w:num>
-  <w:num w:numId="28" w16cid:durableId="1072384844">
+  <w:num w:numId="28">
     <w:abstractNumId w:val="30"/>
   </w:num>
-  <w:num w:numId="29" w16cid:durableId="595330677">
+  <w:num w:numId="29">
     <w:abstractNumId w:val="48"/>
   </w:num>
-  <w:num w:numId="30" w16cid:durableId="360133701">
+  <w:num w:numId="30">
     <w:abstractNumId w:val="35"/>
   </w:num>
-  <w:num w:numId="31" w16cid:durableId="1374571715">
+  <w:num w:numId="31">
     <w:abstractNumId w:val="19"/>
   </w:num>
-  <w:num w:numId="32" w16cid:durableId="1538615601">
+  <w:num w:numId="32">
     <w:abstractNumId w:val="33"/>
   </w:num>
-  <w:num w:numId="33" w16cid:durableId="1749577192">
+  <w:num w:numId="33">
     <w:abstractNumId w:val="10"/>
   </w:num>
-  <w:num w:numId="34" w16cid:durableId="1437602690">
+  <w:num w:numId="34">
     <w:abstractNumId w:val="22"/>
   </w:num>
-  <w:num w:numId="35" w16cid:durableId="607004078">
+  <w:num w:numId="35">
     <w:abstractNumId w:val="42"/>
   </w:num>
-  <w:num w:numId="36" w16cid:durableId="852956991">
+  <w:num w:numId="36">
     <w:abstractNumId w:val="37"/>
   </w:num>
-  <w:num w:numId="37" w16cid:durableId="799420323">
+  <w:num w:numId="37">
     <w:abstractNumId w:val="27"/>
   </w:num>
-  <w:num w:numId="38" w16cid:durableId="806825110">
+  <w:num w:numId="38">
     <w:abstractNumId w:val="40"/>
   </w:num>
-  <w:num w:numId="39" w16cid:durableId="2054577024">
+  <w:num w:numId="39">
     <w:abstractNumId w:val="47"/>
   </w:num>
-  <w:num w:numId="40" w16cid:durableId="284585938">
+  <w:num w:numId="40">
     <w:abstractNumId w:val="2"/>
   </w:num>
-  <w:num w:numId="41" w16cid:durableId="1862934089">
+  <w:num w:numId="41">
     <w:abstractNumId w:val="50"/>
   </w:num>
-  <w:num w:numId="42" w16cid:durableId="1711419435">
+  <w:num w:numId="42">
     <w:abstractNumId w:val="36"/>
   </w:num>
-  <w:num w:numId="43" w16cid:durableId="1480462432">
+  <w:num w:numId="43">
     <w:abstractNumId w:val="28"/>
   </w:num>
-  <w:num w:numId="44" w16cid:durableId="324554609">
+  <w:num w:numId="44">
     <w:abstractNumId w:val="1"/>
   </w:num>
-  <w:num w:numId="45" w16cid:durableId="852764330">
+  <w:num w:numId="45">
     <w:abstractNumId w:val="29"/>
   </w:num>
-  <w:num w:numId="46" w16cid:durableId="253167985">
+  <w:num w:numId="46">
     <w:abstractNumId w:val="15"/>
   </w:num>
-  <w:num w:numId="47" w16cid:durableId="1054429350">
+  <w:num w:numId="47">
     <w:abstractNumId w:val="9"/>
   </w:num>
-  <w:num w:numId="48" w16cid:durableId="320355472">
+  <w:num w:numId="48">
     <w:abstractNumId w:val="20"/>
   </w:num>
-  <w:num w:numId="49" w16cid:durableId="978463519">
+  <w:num w:numId="49">
     <w:abstractNumId w:val="13"/>
   </w:num>
-  <w:num w:numId="50" w16cid:durableId="1797406019">
+  <w:num w:numId="50">
     <w:abstractNumId w:val="45"/>
   </w:num>
-  <w:num w:numId="51" w16cid:durableId="1014264780">
+  <w:num w:numId="51">
     <w:abstractNumId w:val="6"/>
   </w:num>
   <w:numIdMacAtCleanup w:val="47"/>
@@ -18934,7 +19335,7 @@
 </file>
 
 <file path=word/styles.xml><?xml version="1.0" encoding="utf-8"?>
-<w:styles xmlns:mc="http://schemas.openxmlformats.org/markup-compatibility/2006" xmlns:r="http://schemas.openxmlformats.org/officeDocument/2006/relationships" xmlns:w="http://schemas.openxmlformats.org/wordprocessingml/2006/main" xmlns:w14="http://schemas.microsoft.com/office/word/2010/wordml" xmlns:w15="http://schemas.microsoft.com/office/word/2012/wordml" xmlns:w16cex="http://schemas.microsoft.com/office/word/2018/wordml/cex" xmlns:w16cid="http://schemas.microsoft.com/office/word/2016/wordml/cid" xmlns:w16="http://schemas.microsoft.com/office/word/2018/wordml" xmlns:w16du="http://schemas.microsoft.com/office/word/2023/wordml/word16du" xmlns:w16sdtdh="http://schemas.microsoft.com/office/word/2020/wordml/sdtdatahash" xmlns:w16sdtfl="http://schemas.microsoft.com/office/word/2024/wordml/sdtformatlock" xmlns:w16se="http://schemas.microsoft.com/office/word/2015/wordml/symex" mc:Ignorable="w14 w15 w16se w16cid w16 w16cex w16sdtdh w16sdtfl w16du">
+<w:styles xmlns:mc="http://schemas.openxmlformats.org/markup-compatibility/2006" xmlns:r="http://schemas.openxmlformats.org/officeDocument/2006/relationships" xmlns:w="http://schemas.openxmlformats.org/wordprocessingml/2006/main" xmlns:w14="http://schemas.microsoft.com/office/word/2010/wordml" xmlns:w15="http://schemas.microsoft.com/office/word/2012/wordml" xmlns:w16cex="http://schemas.microsoft.com/office/word/2018/wordml/cex" xmlns:w16cid="http://schemas.microsoft.com/office/word/2016/wordml/cid" xmlns:w16="http://schemas.microsoft.com/office/word/2018/wordml" xmlns:w16sdtdh="http://schemas.microsoft.com/office/word/2020/wordml/sdtdatahash" xmlns:w16se="http://schemas.microsoft.com/office/word/2015/wordml/symex" mc:Ignorable="w14 w15 w16se w16cid w16 w16cex w16sdtdh">
   <w:docDefaults>
     <w:rPrDefault>
       <w:rPr>
@@ -21119,26 +21520,10 @@
 </file>
 
 <file path=customXml/item1.xml><?xml version="1.0" encoding="utf-8"?>
-<p:properties xmlns:p="http://schemas.microsoft.com/office/2006/metadata/properties" xmlns:xsi="http://www.w3.org/2001/XMLSchema-instance" xmlns:pc="http://schemas.microsoft.com/office/infopath/2007/PartnerControls">
-  <documentManagement>
-    <TaxCatchAll xmlns="cb45339b-ced9-4d0d-8f64-77573914d53b" xsi:nil="true"/>
-    <lcf76f155ced4ddcb4097134ff3c332f xmlns="43a3ca16-9c26-4813-b83f-4aec9927b43f">
-      <Terms xmlns="http://schemas.microsoft.com/office/infopath/2007/PartnerControls"/>
-    </lcf76f155ced4ddcb4097134ff3c332f>
-  </documentManagement>
-</p:properties>
+<b:Sources xmlns:b="http://schemas.openxmlformats.org/officeDocument/2006/bibliography" xmlns="http://schemas.openxmlformats.org/officeDocument/2006/bibliography" SelectedStyle="\APASixthEditionOfficeOnline.xsl" StyleName="APA" Version="6"/>
 </file>
 
 <file path=customXml/item2.xml><?xml version="1.0" encoding="utf-8"?>
-<?mso-contentType ?>
-<FormTemplates xmlns="http://schemas.microsoft.com/sharepoint/v3/contenttype/forms">
-  <Display>DocumentLibraryForm</Display>
-  <Edit>DocumentLibraryForm</Edit>
-  <New>DocumentLibraryForm</New>
-</FormTemplates>
-</file>
-
-<file path=customXml/item3.xml><?xml version="1.0" encoding="utf-8"?>
 <ct:contentTypeSchema xmlns:ct="http://schemas.microsoft.com/office/2006/metadata/contentType" xmlns:ma="http://schemas.microsoft.com/office/2006/metadata/properties/metaAttributes" ct:_="" ma:_="" ma:contentTypeName="Documento" ma:contentTypeID="0x01010049282E1EDBE9234EA9E6D38F720E265F" ma:contentTypeVersion="15" ma:contentTypeDescription="Crear nuevo documento." ma:contentTypeScope="" ma:versionID="b31c7aa9eaf043a08b87120b3c4916e3">
   <xsd:schema xmlns:xsd="http://www.w3.org/2001/XMLSchema" xmlns:xs="http://www.w3.org/2001/XMLSchema" xmlns:p="http://schemas.microsoft.com/office/2006/metadata/properties" xmlns:ns2="cb45339b-ced9-4d0d-8f64-77573914d53b" xmlns:ns3="43a3ca16-9c26-4813-b83f-4aec9927b43f" targetNamespace="http://schemas.microsoft.com/office/2006/metadata/properties" ma:root="true" ma:fieldsID="3533d065b04d75c457075bc55f1f5315" ns2:_="" ns3:_="">
     <xsd:import namespace="cb45339b-ced9-4d0d-8f64-77573914d53b"/>
@@ -21373,52 +21758,42 @@
 </ct:contentTypeSchema>
 </file>
 
+<file path=customXml/item3.xml><?xml version="1.0" encoding="utf-8"?>
+<?mso-contentType ?>
+<FormTemplates xmlns="http://schemas.microsoft.com/sharepoint/v3/contenttype/forms">
+  <Display>DocumentLibraryForm</Display>
+  <Edit>DocumentLibraryForm</Edit>
+  <New>DocumentLibraryForm</New>
+</FormTemplates>
+</file>
+
 <file path=customXml/item4.xml><?xml version="1.0" encoding="utf-8"?>
-<b:Sources xmlns:b="http://schemas.openxmlformats.org/officeDocument/2006/bibliography" xmlns="http://schemas.openxmlformats.org/officeDocument/2006/bibliography" SelectedStyle="\APASixthEditionOfficeOnline.xsl" StyleName="APA" Version="6"/>
+<p:properties xmlns:p="http://schemas.microsoft.com/office/2006/metadata/properties" xmlns:xsi="http://www.w3.org/2001/XMLSchema-instance" xmlns:pc="http://schemas.microsoft.com/office/infopath/2007/PartnerControls">
+  <documentManagement>
+    <TaxCatchAll xmlns="cb45339b-ced9-4d0d-8f64-77573914d53b" xsi:nil="true"/>
+    <lcf76f155ced4ddcb4097134ff3c332f xmlns="43a3ca16-9c26-4813-b83f-4aec9927b43f">
+      <Terms xmlns="http://schemas.microsoft.com/office/infopath/2007/PartnerControls"/>
+    </lcf76f155ced4ddcb4097134ff3c332f>
+  </documentManagement>
+</p:properties>
 </file>
 
 <file path=customXml/itemProps1.xml><?xml version="1.0" encoding="utf-8"?>
-<ds:datastoreItem xmlns:ds="http://schemas.openxmlformats.org/officeDocument/2006/customXml" ds:itemID="{89A07FCA-8186-4A2F-ABF8-BE5B9F5CEC95}">
+<ds:datastoreItem xmlns:ds="http://schemas.openxmlformats.org/officeDocument/2006/customXml" ds:itemID="{E8AB44A3-7C62-4BD2-82ED-8ABC209970FA}">
   <ds:schemaRefs>
-    <ds:schemaRef ds:uri="http://schemas.microsoft.com/office/2006/metadata/properties"/>
-    <ds:schemaRef ds:uri="http://schemas.microsoft.com/office/infopath/2007/PartnerControls"/>
-    <ds:schemaRef ds:uri="cb45339b-ced9-4d0d-8f64-77573914d53b"/>
-    <ds:schemaRef ds:uri="43a3ca16-9c26-4813-b83f-4aec9927b43f"/>
+    <ds:schemaRef ds:uri="http://schemas.openxmlformats.org/officeDocument/2006/bibliography"/>
   </ds:schemaRefs>
 </ds:datastoreItem>
 </file>
 
 <file path=customXml/itemProps2.xml><?xml version="1.0" encoding="utf-8"?>
-<ds:datastoreItem xmlns:ds="http://schemas.openxmlformats.org/officeDocument/2006/customXml" ds:itemID="{BA4D2BB7-0136-44ED-AEC8-14260293E1D9}">
-  <ds:schemaRefs>
-    <ds:schemaRef ds:uri="http://schemas.microsoft.com/sharepoint/v3/contenttype/forms"/>
-  </ds:schemaRefs>
-</ds:datastoreItem>
+<ds:datastoreItem xmlns:ds="http://schemas.openxmlformats.org/officeDocument/2006/customXml" ds:itemID="{CD5A511E-941A-4226-AA9E-BD08D031A9AB}"/>
 </file>
 
 <file path=customXml/itemProps3.xml><?xml version="1.0" encoding="utf-8"?>
-<ds:datastoreItem xmlns:ds="http://schemas.openxmlformats.org/officeDocument/2006/customXml" ds:itemID="{CD5A511E-941A-4226-AA9E-BD08D031A9AB}">
-  <ds:schemaRefs>
-    <ds:schemaRef ds:uri="http://schemas.microsoft.com/office/2006/metadata/contentType"/>
-    <ds:schemaRef ds:uri="http://schemas.microsoft.com/office/2006/metadata/properties/metaAttributes"/>
-    <ds:schemaRef ds:uri="http://www.w3.org/2001/XMLSchema"/>
-    <ds:schemaRef ds:uri="http://schemas.microsoft.com/office/2006/metadata/properties"/>
-    <ds:schemaRef ds:uri="cb45339b-ced9-4d0d-8f64-77573914d53b"/>
-    <ds:schemaRef ds:uri="43a3ca16-9c26-4813-b83f-4aec9927b43f"/>
-    <ds:schemaRef ds:uri="http://schemas.microsoft.com/office/2006/documentManagement/types"/>
-    <ds:schemaRef ds:uri="http://schemas.microsoft.com/office/infopath/2007/PartnerControls"/>
-    <ds:schemaRef ds:uri="http://schemas.openxmlformats.org/package/2006/metadata/core-properties"/>
-    <ds:schemaRef ds:uri="http://purl.org/dc/elements/1.1/"/>
-    <ds:schemaRef ds:uri="http://purl.org/dc/terms/"/>
-    <ds:schemaRef ds:uri="http://schemas.microsoft.com/internal/obd"/>
-  </ds:schemaRefs>
-</ds:datastoreItem>
+<ds:datastoreItem xmlns:ds="http://schemas.openxmlformats.org/officeDocument/2006/customXml" ds:itemID="{BA4D2BB7-0136-44ED-AEC8-14260293E1D9}"/>
 </file>
 
 <file path=customXml/itemProps4.xml><?xml version="1.0" encoding="utf-8"?>
-<ds:datastoreItem xmlns:ds="http://schemas.openxmlformats.org/officeDocument/2006/customXml" ds:itemID="{E8AB44A3-7C62-4BD2-82ED-8ABC209970FA}">
-  <ds:schemaRefs>
-    <ds:schemaRef ds:uri="http://schemas.openxmlformats.org/officeDocument/2006/bibliography"/>
-  </ds:schemaRefs>
-</ds:datastoreItem>
+<ds:datastoreItem xmlns:ds="http://schemas.openxmlformats.org/officeDocument/2006/customXml" ds:itemID="{89A07FCA-8186-4A2F-ABF8-BE5B9F5CEC95}"/>
 </file>
--- a/fuentes/CFA_12_122154_DU.docx
+++ b/fuentes/CFA_12_122154_DU.docx
@@ -498,7 +498,7 @@
         <w:br w:type="page"/>
       </w:r>
     </w:p>
-    <w:bookmarkStart w:id="0" w:name="_Toc196240584" w:displacedByCustomXml="next"/>
+    <w:bookmarkStart w:id="0" w:name="_Toc197939066" w:displacedByCustomXml="next"/>
     <w:sdt>
       <w:sdtPr>
         <w:rPr>
@@ -564,7 +564,7 @@
           <w:r>
             <w:fldChar w:fldCharType="separate"/>
           </w:r>
-          <w:hyperlink w:anchor="_Toc196240584" w:history="1">
+          <w:hyperlink w:anchor="_Toc197939066" w:history="1">
             <w:r>
               <w:rPr>
                 <w:rStyle w:val="Hipervnculo"/>
@@ -591,7 +591,7 @@
                 <w:noProof/>
                 <w:webHidden/>
               </w:rPr>
-              <w:instrText xml:space="preserve"> PAGEREF _Toc196240584 \h </w:instrText>
+              <w:instrText xml:space="preserve"> PAGEREF _Toc197939066 \h </w:instrText>
             </w:r>
             <w:r>
               <w:rPr>
@@ -634,7 +634,7 @@
               <w14:ligatures w14:val="none"/>
             </w:rPr>
           </w:pPr>
-          <w:hyperlink w:anchor="_Toc196240585" w:history="1">
+          <w:hyperlink w:anchor="_Toc197939067" w:history="1">
             <w:r>
               <w:rPr>
                 <w:rStyle w:val="Hipervnculo"/>
@@ -661,7 +661,7 @@
                 <w:noProof/>
                 <w:webHidden/>
               </w:rPr>
-              <w:instrText xml:space="preserve"> PAGEREF _Toc196240585 \h </w:instrText>
+              <w:instrText xml:space="preserve"> PAGEREF _Toc197939067 \h </w:instrText>
             </w:r>
             <w:r>
               <w:rPr>
@@ -707,7 +707,7 @@
               <w14:ligatures w14:val="none"/>
             </w:rPr>
           </w:pPr>
-          <w:hyperlink w:anchor="_Toc196240586" w:history="1">
+          <w:hyperlink w:anchor="_Toc197939068" w:history="1">
             <w:r>
               <w:rPr>
                 <w:rStyle w:val="Hipervnculo"/>
@@ -752,7 +752,7 @@
                 <w:noProof/>
                 <w:webHidden/>
               </w:rPr>
-              <w:instrText xml:space="preserve"> PAGEREF _Toc196240586 \h </w:instrText>
+              <w:instrText xml:space="preserve"> PAGEREF _Toc197939068 \h </w:instrText>
             </w:r>
             <w:r>
               <w:rPr>
@@ -772,7 +772,7 @@
                 <w:noProof/>
                 <w:webHidden/>
               </w:rPr>
-              <w:t>3</w:t>
+              <w:t>4</w:t>
             </w:r>
             <w:r>
               <w:rPr>
@@ -798,7 +798,7 @@
               <w14:ligatures w14:val="none"/>
             </w:rPr>
           </w:pPr>
-          <w:hyperlink w:anchor="_Toc196240587" w:history="1">
+          <w:hyperlink w:anchor="_Toc197939069" w:history="1">
             <w:r>
               <w:rPr>
                 <w:rStyle w:val="Hipervnculo"/>
@@ -825,7 +825,7 @@
                 <w:noProof/>
                 <w:webHidden/>
               </w:rPr>
-              <w:instrText xml:space="preserve"> PAGEREF _Toc196240587 \h </w:instrText>
+              <w:instrText xml:space="preserve"> PAGEREF _Toc197939069 \h </w:instrText>
             </w:r>
             <w:r>
               <w:rPr>
@@ -845,7 +845,7 @@
                 <w:noProof/>
                 <w:webHidden/>
               </w:rPr>
-              <w:t>5</w:t>
+              <w:t>6</w:t>
             </w:r>
             <w:r>
               <w:rPr>
@@ -871,7 +871,7 @@
               <w14:ligatures w14:val="none"/>
             </w:rPr>
           </w:pPr>
-          <w:hyperlink w:anchor="_Toc196240588" w:history="1">
+          <w:hyperlink w:anchor="_Toc197939070" w:history="1">
             <w:r>
               <w:rPr>
                 <w:rStyle w:val="Hipervnculo"/>
@@ -898,7 +898,7 @@
                 <w:noProof/>
                 <w:webHidden/>
               </w:rPr>
-              <w:instrText xml:space="preserve"> PAGEREF _Toc196240588 \h </w:instrText>
+              <w:instrText xml:space="preserve"> PAGEREF _Toc197939070 \h </w:instrText>
             </w:r>
             <w:r>
               <w:rPr>
@@ -918,7 +918,7 @@
                 <w:noProof/>
                 <w:webHidden/>
               </w:rPr>
-              <w:t>8</w:t>
+              <w:t>9</w:t>
             </w:r>
             <w:r>
               <w:rPr>
@@ -944,7 +944,7 @@
               <w14:ligatures w14:val="none"/>
             </w:rPr>
           </w:pPr>
-          <w:hyperlink w:anchor="_Toc196240589" w:history="1">
+          <w:hyperlink w:anchor="_Toc197939071" w:history="1">
             <w:r>
               <w:rPr>
                 <w:rStyle w:val="Hipervnculo"/>
@@ -971,7 +971,7 @@
                 <w:noProof/>
                 <w:webHidden/>
               </w:rPr>
-              <w:instrText xml:space="preserve"> PAGEREF _Toc196240589 \h </w:instrText>
+              <w:instrText xml:space="preserve"> PAGEREF _Toc197939071 \h </w:instrText>
             </w:r>
             <w:r>
               <w:rPr>
@@ -991,7 +991,7 @@
                 <w:noProof/>
                 <w:webHidden/>
               </w:rPr>
-              <w:t>10</w:t>
+              <w:t>11</w:t>
             </w:r>
             <w:r>
               <w:rPr>
@@ -1017,7 +1017,7 @@
               <w14:ligatures w14:val="none"/>
             </w:rPr>
           </w:pPr>
-          <w:hyperlink w:anchor="_Toc196240590" w:history="1">
+          <w:hyperlink w:anchor="_Toc197939072" w:history="1">
             <w:r>
               <w:rPr>
                 <w:rStyle w:val="Hipervnculo"/>
@@ -1062,7 +1062,7 @@
                 <w:noProof/>
                 <w:webHidden/>
               </w:rPr>
-              <w:instrText xml:space="preserve"> PAGEREF _Toc196240590 \h </w:instrText>
+              <w:instrText xml:space="preserve"> PAGEREF _Toc197939072 \h </w:instrText>
             </w:r>
             <w:r>
               <w:rPr>
@@ -1082,7 +1082,7 @@
                 <w:noProof/>
                 <w:webHidden/>
               </w:rPr>
-              <w:t>13</w:t>
+              <w:t>14</w:t>
             </w:r>
             <w:r>
               <w:rPr>
@@ -1108,7 +1108,7 @@
               <w14:ligatures w14:val="none"/>
             </w:rPr>
           </w:pPr>
-          <w:hyperlink w:anchor="_Toc196240591" w:history="1">
+          <w:hyperlink w:anchor="_Toc197939073" w:history="1">
             <w:r>
               <w:rPr>
                 <w:rStyle w:val="Hipervnculo"/>
@@ -1135,7 +1135,7 @@
                 <w:noProof/>
                 <w:webHidden/>
               </w:rPr>
-              <w:instrText xml:space="preserve"> PAGEREF _Toc196240591 \h </w:instrText>
+              <w:instrText xml:space="preserve"> PAGEREF _Toc197939073 \h </w:instrText>
             </w:r>
             <w:r>
               <w:rPr>
@@ -1155,7 +1155,7 @@
                 <w:noProof/>
                 <w:webHidden/>
               </w:rPr>
-              <w:t>14</w:t>
+              <w:t>15</w:t>
             </w:r>
             <w:r>
               <w:rPr>
@@ -1181,7 +1181,7 @@
               <w14:ligatures w14:val="none"/>
             </w:rPr>
           </w:pPr>
-          <w:hyperlink w:anchor="_Toc196240592" w:history="1">
+          <w:hyperlink w:anchor="_Toc197939074" w:history="1">
             <w:r>
               <w:rPr>
                 <w:rStyle w:val="Hipervnculo"/>
@@ -1208,7 +1208,7 @@
                 <w:noProof/>
                 <w:webHidden/>
               </w:rPr>
-              <w:instrText xml:space="preserve"> PAGEREF _Toc196240592 \h </w:instrText>
+              <w:instrText xml:space="preserve"> PAGEREF _Toc197939074 \h </w:instrText>
             </w:r>
             <w:r>
               <w:rPr>
@@ -1228,7 +1228,7 @@
                 <w:noProof/>
                 <w:webHidden/>
               </w:rPr>
-              <w:t>19</w:t>
+              <w:t>20</w:t>
             </w:r>
             <w:r>
               <w:rPr>
@@ -1254,7 +1254,7 @@
               <w14:ligatures w14:val="none"/>
             </w:rPr>
           </w:pPr>
-          <w:hyperlink w:anchor="_Toc196240593" w:history="1">
+          <w:hyperlink w:anchor="_Toc197939075" w:history="1">
             <w:r>
               <w:rPr>
                 <w:rStyle w:val="Hipervnculo"/>
@@ -1278,7 +1278,7 @@
                 <w:rStyle w:val="Hipervnculo"/>
                 <w:noProof/>
               </w:rPr>
-              <w:t>Sistema Estadístico Nacional (SEN</w:t>
+              <w:t>Sistema Estadístico Nacional (SEN)</w:t>
             </w:r>
             <w:r>
               <w:rPr>
@@ -1299,7 +1299,7 @@
                 <w:noProof/>
                 <w:webHidden/>
               </w:rPr>
-              <w:instrText xml:space="preserve"> PAGEREF _Toc196240593 \h </w:instrText>
+              <w:instrText xml:space="preserve"> PAGEREF _Toc197939075 \h </w:instrText>
             </w:r>
             <w:r>
               <w:rPr>
@@ -1319,7 +1319,7 @@
                 <w:noProof/>
                 <w:webHidden/>
               </w:rPr>
-              <w:t>21</w:t>
+              <w:t>22</w:t>
             </w:r>
             <w:r>
               <w:rPr>
@@ -1345,7 +1345,7 @@
               <w14:ligatures w14:val="none"/>
             </w:rPr>
           </w:pPr>
-          <w:hyperlink w:anchor="_Toc196240594" w:history="1">
+          <w:hyperlink w:anchor="_Toc197939076" w:history="1">
             <w:r>
               <w:rPr>
                 <w:rStyle w:val="Hipervnculo"/>
@@ -1372,7 +1372,7 @@
                 <w:noProof/>
                 <w:webHidden/>
               </w:rPr>
-              <w:instrText xml:space="preserve"> PAGEREF _Toc196240594 \h </w:instrText>
+              <w:instrText xml:space="preserve"> PAGEREF _Toc197939076 \h </w:instrText>
             </w:r>
             <w:r>
               <w:rPr>
@@ -1392,7 +1392,7 @@
                 <w:noProof/>
                 <w:webHidden/>
               </w:rPr>
-              <w:t>23</w:t>
+              <w:t>24</w:t>
             </w:r>
             <w:r>
               <w:rPr>
@@ -1418,7 +1418,7 @@
               <w14:ligatures w14:val="none"/>
             </w:rPr>
           </w:pPr>
-          <w:hyperlink w:anchor="_Toc196240595" w:history="1">
+          <w:hyperlink w:anchor="_Toc197939077" w:history="1">
             <w:r>
               <w:rPr>
                 <w:rStyle w:val="Hipervnculo"/>
@@ -1445,7 +1445,7 @@
                 <w:noProof/>
                 <w:webHidden/>
               </w:rPr>
-              <w:instrText xml:space="preserve"> PAGEREF _Toc196240595 \h </w:instrText>
+              <w:instrText xml:space="preserve"> PAGEREF _Toc197939077 \h </w:instrText>
             </w:r>
             <w:r>
               <w:rPr>
@@ -1465,7 +1465,7 @@
                 <w:noProof/>
                 <w:webHidden/>
               </w:rPr>
-              <w:t>24</w:t>
+              <w:t>25</w:t>
             </w:r>
             <w:r>
               <w:rPr>
@@ -1491,7 +1491,7 @@
               <w14:ligatures w14:val="none"/>
             </w:rPr>
           </w:pPr>
-          <w:hyperlink w:anchor="_Toc196240596" w:history="1">
+          <w:hyperlink w:anchor="_Toc197939078" w:history="1">
             <w:r>
               <w:rPr>
                 <w:rStyle w:val="Hipervnculo"/>
@@ -1518,7 +1518,7 @@
                 <w:noProof/>
                 <w:webHidden/>
               </w:rPr>
-              <w:instrText xml:space="preserve"> PAGEREF _Toc196240596 \h </w:instrText>
+              <w:instrText xml:space="preserve"> PAGEREF _Toc197939078 \h </w:instrText>
             </w:r>
             <w:r>
               <w:rPr>
@@ -1538,7 +1538,7 @@
                 <w:noProof/>
                 <w:webHidden/>
               </w:rPr>
-              <w:t>24</w:t>
+              <w:t>25</w:t>
             </w:r>
             <w:r>
               <w:rPr>
@@ -1564,7 +1564,7 @@
               <w14:ligatures w14:val="none"/>
             </w:rPr>
           </w:pPr>
-          <w:hyperlink w:anchor="_Toc196240597" w:history="1">
+          <w:hyperlink w:anchor="_Toc197939079" w:history="1">
             <w:r>
               <w:rPr>
                 <w:rStyle w:val="Hipervnculo"/>
@@ -1609,7 +1609,7 @@
                 <w:noProof/>
                 <w:webHidden/>
               </w:rPr>
-              <w:instrText xml:space="preserve"> PAGEREF _Toc196240597 \h </w:instrText>
+              <w:instrText xml:space="preserve"> PAGEREF _Toc197939079 \h </w:instrText>
             </w:r>
             <w:r>
               <w:rPr>
@@ -1629,7 +1629,7 @@
                 <w:noProof/>
                 <w:webHidden/>
               </w:rPr>
-              <w:t>28</w:t>
+              <w:t>29</w:t>
             </w:r>
             <w:r>
               <w:rPr>
@@ -1655,7 +1655,7 @@
               <w14:ligatures w14:val="none"/>
             </w:rPr>
           </w:pPr>
-          <w:hyperlink w:anchor="_Toc196240598" w:history="1">
+          <w:hyperlink w:anchor="_Toc197939080" w:history="1">
             <w:r>
               <w:rPr>
                 <w:rStyle w:val="Hipervnculo"/>
@@ -1682,7 +1682,7 @@
                 <w:noProof/>
                 <w:webHidden/>
               </w:rPr>
-              <w:instrText xml:space="preserve"> PAGEREF _Toc196240598 \h </w:instrText>
+              <w:instrText xml:space="preserve"> PAGEREF _Toc197939080 \h </w:instrText>
             </w:r>
             <w:r>
               <w:rPr>
@@ -1702,7 +1702,7 @@
                 <w:noProof/>
                 <w:webHidden/>
               </w:rPr>
-              <w:t>29</w:t>
+              <w:t>30</w:t>
             </w:r>
             <w:r>
               <w:rPr>
@@ -1728,7 +1728,7 @@
               <w14:ligatures w14:val="none"/>
             </w:rPr>
           </w:pPr>
-          <w:hyperlink w:anchor="_Toc196240599" w:history="1">
+          <w:hyperlink w:anchor="_Toc197939081" w:history="1">
             <w:r>
               <w:rPr>
                 <w:rStyle w:val="Hipervnculo"/>
@@ -1755,7 +1755,7 @@
                 <w:noProof/>
                 <w:webHidden/>
               </w:rPr>
-              <w:instrText xml:space="preserve"> PAGEREF _Toc196240599 \h </w:instrText>
+              <w:instrText xml:space="preserve"> PAGEREF _Toc197939081 \h </w:instrText>
             </w:r>
             <w:r>
               <w:rPr>
@@ -1775,7 +1775,7 @@
                 <w:noProof/>
                 <w:webHidden/>
               </w:rPr>
-              <w:t>30</w:t>
+              <w:t>31</w:t>
             </w:r>
             <w:r>
               <w:rPr>
@@ -1801,7 +1801,7 @@
               <w14:ligatures w14:val="none"/>
             </w:rPr>
           </w:pPr>
-          <w:hyperlink w:anchor="_Toc196240600" w:history="1">
+          <w:hyperlink w:anchor="_Toc197939082" w:history="1">
             <w:r>
               <w:rPr>
                 <w:rStyle w:val="Hipervnculo"/>
@@ -1828,7 +1828,7 @@
                 <w:noProof/>
                 <w:webHidden/>
               </w:rPr>
-              <w:instrText xml:space="preserve"> PAGEREF _Toc196240600 \h </w:instrText>
+              <w:instrText xml:space="preserve"> PAGEREF _Toc197939082 \h </w:instrText>
             </w:r>
             <w:r>
               <w:rPr>
@@ -1848,7 +1848,7 @@
                 <w:noProof/>
                 <w:webHidden/>
               </w:rPr>
-              <w:t>38</w:t>
+              <w:t>39</w:t>
             </w:r>
             <w:r>
               <w:rPr>
@@ -1874,7 +1874,7 @@
               <w14:ligatures w14:val="none"/>
             </w:rPr>
           </w:pPr>
-          <w:hyperlink w:anchor="_Toc196240601" w:history="1">
+          <w:hyperlink w:anchor="_Toc197939083" w:history="1">
             <w:r>
               <w:rPr>
                 <w:rStyle w:val="Hipervnculo"/>
@@ -1901,7 +1901,7 @@
                 <w:noProof/>
                 <w:webHidden/>
               </w:rPr>
-              <w:instrText xml:space="preserve"> PAGEREF _Toc196240601 \h </w:instrText>
+              <w:instrText xml:space="preserve"> PAGEREF _Toc197939083 \h </w:instrText>
             </w:r>
             <w:r>
               <w:rPr>
@@ -1921,7 +1921,7 @@
                 <w:noProof/>
                 <w:webHidden/>
               </w:rPr>
-              <w:t>50</w:t>
+              <w:t>51</w:t>
             </w:r>
             <w:r>
               <w:rPr>
@@ -1947,7 +1947,7 @@
               <w14:ligatures w14:val="none"/>
             </w:rPr>
           </w:pPr>
-          <w:hyperlink w:anchor="_Toc196240602" w:history="1">
+          <w:hyperlink w:anchor="_Toc197939084" w:history="1">
             <w:r>
               <w:rPr>
                 <w:rStyle w:val="Hipervnculo"/>
@@ -1992,7 +1992,7 @@
                 <w:noProof/>
                 <w:webHidden/>
               </w:rPr>
-              <w:instrText xml:space="preserve"> PAGEREF _Toc196240602 \h </w:instrText>
+              <w:instrText xml:space="preserve"> PAGEREF _Toc197939084 \h </w:instrText>
             </w:r>
             <w:r>
               <w:rPr>
@@ -2012,7 +2012,7 @@
                 <w:noProof/>
                 <w:webHidden/>
               </w:rPr>
-              <w:t>55</w:t>
+              <w:t>56</w:t>
             </w:r>
             <w:r>
               <w:rPr>
@@ -2038,7 +2038,7 @@
               <w14:ligatures w14:val="none"/>
             </w:rPr>
           </w:pPr>
-          <w:hyperlink w:anchor="_Toc196240603" w:history="1">
+          <w:hyperlink w:anchor="_Toc197939085" w:history="1">
             <w:r>
               <w:rPr>
                 <w:rStyle w:val="Hipervnculo"/>
@@ -2065,7 +2065,7 @@
                 <w:noProof/>
                 <w:webHidden/>
               </w:rPr>
-              <w:instrText xml:space="preserve"> PAGEREF _Toc196240603 \h </w:instrText>
+              <w:instrText xml:space="preserve"> PAGEREF _Toc197939085 \h </w:instrText>
             </w:r>
             <w:r>
               <w:rPr>
@@ -2085,7 +2085,7 @@
                 <w:noProof/>
                 <w:webHidden/>
               </w:rPr>
-              <w:t>55</w:t>
+              <w:t>56</w:t>
             </w:r>
             <w:r>
               <w:rPr>
@@ -2111,7 +2111,7 @@
               <w14:ligatures w14:val="none"/>
             </w:rPr>
           </w:pPr>
-          <w:hyperlink w:anchor="_Toc196240604" w:history="1">
+          <w:hyperlink w:anchor="_Toc197939086" w:history="1">
             <w:r>
               <w:rPr>
                 <w:rStyle w:val="Hipervnculo"/>
@@ -2138,7 +2138,7 @@
                 <w:noProof/>
                 <w:webHidden/>
               </w:rPr>
-              <w:instrText xml:space="preserve"> PAGEREF _Toc196240604 \h </w:instrText>
+              <w:instrText xml:space="preserve"> PAGEREF _Toc197939086 \h </w:instrText>
             </w:r>
             <w:r>
               <w:rPr>
@@ -2158,7 +2158,7 @@
                 <w:noProof/>
                 <w:webHidden/>
               </w:rPr>
-              <w:t>59</w:t>
+              <w:t>60</w:t>
             </w:r>
             <w:r>
               <w:rPr>
@@ -2181,7 +2181,7 @@
               <w14:ligatures w14:val="none"/>
             </w:rPr>
           </w:pPr>
-          <w:hyperlink w:anchor="_Toc196240605" w:history="1">
+          <w:hyperlink w:anchor="_Toc197939087" w:history="1">
             <w:r>
               <w:rPr>
                 <w:rStyle w:val="Hipervnculo"/>
@@ -2208,7 +2208,7 @@
                 <w:noProof/>
                 <w:webHidden/>
               </w:rPr>
-              <w:instrText xml:space="preserve"> PAGEREF _Toc196240605 \h </w:instrText>
+              <w:instrText xml:space="preserve"> PAGEREF _Toc197939087 \h </w:instrText>
             </w:r>
             <w:r>
               <w:rPr>
@@ -2228,7 +2228,7 @@
                 <w:noProof/>
                 <w:webHidden/>
               </w:rPr>
-              <w:t>61</w:t>
+              <w:t>62</w:t>
             </w:r>
             <w:r>
               <w:rPr>
@@ -2251,7 +2251,7 @@
               <w14:ligatures w14:val="none"/>
             </w:rPr>
           </w:pPr>
-          <w:hyperlink w:anchor="_Toc196240606" w:history="1">
+          <w:hyperlink w:anchor="_Toc197939088" w:history="1">
             <w:r>
               <w:rPr>
                 <w:rStyle w:val="Hipervnculo"/>
@@ -2278,7 +2278,7 @@
                 <w:noProof/>
                 <w:webHidden/>
               </w:rPr>
-              <w:instrText xml:space="preserve"> PAGEREF _Toc196240606 \h </w:instrText>
+              <w:instrText xml:space="preserve"> PAGEREF _Toc197939088 \h </w:instrText>
             </w:r>
             <w:r>
               <w:rPr>
@@ -2298,7 +2298,7 @@
                 <w:noProof/>
                 <w:webHidden/>
               </w:rPr>
-              <w:t>63</w:t>
+              <w:t>64</w:t>
             </w:r>
             <w:r>
               <w:rPr>
@@ -2321,7 +2321,7 @@
               <w14:ligatures w14:val="none"/>
             </w:rPr>
           </w:pPr>
-          <w:hyperlink w:anchor="_Toc196240607" w:history="1">
+          <w:hyperlink w:anchor="_Toc197939089" w:history="1">
             <w:r>
               <w:rPr>
                 <w:rStyle w:val="Hipervnculo"/>
@@ -2348,7 +2348,7 @@
                 <w:noProof/>
                 <w:webHidden/>
               </w:rPr>
-              <w:instrText xml:space="preserve"> PAGEREF _Toc196240607 \h </w:instrText>
+              <w:instrText xml:space="preserve"> PAGEREF _Toc197939089 \h </w:instrText>
             </w:r>
             <w:r>
               <w:rPr>
@@ -2368,7 +2368,7 @@
                 <w:noProof/>
                 <w:webHidden/>
               </w:rPr>
-              <w:t>64</w:t>
+              <w:t>65</w:t>
             </w:r>
             <w:r>
               <w:rPr>
@@ -2391,7 +2391,7 @@
               <w14:ligatures w14:val="none"/>
             </w:rPr>
           </w:pPr>
-          <w:hyperlink w:anchor="_Toc196240608" w:history="1">
+          <w:hyperlink w:anchor="_Toc197939090" w:history="1">
             <w:r>
               <w:rPr>
                 <w:rStyle w:val="Hipervnculo"/>
@@ -2418,7 +2418,7 @@
                 <w:noProof/>
                 <w:webHidden/>
               </w:rPr>
-              <w:instrText xml:space="preserve"> PAGEREF _Toc196240608 \h </w:instrText>
+              <w:instrText xml:space="preserve"> PAGEREF _Toc197939090 \h </w:instrText>
             </w:r>
             <w:r>
               <w:rPr>
@@ -2438,7 +2438,7 @@
                 <w:noProof/>
                 <w:webHidden/>
               </w:rPr>
-              <w:t>66</w:t>
+              <w:t>67</w:t>
             </w:r>
             <w:r>
               <w:rPr>
@@ -2461,7 +2461,7 @@
               <w14:ligatures w14:val="none"/>
             </w:rPr>
           </w:pPr>
-          <w:hyperlink w:anchor="_Toc196240609" w:history="1">
+          <w:hyperlink w:anchor="_Toc197939091" w:history="1">
             <w:r>
               <w:rPr>
                 <w:rStyle w:val="Hipervnculo"/>
@@ -2488,7 +2488,7 @@
                 <w:noProof/>
                 <w:webHidden/>
               </w:rPr>
-              <w:instrText xml:space="preserve"> PAGEREF _Toc196240609 \h </w:instrText>
+              <w:instrText xml:space="preserve"> PAGEREF _Toc197939091 \h </w:instrText>
             </w:r>
             <w:r>
               <w:rPr>
@@ -2508,7 +2508,7 @@
                 <w:noProof/>
                 <w:webHidden/>
               </w:rPr>
-              <w:t>67</w:t>
+              <w:t>68</w:t>
             </w:r>
             <w:r>
               <w:rPr>
@@ -2557,7 +2557,7 @@
         <w:spacing w:line="360" w:lineRule="auto"/>
         <w:ind w:left="709"/>
       </w:pPr>
-      <w:bookmarkStart w:id="1" w:name="_Toc196240585"/>
+      <w:bookmarkStart w:id="1" w:name="_Toc197939067"/>
       <w:r>
         <w:lastRenderedPageBreak/>
         <w:t>Introducción</w:t>
@@ -2727,6 +2727,64 @@
         <w:ind w:right="49" w:firstLine="0"/>
         <w:jc w:val="center"/>
       </w:pPr>
+      <w:r>
+        <w:rPr>
+          <w:noProof/>
+        </w:rPr>
+        <w:drawing>
+          <wp:inline distT="0" distB="0" distL="0" distR="0" wp14:anchorId="68FE8BDE" wp14:editId="06782641">
+            <wp:extent cx="6332220" cy="3561715"/>
+            <wp:effectExtent l="0" t="0" r="0" b="635"/>
+            <wp:docPr id="1" name="Imagen 1">
+              <a:extLst xmlns:a="http://schemas.openxmlformats.org/drawingml/2006/main">
+                <a:ext uri="{C183D7F6-B498-43B3-948B-1728B52AA6E4}">
+                  <adec:decorative xmlns:adec="http://schemas.microsoft.com/office/drawing/2017/decorative" val="1"/>
+                </a:ext>
+              </a:extLst>
+            </wp:docPr>
+            <wp:cNvGraphicFramePr>
+              <a:graphicFrameLocks xmlns:a="http://schemas.openxmlformats.org/drawingml/2006/main" noChangeAspect="1"/>
+            </wp:cNvGraphicFramePr>
+            <a:graphic xmlns:a="http://schemas.openxmlformats.org/drawingml/2006/main">
+              <a:graphicData uri="http://schemas.openxmlformats.org/drawingml/2006/picture">
+                <pic:pic xmlns:pic="http://schemas.openxmlformats.org/drawingml/2006/picture">
+                  <pic:nvPicPr>
+                    <pic:cNvPr id="1" name="Imagen 1">
+                      <a:extLst>
+                        <a:ext uri="{C183D7F6-B498-43B3-948B-1728B52AA6E4}">
+                          <adec:decorative xmlns:adec="http://schemas.microsoft.com/office/drawing/2017/decorative" val="1"/>
+                        </a:ext>
+                      </a:extLst>
+                    </pic:cNvPr>
+                    <pic:cNvPicPr/>
+                  </pic:nvPicPr>
+                  <pic:blipFill>
+                    <a:blip r:embed="rId10">
+                      <a:extLst>
+                        <a:ext uri="{28A0092B-C50C-407E-A947-70E740481C1C}">
+                          <a14:useLocalDpi xmlns:a14="http://schemas.microsoft.com/office/drawing/2010/main" val="0"/>
+                        </a:ext>
+                      </a:extLst>
+                    </a:blip>
+                    <a:stretch>
+                      <a:fillRect/>
+                    </a:stretch>
+                  </pic:blipFill>
+                  <pic:spPr>
+                    <a:xfrm>
+                      <a:off x="0" y="0"/>
+                      <a:ext cx="6332220" cy="3561715"/>
+                    </a:xfrm>
+                    <a:prstGeom prst="rect">
+                      <a:avLst/>
+                    </a:prstGeom>
+                  </pic:spPr>
+                </pic:pic>
+              </a:graphicData>
+            </a:graphic>
+          </wp:inline>
+        </w:drawing>
+      </w:r>
     </w:p>
     <w:p>
       <w:pPr>
@@ -2739,7 +2797,7 @@
           <w:color w:val="002060"/>
         </w:rPr>
       </w:pPr>
-      <w:hyperlink r:id="rId10" w:history="1">
+      <w:hyperlink r:id="rId11" w:history="1">
         <w:r>
           <w:rPr>
             <w:rStyle w:val="Hipervnculo"/>
@@ -2749,20 +2807,6 @@
           <w:t>Enlace de reproducción del video</w:t>
         </w:r>
       </w:hyperlink>
-    </w:p>
-    <w:p>
-      <w:pPr>
-        <w:spacing w:before="0" w:after="0"/>
-        <w:ind w:firstLine="0"/>
-        <w:jc w:val="center"/>
-        <w:rPr>
-          <w:b/>
-          <w:bCs/>
-          <w:i/>
-          <w:iCs/>
-          <w:color w:val="FF0000"/>
-        </w:rPr>
-      </w:pPr>
     </w:p>
     <w:tbl>
       <w:tblPr>
@@ -2828,6 +2872,7 @@
           </w:p>
           <w:p>
             <w:r>
+              <w:lastRenderedPageBreak/>
               <w:t> También, se explora el Sistema Estadístico Nacional (SEN), con énfasis en su normatividad aplicada, estructura organizativa y la información estadística específica del sector turismo. </w:t>
             </w:r>
           </w:p>
@@ -2838,11 +2883,7 @@
           </w:p>
           <w:p>
             <w:r>
-              <w:t xml:space="preserve"> Por último, se analiza la Cuenta Satélite del Turismo, un instrumento esencial para evaluar el impacto económico del turismo. Se presenta su marco conceptual, </w:t>
-            </w:r>
-            <w:r>
-              <w:lastRenderedPageBreak/>
-              <w:t>contenido y estructura, proporcionando una visión integral del aporte del sector al desarrollo económico. </w:t>
+              <w:t> Por último, se analiza la Cuenta Satélite del Turismo, un instrumento esencial para evaluar el impacto económico del turismo. Se presenta su marco conceptual, contenido y estructura, proporcionando una visión integral del aporte del sector al desarrollo económico. </w:t>
             </w:r>
           </w:p>
           <w:p>
@@ -2893,7 +2934,7 @@
       <w:pPr>
         <w:pStyle w:val="Ttulo1"/>
       </w:pPr>
-      <w:bookmarkStart w:id="2" w:name="_Toc196240586"/>
+      <w:bookmarkStart w:id="2" w:name="_Toc197939068"/>
       <w:r>
         <w:lastRenderedPageBreak/>
         <w:t>La estadística para el turismo</w:t>
@@ -3114,7 +3155,7 @@
       <w:pPr>
         <w:pStyle w:val="Ttulo2"/>
       </w:pPr>
-      <w:bookmarkStart w:id="3" w:name="_Toc196240587"/>
+      <w:bookmarkStart w:id="3" w:name="_Toc197939069"/>
       <w:r>
         <w:t xml:space="preserve">1.1 </w:t>
       </w:r>
@@ -3130,7 +3171,7 @@
     </w:p>
     <w:p>
       <w:r>
-        <w:t>En la actualidad, esta ciencia moderna puede definirse como un método que permite organizar, sintetizar, presentar, analizar, cuantificar e interpretar grandes volúmenes de datos, de tal manera que se puedan obtener conclusiones válidas (suministrar información) sobre los fenómenos en estudio.</w:t>
+        <w:t>En la actualidad, esta ciencia moderna puede definirse como un método que permite organizar, sintetizar, presentar, analizar, cuantificar e interpretar grandes volúmenes de datos, de tal manera que se puedan obtener conclusiones válidas suministrar información sobre los fenómenos en estudio.</w:t>
       </w:r>
     </w:p>
     <w:p>
@@ -3396,7 +3437,7 @@
           <w:sz w:val="36"/>
         </w:rPr>
       </w:pPr>
-      <w:bookmarkStart w:id="4" w:name="_Toc196240588"/>
+      <w:bookmarkStart w:id="4" w:name="_Toc197939070"/>
       <w:r>
         <w:lastRenderedPageBreak/>
         <w:t xml:space="preserve">1.2 </w:t>
@@ -3490,6 +3531,24 @@
     <w:p>
       <w:pPr>
         <w:pStyle w:val="Prrafodelista"/>
+        <w:ind w:left="1429" w:firstLine="0"/>
+      </w:pPr>
+    </w:p>
+    <w:p>
+      <w:pPr>
+        <w:pStyle w:val="Prrafodelista"/>
+        <w:ind w:left="1429" w:firstLine="0"/>
+      </w:pPr>
+    </w:p>
+    <w:p>
+      <w:pPr>
+        <w:pStyle w:val="Prrafodelista"/>
+        <w:ind w:left="1429" w:firstLine="0"/>
+      </w:pPr>
+    </w:p>
+    <w:p>
+      <w:pPr>
+        <w:pStyle w:val="Prrafodelista"/>
         <w:numPr>
           <w:ilvl w:val="0"/>
           <w:numId w:val="10"/>
@@ -3504,6 +3563,7 @@
           <w:b/>
           <w:bCs/>
         </w:rPr>
+        <w:lastRenderedPageBreak/>
         <w:t>Directos</w:t>
       </w:r>
     </w:p>
@@ -3513,7 +3573,6 @@
         <w:ind w:left="1429" w:firstLine="0"/>
       </w:pPr>
       <w:r>
-        <w:lastRenderedPageBreak/>
         <w:t>Datos sobre un tema de investigación que se consiguen mediante respuestas a preguntas o por medio de la observación directamente realizada en el fenómeno de estudio.</w:t>
       </w:r>
     </w:p>
@@ -3675,6 +3734,12 @@
     <w:p>
       <w:pPr>
         <w:pStyle w:val="Prrafodelista"/>
+        <w:ind w:left="1429" w:firstLine="0"/>
+      </w:pPr>
+    </w:p>
+    <w:p>
+      <w:pPr>
+        <w:pStyle w:val="Prrafodelista"/>
         <w:numPr>
           <w:ilvl w:val="0"/>
           <w:numId w:val="11"/>
@@ -3689,6 +3754,7 @@
           <w:b/>
           <w:bCs/>
         </w:rPr>
+        <w:lastRenderedPageBreak/>
         <w:t>Importaciones y exportaciones</w:t>
       </w:r>
     </w:p>
@@ -3698,8 +3764,13 @@
         <w:ind w:left="1429" w:firstLine="0"/>
       </w:pPr>
       <w:r>
-        <w:lastRenderedPageBreak/>
-        <w:t>Las importaciones y las exportaciones y las repercusiones sobre la balanza de pagos.</w:t>
+        <w:t>Las importaciones</w:t>
+      </w:r>
+      <w:r>
+        <w:t>,</w:t>
+      </w:r>
+      <w:r>
+        <w:t xml:space="preserve"> las exportaciones y las repercusiones sobre la balanza de pagos.</w:t>
       </w:r>
     </w:p>
     <w:p>
@@ -3735,7 +3806,7 @@
       <w:pPr>
         <w:pStyle w:val="Ttulo2"/>
       </w:pPr>
-      <w:bookmarkStart w:id="5" w:name="_Toc196240589"/>
+      <w:bookmarkStart w:id="5" w:name="_Toc197939071"/>
       <w:r>
         <w:t xml:space="preserve">1.3 </w:t>
       </w:r>
@@ -3807,7 +3878,32 @@
         <w:ind w:left="1429" w:firstLine="0"/>
       </w:pPr>
       <w:r>
-        <w:t>Como su nombre lo indica, miden cualidades y atributos; por ejemplo, ocupación, nacionalidad, estado civil, preferencias, gustos, entre muchas otras y dependiendo del objeto de estudio. También llamadas categóricas, se refieren a las propiedades de los objetos en estudio. Este tipo de variables tiene un carácter cualitativo y no se pueden medir con números; son aquellas que se expresan en forma verbal o no numérica.</w:t>
+        <w:t>Como su nombre lo indica, miden cualidades y atributos; por ejemplo, ocupación, nacionalidad, estado civil, preferencias, gustos, entre muchas otras y dependiendo del objeto de estudio. También llamadas categóricas, se refieren a las propiedades de los objetos en estudio. Este tipo de variables tiene un carácter cualitativo y no se pueden medir con números; son aquellas que se expresan en forma verbal</w:t>
+      </w:r>
+      <w:r>
+        <w:rPr>
+          <w:rFonts w:cstheme="minorHAnsi"/>
+          <w:szCs w:val="28"/>
+        </w:rPr>
+        <w:t xml:space="preserve"> </w:t>
+      </w:r>
+      <w:r>
+        <w:rPr>
+          <w:rFonts w:cstheme="minorHAnsi"/>
+          <w:szCs w:val="28"/>
+        </w:rPr>
+        <w:t xml:space="preserve">y </w:t>
+      </w:r>
+      <w:r>
+        <w:rPr>
+          <w:rFonts w:cstheme="minorHAnsi"/>
+          <w:szCs w:val="28"/>
+          <w:shd w:val="clear" w:color="auto" w:fill="FFFFFF"/>
+        </w:rPr>
+        <w:t>escrita, teniendo los diversos atributos</w:t>
+      </w:r>
+      <w:r>
+        <w:t>.</w:t>
       </w:r>
     </w:p>
     <w:p>
@@ -3827,6 +3923,7 @@
           <w:b/>
           <w:bCs/>
         </w:rPr>
+        <w:lastRenderedPageBreak/>
         <w:t>Variables cuantitativas</w:t>
       </w:r>
     </w:p>
@@ -3834,33 +3931,11 @@
       <w:pPr>
         <w:pStyle w:val="Prrafodelista"/>
         <w:ind w:left="1429" w:firstLine="0"/>
-        <w:rPr>
-          <w:lang w:eastAsia="es-CO"/>
-        </w:rPr>
-      </w:pPr>
-      <w:r>
-        <w:lastRenderedPageBreak/>
-        <w:t>Miden cantidades y magnitudes. De acuerdo con los valores que puedan asumir, se distingue entre continuas (dan la posibilidad de fraccionar y pueden tomar cualquier valor dentro de un rango) y discretas (solo asumen valores enteros). Las variables cuantitativas son aquellas que pueden ser medidas y se expresan en forma numérica; por ejemplo, la edad, el nivel de ingreso, la cantidad de noches de estadía, el tamaño de la familia, entre muchas otras</w:t>
-      </w:r>
-      <w:r>
-        <w:rPr>
-          <w:shd w:val="clear" w:color="auto" w:fill="FEEBCF"/>
-        </w:rPr>
-        <w:t>.</w:t>
-      </w:r>
-    </w:p>
-    <w:p>
-      <w:pPr>
-        <w:spacing w:before="0" w:after="160" w:line="259" w:lineRule="auto"/>
-        <w:ind w:firstLine="0"/>
-        <w:rPr>
-          <w:lang w:eastAsia="es-CO"/>
-        </w:rPr>
-      </w:pPr>
-      <w:r>
-        <w:rPr>
-          <w:lang w:eastAsia="es-CO"/>
-        </w:rPr>
+      </w:pPr>
+      <w:r>
+        <w:t>Las variables cuantitativas son aquellas que pueden ser medidas y se expresan en forma numérica; por ejemplo, la edad, el nivel de ingreso, la cantidad de noches de estadía, el tamaño de la familia, entre muchas otras. Miden cantidades y magnitudes. De acuerdo con los valores que puedan asumir, se distingue entre continuas (dan la posibilidad de fraccionar y pueden tomar cualquier valor dentro de un rango) y discretas (solo asumen valores enteros).  </w:t>
+      </w:r>
+      <w:r>
         <w:br w:type="page"/>
       </w:r>
     </w:p>
@@ -3868,7 +3943,7 @@
       <w:pPr>
         <w:pStyle w:val="Ttulo1"/>
       </w:pPr>
-      <w:bookmarkStart w:id="6" w:name="_Toc196240590"/>
+      <w:bookmarkStart w:id="6" w:name="_Toc197939072"/>
       <w:r>
         <w:lastRenderedPageBreak/>
         <w:t>Indicadores del sector turístico</w:t>
@@ -3916,7 +3991,10 @@
         <w:ind w:left="1429" w:firstLine="0"/>
       </w:pPr>
       <w:r>
-        <w:t xml:space="preserve">Existe validez interna cuando hay una adecuada conceptualización y operacionalización de la variable </w:t>
+        <w:t xml:space="preserve">Cuando </w:t>
+      </w:r>
+      <w:r>
+        <w:t xml:space="preserve">hay una adecuada conceptualización y operacionalización de la variable </w:t>
       </w:r>
       <w:proofErr w:type="gramStart"/>
       <w:r>
@@ -3929,6 +4007,12 @@
       <w:r>
         <w:t>.</w:t>
       </w:r>
+    </w:p>
+    <w:p>
+      <w:pPr>
+        <w:pStyle w:val="Prrafodelista"/>
+        <w:ind w:left="1429" w:firstLine="0"/>
+      </w:pPr>
     </w:p>
     <w:p>
       <w:pPr>
@@ -3975,7 +4059,7 @@
       <w:pPr>
         <w:pStyle w:val="Ttulo2"/>
       </w:pPr>
-      <w:bookmarkStart w:id="7" w:name="_Toc196240591"/>
+      <w:bookmarkStart w:id="7" w:name="_Toc197939073"/>
       <w:r>
         <w:t>2.1 Tipos de indicadores según variables</w:t>
       </w:r>
@@ -3988,7 +4072,7 @@
     </w:p>
     <w:p>
       <w:r>
-        <w:t>Cada uno de los cuatro (4) anteriores objetos de estudio o categorías, contienen una o algunas variables que son las siguientes:</w:t>
+        <w:t>Cada uno de los anteriores objetos de estudio o categorías, contienen una o algunas variables que son las siguientes:</w:t>
       </w:r>
     </w:p>
     <w:p>
@@ -4622,7 +4706,7 @@
       <w:pPr>
         <w:pStyle w:val="Ttulo2"/>
       </w:pPr>
-      <w:bookmarkStart w:id="8" w:name="_Toc196240592"/>
+      <w:bookmarkStart w:id="8" w:name="_Toc197939074"/>
       <w:r>
         <w:lastRenderedPageBreak/>
         <w:t xml:space="preserve">2.2 </w:t>
@@ -4660,6 +4744,7 @@
       <w:r>
         <w:rPr>
           <w:rStyle w:val="Extranjerismo"/>
+          <w:lang w:val="es-CO"/>
         </w:rPr>
         <w:t>software</w:t>
       </w:r>
@@ -4759,15 +4844,15 @@
       <w:pPr>
         <w:pStyle w:val="Ttulo1"/>
       </w:pPr>
-      <w:bookmarkStart w:id="9" w:name="_Toc196240593"/>
+      <w:bookmarkStart w:id="9" w:name="_Toc197939075"/>
       <w:r>
         <w:lastRenderedPageBreak/>
         <w:t>Sistema Estadístico Nacional (SEN</w:t>
       </w:r>
+      <w:r>
+        <w:t>)</w:t>
+      </w:r>
       <w:bookmarkEnd w:id="9"/>
-      <w:r>
-        <w:t>)</w:t>
-      </w:r>
     </w:p>
     <w:p>
       <w:r>
@@ -5071,7 +5156,7 @@
       <w:pPr>
         <w:pStyle w:val="Ttulo2"/>
       </w:pPr>
-      <w:bookmarkStart w:id="10" w:name="_Toc196240594"/>
+      <w:bookmarkStart w:id="10" w:name="_Toc197939076"/>
       <w:r>
         <w:lastRenderedPageBreak/>
         <w:t>3.1 Normatividad aplicada</w:t>
@@ -5091,21 +5176,88 @@
     </w:p>
     <w:p>
       <w:pPr>
+        <w:pStyle w:val="Prrafodelista"/>
+        <w:numPr>
+          <w:ilvl w:val="0"/>
+          <w:numId w:val="52"/>
+        </w:numPr>
+        <w:tabs>
+          <w:tab w:val="left" w:pos="4253"/>
+        </w:tabs>
+      </w:pPr>
+      <w:r>
+        <w:t xml:space="preserve"> </w:t>
+      </w:r>
+      <w:r>
+        <w:t>Ley 79 de 1993</w:t>
+      </w:r>
+    </w:p>
+    <w:p>
+      <w:pPr>
+        <w:tabs>
+          <w:tab w:val="left" w:pos="4253"/>
+        </w:tabs>
+        <w:ind w:left="1134" w:firstLine="0"/>
+      </w:pPr>
+      <w:r>
+        <w:t>Por la cual se regula la realización de los censos de población y vivienda en todo el territorio nacional.</w:t>
+      </w:r>
+    </w:p>
+    <w:p>
+      <w:pPr>
+        <w:pStyle w:val="Prrafodelista"/>
+        <w:numPr>
+          <w:ilvl w:val="0"/>
+          <w:numId w:val="52"/>
+        </w:numPr>
+        <w:tabs>
+          <w:tab w:val="left" w:pos="4253"/>
+        </w:tabs>
+      </w:pPr>
+      <w:r>
+        <w:t>Decreto 262 de 2004</w:t>
+      </w:r>
+    </w:p>
+    <w:p>
+      <w:pPr>
+        <w:tabs>
+          <w:tab w:val="left" w:pos="4253"/>
+        </w:tabs>
+        <w:ind w:left="1134" w:firstLine="0"/>
+      </w:pPr>
+      <w:r>
+        <w:t>Por el cual se modifica la estructura del Departamento Administrativo Nacional de Estadística DANE y se dictan otras disposiciones.</w:t>
+      </w:r>
+    </w:p>
+    <w:p>
+      <w:pPr>
         <w:tabs>
           <w:tab w:val="left" w:pos="4253"/>
         </w:tabs>
         <w:ind w:left="709" w:firstLine="0"/>
       </w:pPr>
       <w:r>
-        <w:t xml:space="preserve">01 </w:t>
-      </w:r>
-      <w:proofErr w:type="gramStart"/>
-      <w:r>
-        <w:t>Ley</w:t>
-      </w:r>
-      <w:proofErr w:type="gramEnd"/>
-      <w:r>
-        <w:t xml:space="preserve"> 79 de 1993</w:t>
+        <w:t>03</w:t>
+      </w:r>
+      <w:r>
+        <w:t>.</w:t>
+      </w:r>
+      <w:r>
+        <w:t xml:space="preserve"> </w:t>
+      </w:r>
+      <w:r>
+        <w:t>Ley 1753 de 2015</w:t>
+      </w:r>
+    </w:p>
+    <w:p>
+      <w:pPr>
+        <w:tabs>
+          <w:tab w:val="left" w:pos="4253"/>
+        </w:tabs>
+        <w:ind w:left="1134" w:firstLine="0"/>
+      </w:pPr>
+      <w:r>
+        <w:t>Por la cual se expide el Plan Nacional de Desarrollo 2014-2018 “Todos por un nuevo país”.</w:t>
       </w:r>
     </w:p>
     <w:p>
@@ -5116,7 +5268,27 @@
         <w:ind w:left="709" w:firstLine="0"/>
       </w:pPr>
       <w:r>
-        <w:t>Por la cual se regula la realización de los censos de población y vivienda en todo el territorio nacional.</w:t>
+        <w:t>04</w:t>
+      </w:r>
+      <w:r>
+        <w:t>.</w:t>
+      </w:r>
+      <w:r>
+        <w:t xml:space="preserve"> </w:t>
+      </w:r>
+      <w:r>
+        <w:t>Decreto 1746 de 2016</w:t>
+      </w:r>
+    </w:p>
+    <w:p>
+      <w:pPr>
+        <w:tabs>
+          <w:tab w:val="left" w:pos="4253"/>
+        </w:tabs>
+        <w:ind w:left="1134" w:firstLine="0"/>
+      </w:pPr>
+      <w:r>
+        <w:t>Por el cual se reglamenta el artículo 160 de la ley 1753 de 2015 y se adiciona el título 3 a la parte 2 del libro 2 del Decreto 1170 de 2015 Único del Sector Administrativo de Información Estadística.</w:t>
       </w:r>
     </w:p>
     <w:p>
@@ -5127,18 +5299,13 @@
         <w:ind w:left="709" w:firstLine="0"/>
       </w:pPr>
       <w:r>
-        <w:t>02</w:t>
-      </w:r>
-      <w:r>
-        <w:t xml:space="preserve"> </w:t>
-      </w:r>
-      <w:proofErr w:type="gramStart"/>
-      <w:r>
-        <w:t>Decreto</w:t>
-      </w:r>
-      <w:proofErr w:type="gramEnd"/>
-      <w:r>
-        <w:t xml:space="preserve"> 262 de 2004</w:t>
+        <w:t>05</w:t>
+      </w:r>
+      <w:r>
+        <w:t>.</w:t>
+      </w:r>
+      <w:r>
+        <w:t>Decreto 2404 de 2019</w:t>
       </w:r>
     </w:p>
     <w:p>
@@ -5146,10 +5313,10 @@
         <w:tabs>
           <w:tab w:val="left" w:pos="4253"/>
         </w:tabs>
-        <w:ind w:left="709" w:firstLine="0"/>
-      </w:pPr>
-      <w:r>
-        <w:t>Por el cual se modifica la estructura del Departamento Administrativo Nacional de Estadística DANE y se dictan otras disposiciones.</w:t>
+        <w:ind w:left="1134" w:firstLine="0"/>
+      </w:pPr>
+      <w:r>
+        <w:t>Por el cual se reglamenta el artículo 155 de la ley 1955 de 2019 y se modifica el título 3 a la parte 2 del libro 2 del Decreto 1170 de 2015 Único del Sector Administrativo de Información Estadística.</w:t>
       </w:r>
     </w:p>
     <w:p>
@@ -5157,112 +5324,13 @@
         <w:tabs>
           <w:tab w:val="left" w:pos="4253"/>
         </w:tabs>
-        <w:ind w:left="709" w:firstLine="0"/>
-      </w:pPr>
-      <w:r>
-        <w:t>03</w:t>
-      </w:r>
-      <w:r>
-        <w:t xml:space="preserve"> </w:t>
-      </w:r>
-      <w:proofErr w:type="gramStart"/>
-      <w:r>
-        <w:t>Ley</w:t>
-      </w:r>
-      <w:proofErr w:type="gramEnd"/>
-      <w:r>
-        <w:t xml:space="preserve"> 1753 de 2015</w:t>
-      </w:r>
-    </w:p>
-    <w:p>
-      <w:pPr>
-        <w:tabs>
-          <w:tab w:val="left" w:pos="4253"/>
-        </w:tabs>
-        <w:ind w:left="709" w:firstLine="0"/>
-      </w:pPr>
-      <w:r>
-        <w:t>Por la cual se expide el Plan Nacional de Desarrollo 2014-2018 “Todos por un nuevo país”.</w:t>
-      </w:r>
-    </w:p>
-    <w:p>
-      <w:pPr>
-        <w:tabs>
-          <w:tab w:val="left" w:pos="4253"/>
-        </w:tabs>
-        <w:ind w:left="709" w:firstLine="0"/>
-      </w:pPr>
-      <w:r>
-        <w:t>04</w:t>
-      </w:r>
-      <w:r>
-        <w:t xml:space="preserve"> </w:t>
-      </w:r>
-      <w:proofErr w:type="gramStart"/>
-      <w:r>
-        <w:t>Decreto</w:t>
-      </w:r>
-      <w:proofErr w:type="gramEnd"/>
-      <w:r>
-        <w:t xml:space="preserve"> 1746 de 2016</w:t>
-      </w:r>
-    </w:p>
-    <w:p>
-      <w:pPr>
-        <w:tabs>
-          <w:tab w:val="left" w:pos="4253"/>
-        </w:tabs>
-        <w:ind w:left="709" w:firstLine="0"/>
-      </w:pPr>
-      <w:r>
-        <w:t>Por el cual se reglamenta el artículo 160 de la ley 1753 de 2015 y se adiciona el título 3 a la parte 2 del libro 2 del Decreto 1170 de 2015 Único del Sector Administrativo de Información Estadística.</w:t>
-      </w:r>
-    </w:p>
-    <w:p>
-      <w:pPr>
-        <w:tabs>
-          <w:tab w:val="left" w:pos="4253"/>
-        </w:tabs>
-        <w:ind w:left="709" w:firstLine="0"/>
-      </w:pPr>
-      <w:r>
-        <w:t>05</w:t>
-      </w:r>
-      <w:r>
-        <w:t xml:space="preserve"> </w:t>
-      </w:r>
-      <w:proofErr w:type="gramStart"/>
-      <w:r>
-        <w:t>Decreto</w:t>
-      </w:r>
-      <w:proofErr w:type="gramEnd"/>
-      <w:r>
-        <w:t xml:space="preserve"> 2404 de 2019</w:t>
-      </w:r>
-    </w:p>
-    <w:p>
-      <w:pPr>
-        <w:tabs>
-          <w:tab w:val="left" w:pos="4253"/>
-        </w:tabs>
-        <w:ind w:left="709" w:firstLine="0"/>
-      </w:pPr>
-      <w:r>
-        <w:t>Por el cual se reglamenta el artículo 155 de la ley 1955 de 2019 y se modifica el título 3 a la parte 2 del libro 2 del Decreto 1170 de 2015 Único del Sector Administrativo de Información Estadística.</w:t>
-      </w:r>
-    </w:p>
-    <w:p>
-      <w:pPr>
-        <w:tabs>
-          <w:tab w:val="left" w:pos="4253"/>
-        </w:tabs>
       </w:pPr>
     </w:p>
     <w:p>
       <w:pPr>
         <w:pStyle w:val="Ttulo2"/>
       </w:pPr>
-      <w:bookmarkStart w:id="11" w:name="_Toc196240595"/>
+      <w:bookmarkStart w:id="11" w:name="_Toc197939077"/>
       <w:r>
         <w:lastRenderedPageBreak/>
         <w:t>3.2 Estructura organizativa del sistema</w:t>
@@ -5369,7 +5437,7 @@
       <w:pPr>
         <w:pStyle w:val="Ttulo2"/>
       </w:pPr>
-      <w:bookmarkStart w:id="12" w:name="_Toc196240596"/>
+      <w:bookmarkStart w:id="12" w:name="_Toc197939078"/>
       <w:r>
         <w:t>3.3 Información estadística del sector turismo</w:t>
       </w:r>
@@ -5543,10 +5611,18 @@
       </w:r>
       <w:proofErr w:type="spellStart"/>
       <w:r>
+        <w:rPr>
+          <w:rStyle w:val="Extranjerismo"/>
+          <w:lang w:val="es-CO"/>
+        </w:rPr>
         <w:t>Check</w:t>
       </w:r>
       <w:proofErr w:type="spellEnd"/>
       <w:r>
+        <w:rPr>
+          <w:rStyle w:val="Extranjerismo"/>
+          <w:lang w:val="es-CO"/>
+        </w:rPr>
         <w:t xml:space="preserve"> in</w:t>
       </w:r>
       <w:r>
@@ -5580,7 +5656,7 @@
         <w:ind w:firstLine="0"/>
         <w:textAlignment w:val="baseline"/>
       </w:pPr>
-      <w:hyperlink r:id="rId11" w:anchor="/curso/tema2" w:history="1">
+      <w:hyperlink r:id="rId12" w:anchor="/curso/tema2" w:history="1">
         <w:r>
           <w:rPr>
             <w:rStyle w:val="Hipervnculo"/>
@@ -5591,7 +5667,7 @@
           <w:t>Regresar</w:t>
         </w:r>
       </w:hyperlink>
-      <w:hyperlink r:id="rId12" w:anchor="/curso/tema4" w:history="1">
+      <w:hyperlink r:id="rId13" w:anchor="/curso/tema4" w:history="1">
         <w:r>
           <w:rPr>
             <w:rFonts w:ascii="Roboto" w:hAnsi="Roboto"/>
@@ -5616,7 +5692,7 @@
       <w:pPr>
         <w:pStyle w:val="Ttulo1"/>
       </w:pPr>
-      <w:bookmarkStart w:id="13" w:name="_Toc196240597"/>
+      <w:bookmarkStart w:id="13" w:name="_Toc197939079"/>
       <w:r>
         <w:lastRenderedPageBreak/>
         <w:t>Proceso de recolección y análisis de datos</w:t>
@@ -5650,11 +5726,10 @@
     </w:p>
     <w:p>
       <w:pPr>
-        <w:pStyle w:val="Prrafodelista"/>
-        <w:ind w:left="1429" w:firstLine="0"/>
-      </w:pPr>
-      <w:r>
-        <w:t>Consiste en la identificación adecuada de una necesidad de información para establecer con precisión el o los objetivos del estudio, su alcance y los tipos de datos asociados al mismo.</w:t>
+        <w:ind w:left="1418" w:firstLine="0"/>
+      </w:pPr>
+      <w:r>
+        <w:t>En esta etapa, se identifica de manera adecuada la necesidad de información para establecer con precisión el o los objetivos del estudio, su alcance, y los tipos de datos asociados al mismo. </w:t>
       </w:r>
     </w:p>
     <w:p>
@@ -5781,7 +5856,7 @@
       <w:pPr>
         <w:pStyle w:val="Ttulo2"/>
       </w:pPr>
-      <w:bookmarkStart w:id="14" w:name="_Toc196240598"/>
+      <w:bookmarkStart w:id="14" w:name="_Toc197939080"/>
       <w:r>
         <w:t>4.1 Fuentes de información</w:t>
       </w:r>
@@ -5856,7 +5931,13 @@
         <w:ind w:left="1429" w:firstLine="0"/>
       </w:pPr>
       <w:r>
-        <w:t>Este tipo de fuentes son aquellas que ya han procesado información con fines diferentes al del objeto de estudio. Las principales fuentes de información secundaria son los textos o libros, publicaciones, documentos formales o informe de instituciones públicas o privadas, tesis, trabajos de memorias de conferencias o seminarios, testimonios de expertos, artículos periodísticos, videos documentales, foros. La recolección de esta información se realiza por una interpretación, un análisis, así como la extracción y recopilación de la información contenida o encontrada en la fuente secundaria.</w:t>
+        <w:t>Este tipo de fuentes son aquellas que ya han procesado información con fines diferentes al del objeto de estudio. Las principales fuentes de información secundaria son los textos o libros, publicaciones, documentos formales o informe de instituciones públicas o privadas, tesis, trabajos de memorias de conferencias o seminarios, testimonios de expertos, artículos periodísticos, videos documentales</w:t>
+      </w:r>
+      <w:r>
+        <w:t xml:space="preserve"> y</w:t>
+      </w:r>
+      <w:r>
+        <w:t xml:space="preserve"> foros. La recolección de esta información se realiza por una interpretación, un análisis, así como la extracción y recopilación de la información contenida o encontrada en la fuente secundaria.</w:t>
       </w:r>
     </w:p>
     <w:p>
@@ -5883,7 +5964,7 @@
       <w:pPr>
         <w:pStyle w:val="Ttulo2"/>
       </w:pPr>
-      <w:bookmarkStart w:id="15" w:name="_Toc196240599"/>
+      <w:bookmarkStart w:id="15" w:name="_Toc197939081"/>
       <w:r>
         <w:t>4.2 Técnicas de recolección de datos</w:t>
       </w:r>
@@ -6778,6 +6859,7 @@
       <w:r>
         <w:rPr>
           <w:rStyle w:val="Extranjerismo"/>
+          <w:lang w:val="es-CO"/>
         </w:rPr>
         <w:t>marketing</w:t>
       </w:r>
@@ -7213,7 +7295,6 @@
         <w:spacing w:before="160" w:after="120" w:line="360" w:lineRule="auto"/>
       </w:pPr>
     </w:p>
-    <w:p/>
     <w:p>
       <w:pPr>
         <w:pStyle w:val="Prrafodelista"/>
@@ -7231,6 +7312,7 @@
           <w:b/>
           <w:bCs/>
         </w:rPr>
+        <w:lastRenderedPageBreak/>
         <w:t>Experimentación</w:t>
       </w:r>
     </w:p>
@@ -7294,6 +7376,7 @@
       <w:r>
         <w:rPr>
           <w:rStyle w:val="Extranjerismo"/>
+          <w:lang w:val="es-CO"/>
         </w:rPr>
         <w:t>marketing</w:t>
       </w:r>
@@ -7330,6 +7413,7 @@
         </w:numPr>
       </w:pPr>
       <w:r>
+        <w:lastRenderedPageBreak/>
         <w:t>Encuesta de Gasto Interno en Turismo (EGIT)</w:t>
       </w:r>
       <w:r>
@@ -7370,7 +7454,7 @@
       <w:pPr>
         <w:pStyle w:val="Ttulo2"/>
       </w:pPr>
-      <w:bookmarkStart w:id="16" w:name="_Toc196240600"/>
+      <w:bookmarkStart w:id="16" w:name="_Toc197939082"/>
       <w:r>
         <w:t>4.3 Diseño de herramientas de recolección de datos</w:t>
       </w:r>
@@ -7457,7 +7541,6 @@
               <w:rPr>
                 <w:b/>
               </w:rPr>
-              <w:lastRenderedPageBreak/>
               <w:t>Tipo</w:t>
             </w:r>
           </w:p>
@@ -7550,7 +7633,11 @@
               <w:ind w:firstLine="0"/>
             </w:pPr>
             <w:r>
-              <w:t>No están limitadas, permitiéndole a la persona encuestada libertad para elegir lo que va a contestar y así obtener gran variedad de información.</w:t>
+              <w:t xml:space="preserve">No están limitadas, permitiéndole a </w:t>
+            </w:r>
+            <w:r>
+              <w:lastRenderedPageBreak/>
+              <w:t>la persona encuestada libertad para elegir lo que va a contestar y así obtener gran variedad de información.</w:t>
             </w:r>
           </w:p>
         </w:tc>
@@ -7572,7 +7659,12 @@
               <w:ind w:left="328" w:hanging="283"/>
             </w:pPr>
             <w:r>
-              <w:t>Las personas pueden expresar su opinión con libertad.</w:t>
+              <w:lastRenderedPageBreak/>
+              <w:t xml:space="preserve">Las personas pueden </w:t>
+            </w:r>
+            <w:r>
+              <w:lastRenderedPageBreak/>
+              <w:t>expresar su opinión con libertad.</w:t>
             </w:r>
           </w:p>
           <w:p>
@@ -7604,11 +7696,7 @@
               <w:ind w:left="328" w:hanging="283"/>
             </w:pPr>
             <w:r>
-              <w:t xml:space="preserve">Permiten conocer el grado de conocimiento de la persona </w:t>
-            </w:r>
-            <w:r>
-              <w:lastRenderedPageBreak/>
-              <w:t>sobre el tema que se cuestiona.</w:t>
+              <w:t>Permiten conocer el grado de conocimiento de la persona sobre el tema que se cuestiona.</w:t>
             </w:r>
           </w:p>
         </w:tc>
@@ -7628,7 +7716,11 @@
             </w:pPr>
             <w:r>
               <w:lastRenderedPageBreak/>
-              <w:t>Dificultad para la tabulación y análisis de resultados, ya que se requiere una condición previa.</w:t>
+              <w:t xml:space="preserve">Dificultad para la tabulación y análisis de </w:t>
+            </w:r>
+            <w:r>
+              <w:lastRenderedPageBreak/>
+              <w:t>resultados, ya que se requiere una condición previa.</w:t>
             </w:r>
           </w:p>
           <w:p>
@@ -7654,11 +7746,7 @@
               <w:ind w:left="179" w:hanging="141"/>
             </w:pPr>
             <w:r>
-              <w:t xml:space="preserve">Puede ocurrir que el encuestado divague mucho sobre el tema sin llegar a una </w:t>
-            </w:r>
-            <w:r>
-              <w:lastRenderedPageBreak/>
-              <w:t>respuesta concreta.</w:t>
+              <w:t>Puede ocurrir que el encuestado divague mucho sobre el tema sin llegar a una respuesta concreta.</w:t>
             </w:r>
           </w:p>
         </w:tc>
@@ -7673,7 +7761,11 @@
             </w:pPr>
             <w:r>
               <w:lastRenderedPageBreak/>
-              <w:t>¿Por qué no consume jugo para acompañar su desayuno diario?</w:t>
+              <w:t xml:space="preserve">¿Por qué no consume jugo para </w:t>
+            </w:r>
+            <w:r>
+              <w:lastRenderedPageBreak/>
+              <w:t>acompañar su desayuno diario?</w:t>
             </w:r>
           </w:p>
         </w:tc>
@@ -7689,6 +7781,7 @@
               <w:ind w:firstLine="0"/>
             </w:pPr>
             <w:r>
+              <w:lastRenderedPageBreak/>
               <w:t>Preguntas cerradas</w:t>
             </w:r>
             <w:r>
@@ -7789,11 +7882,7 @@
               <w:ind w:left="312" w:hanging="284"/>
             </w:pPr>
             <w:r>
-              <w:t xml:space="preserve">Se requiere que el encuestado tenga </w:t>
-            </w:r>
-            <w:r>
-              <w:lastRenderedPageBreak/>
-              <w:t>conocimiento del tema.</w:t>
+              <w:t>Se requiere que el encuestado tenga conocimiento del tema.</w:t>
             </w:r>
           </w:p>
         </w:tc>
@@ -7807,7 +7896,6 @@
               <w:ind w:firstLine="0"/>
             </w:pPr>
             <w:r>
-              <w:lastRenderedPageBreak/>
               <w:t>¿Consume leche al desayuno?</w:t>
             </w:r>
           </w:p>
@@ -7865,6 +7953,7 @@
         <w:pStyle w:val="Ttulo8"/>
       </w:pPr>
       <w:r>
+        <w:lastRenderedPageBreak/>
         <w:t>Tipos de preguntas cerradas</w:t>
       </w:r>
     </w:p>
@@ -7975,11 +8064,50 @@
         <w:ind w:left="1429" w:firstLine="0"/>
       </w:pPr>
       <w:r>
-        <w:t xml:space="preserve">Están formadas por una serie de preguntas encadenadas, de manera que se permita profundizar en determinada cuestión. Esta serie de preguntas </w:t>
-      </w:r>
+        <w:t>Están formadas por una serie de preguntas encadenadas, de manera que se permita profundizar en determinada cuestión. Esta serie de preguntas puede ir precedida de una pregunta "filtro", que determinará si procede o no formularla.</w:t>
+      </w:r>
+    </w:p>
+    <w:p>
+      <w:pPr>
+        <w:pStyle w:val="Ttulo8"/>
+        <w:numPr>
+          <w:ilvl w:val="0"/>
+          <w:numId w:val="36"/>
+        </w:numPr>
+      </w:pPr>
+      <w:r>
+        <w:t>De evaluación</w:t>
+      </w:r>
+    </w:p>
+    <w:p>
+      <w:pPr>
+        <w:pStyle w:val="Prrafodelista"/>
+        <w:ind w:left="1429" w:firstLine="0"/>
+      </w:pPr>
+      <w:r>
+        <w:t>En ella el encuestado emite un juicio de valor sobre el tema en cuestión.</w:t>
+      </w:r>
+    </w:p>
+    <w:p>
+      <w:pPr>
+        <w:pStyle w:val="Ttulo8"/>
+        <w:numPr>
+          <w:ilvl w:val="0"/>
+          <w:numId w:val="36"/>
+        </w:numPr>
+      </w:pPr>
       <w:r>
         <w:lastRenderedPageBreak/>
-        <w:t>puede ir precedida de una pregunta "filtro", que determinará si procede o no formularla.</w:t>
+        <w:t>De control</w:t>
+      </w:r>
+    </w:p>
+    <w:p>
+      <w:pPr>
+        <w:pStyle w:val="Prrafodelista"/>
+        <w:ind w:left="1429" w:firstLine="0"/>
+      </w:pPr>
+      <w:r>
+        <w:t>Utilizadas para evaluar la exactitud y coherencia de las respuestas obtenidas.</w:t>
       </w:r>
     </w:p>
     <w:p>
@@ -7991,7 +8119,7 @@
         </w:numPr>
       </w:pPr>
       <w:r>
-        <w:t>De evaluación</w:t>
+        <w:t>Ponderativas</w:t>
       </w:r>
     </w:p>
     <w:p>
@@ -8000,54 +8128,12 @@
         <w:ind w:left="1429" w:firstLine="0"/>
       </w:pPr>
       <w:r>
-        <w:t>En ella el encuestado emite un juicio de valor sobre el tema en cuestión.</w:t>
+        <w:t>Es donde se dan posibles respuestas en orden progresivo de calificación.</w:t>
       </w:r>
     </w:p>
     <w:p>
       <w:pPr>
         <w:pStyle w:val="Ttulo8"/>
-        <w:numPr>
-          <w:ilvl w:val="0"/>
-          <w:numId w:val="36"/>
-        </w:numPr>
-      </w:pPr>
-      <w:r>
-        <w:t>De control</w:t>
-      </w:r>
-    </w:p>
-    <w:p>
-      <w:pPr>
-        <w:pStyle w:val="Prrafodelista"/>
-        <w:ind w:left="1429" w:firstLine="0"/>
-      </w:pPr>
-      <w:r>
-        <w:t>Utilizadas para evaluar la exactitud y coherencia de las respuestas obtenidas.</w:t>
-      </w:r>
-    </w:p>
-    <w:p>
-      <w:pPr>
-        <w:pStyle w:val="Ttulo8"/>
-        <w:numPr>
-          <w:ilvl w:val="0"/>
-          <w:numId w:val="36"/>
-        </w:numPr>
-      </w:pPr>
-      <w:r>
-        <w:t>Ponderativas</w:t>
-      </w:r>
-    </w:p>
-    <w:p>
-      <w:pPr>
-        <w:pStyle w:val="Prrafodelista"/>
-        <w:ind w:left="1429" w:firstLine="0"/>
-      </w:pPr>
-      <w:r>
-        <w:t>Es donde se dan posibles respuestas en orden progresivo de calificación.</w:t>
-      </w:r>
-    </w:p>
-    <w:p>
-      <w:pPr>
-        <w:pStyle w:val="Ttulo8"/>
       </w:pPr>
       <w:r>
         <w:t> Tipos de escalas de respuestas</w:t>
@@ -8055,7 +8141,13 @@
     </w:p>
     <w:p>
       <w:r>
-        <w:t>De acuerdo los tipos de escalas, se pueden encontrar las siguientes, con sus respectivos grupos:</w:t>
+        <w:t xml:space="preserve">De acuerdo </w:t>
+      </w:r>
+      <w:r>
+        <w:t xml:space="preserve">con </w:t>
+      </w:r>
+      <w:r>
+        <w:t>los tipos de escalas, se pueden encontrar las siguientes, con sus respectivos grupos:</w:t>
       </w:r>
     </w:p>
     <w:p>
@@ -8191,7 +8283,6 @@
         <w:ind w:left="1701" w:hanging="283"/>
       </w:pPr>
       <w:r>
-        <w:lastRenderedPageBreak/>
         <w:t>De Guttman.</w:t>
       </w:r>
     </w:p>
@@ -8264,6 +8355,7 @@
         <w:ind w:left="1701" w:hanging="283"/>
       </w:pPr>
       <w:r>
+        <w:lastRenderedPageBreak/>
         <w:t>De Likert.</w:t>
       </w:r>
     </w:p>
@@ -8325,15 +8417,14 @@
     <w:p>
       <w:pPr>
         <w:pStyle w:val="Ttulo8"/>
-      </w:pPr>
-      <w:r>
-        <w:t xml:space="preserve">01 </w:t>
-      </w:r>
-      <w:proofErr w:type="gramStart"/>
-      <w:r>
-        <w:t>Nominal</w:t>
-      </w:r>
-      <w:proofErr w:type="gramEnd"/>
+        <w:numPr>
+          <w:ilvl w:val="0"/>
+          <w:numId w:val="53"/>
+        </w:numPr>
+      </w:pPr>
+      <w:r>
+        <w:t xml:space="preserve"> Nominal</w:t>
+      </w:r>
     </w:p>
     <w:p>
       <w:pPr>
@@ -8474,7 +8565,6 @@
               <w:ind w:firstLine="0"/>
             </w:pPr>
             <w:r>
-              <w:lastRenderedPageBreak/>
               <w:t>Ninguna de las tres</w:t>
             </w:r>
             <w:r>
@@ -8510,23 +8600,27 @@
     <w:p>
       <w:pPr>
         <w:pStyle w:val="Ttulo8"/>
-      </w:pPr>
-      <w:r>
-        <w:t xml:space="preserve">02 </w:t>
-      </w:r>
-      <w:proofErr w:type="gramStart"/>
+        <w:numPr>
+          <w:ilvl w:val="0"/>
+          <w:numId w:val="53"/>
+        </w:numPr>
+      </w:pPr>
+      <w:r>
+        <w:t xml:space="preserve"> </w:t>
+      </w:r>
       <w:r>
         <w:t>Ordinal</w:t>
       </w:r>
-      <w:proofErr w:type="gramEnd"/>
     </w:p>
     <w:p>
       <w:r>
         <w:t>Ordena por valores diferentes respuestas.</w:t>
       </w:r>
     </w:p>
-    <w:p>
-      <w:r>
+    <w:p/>
+    <w:p>
+      <w:r>
+        <w:lastRenderedPageBreak/>
         <w:t>Ejemplo:</w:t>
       </w:r>
     </w:p>
@@ -8742,20 +8836,16 @@
     <w:p>
       <w:pPr>
         <w:pStyle w:val="Ttulo8"/>
-      </w:pPr>
-      <w:r>
-        <w:t>03</w:t>
-      </w:r>
+        <w:numPr>
+          <w:ilvl w:val="0"/>
+          <w:numId w:val="53"/>
+        </w:numPr>
+      </w:pPr>
       <w:r>
         <w:t xml:space="preserve"> </w:t>
       </w:r>
-      <w:proofErr w:type="gramStart"/>
-      <w:r>
-        <w:t>De</w:t>
-      </w:r>
-      <w:proofErr w:type="gramEnd"/>
-      <w:r>
-        <w:t xml:space="preserve"> intervalo</w:t>
+      <w:r>
+        <w:t>De intervalo</w:t>
       </w:r>
     </w:p>
     <w:p>
@@ -8779,7 +8869,6 @@
         <w:pStyle w:val="Sangra3detindependiente"/>
       </w:pPr>
       <w:r>
-        <w:lastRenderedPageBreak/>
         <w:t>¿Qué precio suele pagar por el litro de jugo natural de naranja? Señale el intervalo que más se aproxime al precio pagado.</w:t>
       </w:r>
     </w:p>
@@ -8863,6 +8952,7 @@
               <w:ind w:firstLine="0"/>
             </w:pPr>
             <w:r>
+              <w:lastRenderedPageBreak/>
               <w:t>Entre 1.5 y 1.9 dólares</w:t>
             </w:r>
             <w:r>
@@ -8943,20 +9033,16 @@
     <w:p>
       <w:pPr>
         <w:pStyle w:val="Descripcin"/>
-      </w:pPr>
-      <w:r>
-        <w:t>04</w:t>
-      </w:r>
+        <w:numPr>
+          <w:ilvl w:val="0"/>
+          <w:numId w:val="53"/>
+        </w:numPr>
+      </w:pPr>
       <w:r>
         <w:t xml:space="preserve"> </w:t>
       </w:r>
-      <w:proofErr w:type="gramStart"/>
-      <w:r>
-        <w:t>De</w:t>
-      </w:r>
-      <w:proofErr w:type="gramEnd"/>
-      <w:r>
-        <w:t xml:space="preserve"> proporciones</w:t>
+      <w:r>
+        <w:t>De proporciones</w:t>
       </w:r>
     </w:p>
     <w:p>
@@ -9006,20 +9092,16 @@
     <w:p>
       <w:pPr>
         <w:pStyle w:val="Ttulo8"/>
-      </w:pPr>
-      <w:r>
-        <w:t>05</w:t>
-      </w:r>
+        <w:numPr>
+          <w:ilvl w:val="0"/>
+          <w:numId w:val="53"/>
+        </w:numPr>
+      </w:pPr>
       <w:r>
         <w:t xml:space="preserve"> </w:t>
       </w:r>
-      <w:proofErr w:type="gramStart"/>
-      <w:r>
-        <w:t>De</w:t>
-      </w:r>
-      <w:proofErr w:type="gramEnd"/>
-      <w:r>
-        <w:t xml:space="preserve"> categorías</w:t>
+      <w:r>
+        <w:t>De categorías</w:t>
       </w:r>
     </w:p>
     <w:p>
@@ -9043,7 +9125,6 @@
         <w:ind w:left="709" w:firstLine="0"/>
       </w:pPr>
       <w:r>
-        <w:lastRenderedPageBreak/>
         <w:t xml:space="preserve">¿Qué opina de este nuevo </w:t>
       </w:r>
       <w:proofErr w:type="spellStart"/>
@@ -9109,6 +9190,7 @@
               <w:ind w:firstLine="0"/>
             </w:pPr>
             <w:r>
+              <w:lastRenderedPageBreak/>
               <w:t>Es mejor</w:t>
             </w:r>
             <w:r>
@@ -9237,20 +9319,16 @@
     <w:p>
       <w:pPr>
         <w:pStyle w:val="Ttulo8"/>
-      </w:pPr>
-      <w:r>
-        <w:t>06</w:t>
-      </w:r>
+        <w:numPr>
+          <w:ilvl w:val="0"/>
+          <w:numId w:val="53"/>
+        </w:numPr>
+      </w:pPr>
       <w:r>
         <w:t xml:space="preserve"> </w:t>
       </w:r>
-      <w:proofErr w:type="gramStart"/>
-      <w:r>
-        <w:t>Escala</w:t>
-      </w:r>
-      <w:proofErr w:type="gramEnd"/>
-      <w:r>
-        <w:t xml:space="preserve"> Likert</w:t>
+      <w:r>
+        <w:t>Escala Likert</w:t>
       </w:r>
     </w:p>
     <w:p>
@@ -9266,17 +9344,15 @@
         <w:t>Ejemplo:</w:t>
       </w:r>
     </w:p>
-    <w:p/>
     <w:tbl>
       <w:tblPr>
         <w:tblStyle w:val="SENA"/>
-        <w:tblpPr w:leftFromText="141" w:rightFromText="141" w:vertAnchor="text" w:horzAnchor="page" w:tblpX="1829" w:tblpY="-3315"/>
-        <w:tblW w:w="10120" w:type="dxa"/>
+        <w:tblW w:w="10099" w:type="dxa"/>
         <w:tblLook w:val="04A0" w:firstRow="1" w:lastRow="0" w:firstColumn="1" w:lastColumn="0" w:noHBand="0" w:noVBand="1"/>
       </w:tblPr>
       <w:tblGrid>
         <w:gridCol w:w="1721"/>
-        <w:gridCol w:w="1641"/>
+        <w:gridCol w:w="1620"/>
         <w:gridCol w:w="2005"/>
         <w:gridCol w:w="1181"/>
         <w:gridCol w:w="2005"/>
@@ -9285,33 +9361,35 @@
       <w:tr>
         <w:trPr>
           <w:cnfStyle w:val="100000000000" w:firstRow="1" w:lastRow="0" w:firstColumn="0" w:lastColumn="0" w:oddVBand="0" w:evenVBand="0" w:oddHBand="0" w:evenHBand="0" w:firstRowFirstColumn="0" w:firstRowLastColumn="0" w:lastRowFirstColumn="0" w:lastRowLastColumn="0"/>
+          <w:tblHeader/>
         </w:trPr>
         <w:tc>
           <w:tcPr>
-            <w:tcW w:w="1721" w:type="dxa"/>
+            <w:tcW w:w="1706" w:type="dxa"/>
           </w:tcPr>
           <w:p>
             <w:pPr>
               <w:ind w:firstLine="0"/>
+              <w:rPr>
+                <w:szCs w:val="28"/>
+              </w:rPr>
             </w:pPr>
           </w:p>
         </w:tc>
         <w:tc>
           <w:tcPr>
-            <w:tcW w:w="1641" w:type="dxa"/>
+            <w:tcW w:w="1691" w:type="dxa"/>
           </w:tcPr>
           <w:p>
             <w:pPr>
               <w:ind w:firstLine="0"/>
               <w:rPr>
-                <w:sz w:val="26"/>
-                <w:szCs w:val="26"/>
+                <w:szCs w:val="28"/>
               </w:rPr>
             </w:pPr>
             <w:r>
               <w:rPr>
-                <w:sz w:val="26"/>
-                <w:szCs w:val="26"/>
+                <w:szCs w:val="28"/>
               </w:rPr>
               <w:t>Totalmente de acuerdo (5)</w:t>
             </w:r>
@@ -9319,20 +9397,18 @@
         </w:tc>
         <w:tc>
           <w:tcPr>
-            <w:tcW w:w="2005" w:type="dxa"/>
+            <w:tcW w:w="1988" w:type="dxa"/>
           </w:tcPr>
           <w:p>
             <w:pPr>
               <w:ind w:firstLine="0"/>
               <w:rPr>
-                <w:sz w:val="26"/>
-                <w:szCs w:val="26"/>
+                <w:szCs w:val="28"/>
               </w:rPr>
             </w:pPr>
             <w:r>
               <w:rPr>
-                <w:sz w:val="26"/>
-                <w:szCs w:val="26"/>
+                <w:szCs w:val="28"/>
               </w:rPr>
               <w:t xml:space="preserve">Medianamente de acuerdo </w:t>
             </w:r>
@@ -9341,14 +9417,12 @@
             <w:pPr>
               <w:ind w:firstLine="0"/>
               <w:rPr>
-                <w:sz w:val="26"/>
-                <w:szCs w:val="26"/>
+                <w:szCs w:val="28"/>
               </w:rPr>
             </w:pPr>
             <w:r>
               <w:rPr>
-                <w:sz w:val="26"/>
-                <w:szCs w:val="26"/>
+                <w:szCs w:val="28"/>
               </w:rPr>
               <w:t>(4)</w:t>
             </w:r>
@@ -9356,20 +9430,18 @@
         </w:tc>
         <w:tc>
           <w:tcPr>
-            <w:tcW w:w="1181" w:type="dxa"/>
+            <w:tcW w:w="1172" w:type="dxa"/>
           </w:tcPr>
           <w:p>
             <w:pPr>
               <w:ind w:firstLine="0"/>
               <w:rPr>
-                <w:sz w:val="26"/>
-                <w:szCs w:val="26"/>
+                <w:szCs w:val="28"/>
               </w:rPr>
             </w:pPr>
             <w:r>
               <w:rPr>
-                <w:sz w:val="26"/>
-                <w:szCs w:val="26"/>
+                <w:szCs w:val="28"/>
               </w:rPr>
               <w:t>Indeciso (3)</w:t>
             </w:r>
@@ -9377,20 +9449,18 @@
         </w:tc>
         <w:tc>
           <w:tcPr>
-            <w:tcW w:w="2005" w:type="dxa"/>
+            <w:tcW w:w="1988" w:type="dxa"/>
           </w:tcPr>
           <w:p>
             <w:pPr>
               <w:ind w:firstLine="0"/>
               <w:rPr>
-                <w:sz w:val="26"/>
-                <w:szCs w:val="26"/>
+                <w:szCs w:val="28"/>
               </w:rPr>
             </w:pPr>
             <w:r>
               <w:rPr>
-                <w:sz w:val="26"/>
-                <w:szCs w:val="26"/>
+                <w:szCs w:val="28"/>
               </w:rPr>
               <w:t>Medianamente en desacuerdo (2)</w:t>
             </w:r>
@@ -9398,20 +9468,18 @@
         </w:tc>
         <w:tc>
           <w:tcPr>
-            <w:tcW w:w="1567" w:type="dxa"/>
+            <w:tcW w:w="1554" w:type="dxa"/>
           </w:tcPr>
           <w:p>
             <w:pPr>
               <w:ind w:firstLine="0"/>
               <w:rPr>
-                <w:sz w:val="26"/>
-                <w:szCs w:val="26"/>
+                <w:szCs w:val="28"/>
               </w:rPr>
             </w:pPr>
             <w:r>
               <w:rPr>
-                <w:sz w:val="26"/>
-                <w:szCs w:val="26"/>
+                <w:szCs w:val="28"/>
               </w:rPr>
               <w:t>Totalmente en desacuerdo (1)</w:t>
             </w:r>
@@ -9424,64 +9492,92 @@
         </w:trPr>
         <w:tc>
           <w:tcPr>
-            <w:tcW w:w="1721" w:type="dxa"/>
+            <w:tcW w:w="1706" w:type="dxa"/>
           </w:tcPr>
           <w:p>
             <w:pPr>
               <w:ind w:firstLine="0"/>
+              <w:rPr>
+                <w:szCs w:val="28"/>
+              </w:rPr>
             </w:pPr>
             <w:r>
-              <w:t>El tipo de auto que posee una persona es importante para su vida social.</w:t>
+              <w:rPr>
+                <w:szCs w:val="28"/>
+              </w:rPr>
+              <w:t xml:space="preserve">El tipo de auto que posee una persona es importante </w:t>
+            </w:r>
+            <w:r>
+              <w:rPr>
+                <w:szCs w:val="28"/>
+              </w:rPr>
+              <w:lastRenderedPageBreak/>
+              <w:t>para su vida social.</w:t>
             </w:r>
           </w:p>
         </w:tc>
         <w:tc>
           <w:tcPr>
-            <w:tcW w:w="1641" w:type="dxa"/>
+            <w:tcW w:w="1691" w:type="dxa"/>
           </w:tcPr>
           <w:p>
             <w:pPr>
               <w:ind w:firstLine="0"/>
+              <w:rPr>
+                <w:szCs w:val="28"/>
+              </w:rPr>
             </w:pPr>
           </w:p>
         </w:tc>
         <w:tc>
           <w:tcPr>
-            <w:tcW w:w="2005" w:type="dxa"/>
+            <w:tcW w:w="1988" w:type="dxa"/>
           </w:tcPr>
           <w:p>
             <w:pPr>
               <w:ind w:firstLine="0"/>
+              <w:rPr>
+                <w:szCs w:val="28"/>
+              </w:rPr>
             </w:pPr>
           </w:p>
         </w:tc>
         <w:tc>
           <w:tcPr>
-            <w:tcW w:w="1181" w:type="dxa"/>
+            <w:tcW w:w="1172" w:type="dxa"/>
           </w:tcPr>
           <w:p>
             <w:pPr>
               <w:ind w:firstLine="0"/>
+              <w:rPr>
+                <w:szCs w:val="28"/>
+              </w:rPr>
             </w:pPr>
           </w:p>
         </w:tc>
         <w:tc>
           <w:tcPr>
-            <w:tcW w:w="2005" w:type="dxa"/>
+            <w:tcW w:w="1988" w:type="dxa"/>
           </w:tcPr>
           <w:p>
             <w:pPr>
               <w:ind w:firstLine="0"/>
+              <w:rPr>
+                <w:szCs w:val="28"/>
+              </w:rPr>
             </w:pPr>
           </w:p>
         </w:tc>
         <w:tc>
           <w:tcPr>
-            <w:tcW w:w="1567" w:type="dxa"/>
+            <w:tcW w:w="1554" w:type="dxa"/>
           </w:tcPr>
           <w:p>
             <w:pPr>
               <w:ind w:firstLine="0"/>
+              <w:rPr>
+                <w:szCs w:val="28"/>
+              </w:rPr>
             </w:pPr>
           </w:p>
         </w:tc>
@@ -9489,64 +9585,85 @@
       <w:tr>
         <w:tc>
           <w:tcPr>
-            <w:tcW w:w="1721" w:type="dxa"/>
+            <w:tcW w:w="1706" w:type="dxa"/>
           </w:tcPr>
           <w:p>
             <w:pPr>
               <w:ind w:firstLine="0"/>
+              <w:rPr>
+                <w:szCs w:val="28"/>
+              </w:rPr>
             </w:pPr>
             <w:r>
+              <w:rPr>
+                <w:szCs w:val="28"/>
+              </w:rPr>
               <w:t>Una persona racional comprará el auto más barato.</w:t>
             </w:r>
           </w:p>
         </w:tc>
         <w:tc>
           <w:tcPr>
-            <w:tcW w:w="1641" w:type="dxa"/>
+            <w:tcW w:w="1691" w:type="dxa"/>
           </w:tcPr>
           <w:p>
             <w:pPr>
               <w:ind w:firstLine="0"/>
+              <w:rPr>
+                <w:szCs w:val="28"/>
+              </w:rPr>
             </w:pPr>
           </w:p>
         </w:tc>
         <w:tc>
           <w:tcPr>
-            <w:tcW w:w="2005" w:type="dxa"/>
+            <w:tcW w:w="1988" w:type="dxa"/>
           </w:tcPr>
           <w:p>
             <w:pPr>
               <w:ind w:firstLine="0"/>
+              <w:rPr>
+                <w:szCs w:val="28"/>
+              </w:rPr>
             </w:pPr>
           </w:p>
         </w:tc>
         <w:tc>
           <w:tcPr>
-            <w:tcW w:w="1181" w:type="dxa"/>
+            <w:tcW w:w="1172" w:type="dxa"/>
           </w:tcPr>
           <w:p>
             <w:pPr>
               <w:ind w:firstLine="0"/>
+              <w:rPr>
+                <w:szCs w:val="28"/>
+              </w:rPr>
             </w:pPr>
           </w:p>
         </w:tc>
         <w:tc>
           <w:tcPr>
-            <w:tcW w:w="2005" w:type="dxa"/>
+            <w:tcW w:w="1988" w:type="dxa"/>
           </w:tcPr>
           <w:p>
             <w:pPr>
               <w:ind w:firstLine="0"/>
+              <w:rPr>
+                <w:szCs w:val="28"/>
+              </w:rPr>
             </w:pPr>
           </w:p>
         </w:tc>
         <w:tc>
           <w:tcPr>
-            <w:tcW w:w="1567" w:type="dxa"/>
+            <w:tcW w:w="1554" w:type="dxa"/>
           </w:tcPr>
           <w:p>
             <w:pPr>
               <w:ind w:firstLine="0"/>
+              <w:rPr>
+                <w:szCs w:val="28"/>
+              </w:rPr>
             </w:pPr>
           </w:p>
         </w:tc>
@@ -9557,64 +9674,85 @@
         </w:trPr>
         <w:tc>
           <w:tcPr>
-            <w:tcW w:w="1721" w:type="dxa"/>
+            <w:tcW w:w="1706" w:type="dxa"/>
           </w:tcPr>
           <w:p>
             <w:pPr>
               <w:ind w:firstLine="0"/>
+              <w:rPr>
+                <w:szCs w:val="28"/>
+              </w:rPr>
             </w:pPr>
             <w:r>
+              <w:rPr>
+                <w:szCs w:val="28"/>
+              </w:rPr>
               <w:t>Al adquirir un auto, considero antes cuál será la aceptación dentro de los grupos en que me desenvuelvo.</w:t>
             </w:r>
           </w:p>
         </w:tc>
         <w:tc>
           <w:tcPr>
-            <w:tcW w:w="1641" w:type="dxa"/>
+            <w:tcW w:w="1691" w:type="dxa"/>
           </w:tcPr>
           <w:p>
             <w:pPr>
               <w:ind w:firstLine="0"/>
+              <w:rPr>
+                <w:szCs w:val="28"/>
+              </w:rPr>
             </w:pPr>
           </w:p>
         </w:tc>
         <w:tc>
           <w:tcPr>
-            <w:tcW w:w="2005" w:type="dxa"/>
+            <w:tcW w:w="1988" w:type="dxa"/>
           </w:tcPr>
           <w:p>
             <w:pPr>
               <w:ind w:firstLine="0"/>
+              <w:rPr>
+                <w:szCs w:val="28"/>
+              </w:rPr>
             </w:pPr>
           </w:p>
         </w:tc>
         <w:tc>
           <w:tcPr>
-            <w:tcW w:w="1181" w:type="dxa"/>
+            <w:tcW w:w="1172" w:type="dxa"/>
           </w:tcPr>
           <w:p>
             <w:pPr>
               <w:ind w:firstLine="0"/>
+              <w:rPr>
+                <w:szCs w:val="28"/>
+              </w:rPr>
             </w:pPr>
           </w:p>
         </w:tc>
         <w:tc>
           <w:tcPr>
-            <w:tcW w:w="2005" w:type="dxa"/>
+            <w:tcW w:w="1988" w:type="dxa"/>
           </w:tcPr>
           <w:p>
             <w:pPr>
               <w:ind w:firstLine="0"/>
+              <w:rPr>
+                <w:szCs w:val="28"/>
+              </w:rPr>
             </w:pPr>
           </w:p>
         </w:tc>
         <w:tc>
           <w:tcPr>
-            <w:tcW w:w="1567" w:type="dxa"/>
+            <w:tcW w:w="1554" w:type="dxa"/>
           </w:tcPr>
           <w:p>
             <w:pPr>
               <w:ind w:firstLine="0"/>
+              <w:rPr>
+                <w:szCs w:val="28"/>
+              </w:rPr>
             </w:pPr>
           </w:p>
         </w:tc>
@@ -9622,13 +9760,19 @@
       <w:tr>
         <w:tc>
           <w:tcPr>
-            <w:tcW w:w="1721" w:type="dxa"/>
+            <w:tcW w:w="1706" w:type="dxa"/>
           </w:tcPr>
           <w:p>
             <w:pPr>
               <w:ind w:firstLine="0"/>
+              <w:rPr>
+                <w:szCs w:val="28"/>
+              </w:rPr>
             </w:pPr>
             <w:r>
+              <w:rPr>
+                <w:szCs w:val="28"/>
+              </w:rPr>
               <w:lastRenderedPageBreak/>
               <w:t>Siempre es mejor tener un auto nuevo, que un auto viejo.</w:t>
             </w:r>
@@ -9636,51 +9780,66 @@
         </w:tc>
         <w:tc>
           <w:tcPr>
-            <w:tcW w:w="1641" w:type="dxa"/>
+            <w:tcW w:w="1691" w:type="dxa"/>
           </w:tcPr>
           <w:p>
             <w:pPr>
               <w:ind w:firstLine="0"/>
+              <w:rPr>
+                <w:szCs w:val="28"/>
+              </w:rPr>
             </w:pPr>
           </w:p>
         </w:tc>
         <w:tc>
           <w:tcPr>
-            <w:tcW w:w="2005" w:type="dxa"/>
+            <w:tcW w:w="1988" w:type="dxa"/>
           </w:tcPr>
           <w:p>
             <w:pPr>
               <w:ind w:firstLine="0"/>
+              <w:rPr>
+                <w:szCs w:val="28"/>
+              </w:rPr>
             </w:pPr>
           </w:p>
         </w:tc>
         <w:tc>
           <w:tcPr>
-            <w:tcW w:w="1181" w:type="dxa"/>
+            <w:tcW w:w="1172" w:type="dxa"/>
           </w:tcPr>
           <w:p>
             <w:pPr>
               <w:ind w:firstLine="0"/>
+              <w:rPr>
+                <w:szCs w:val="28"/>
+              </w:rPr>
             </w:pPr>
           </w:p>
         </w:tc>
         <w:tc>
           <w:tcPr>
-            <w:tcW w:w="2005" w:type="dxa"/>
+            <w:tcW w:w="1988" w:type="dxa"/>
           </w:tcPr>
           <w:p>
             <w:pPr>
               <w:ind w:firstLine="0"/>
+              <w:rPr>
+                <w:szCs w:val="28"/>
+              </w:rPr>
             </w:pPr>
           </w:p>
         </w:tc>
         <w:tc>
           <w:tcPr>
-            <w:tcW w:w="1567" w:type="dxa"/>
+            <w:tcW w:w="1554" w:type="dxa"/>
           </w:tcPr>
           <w:p>
             <w:pPr>
               <w:ind w:firstLine="0"/>
+              <w:rPr>
+                <w:szCs w:val="28"/>
+              </w:rPr>
             </w:pPr>
           </w:p>
         </w:tc>
@@ -9691,64 +9850,85 @@
         </w:trPr>
         <w:tc>
           <w:tcPr>
-            <w:tcW w:w="1721" w:type="dxa"/>
+            <w:tcW w:w="1706" w:type="dxa"/>
           </w:tcPr>
           <w:p>
             <w:pPr>
               <w:ind w:firstLine="0"/>
+              <w:rPr>
+                <w:szCs w:val="28"/>
+              </w:rPr>
             </w:pPr>
             <w:r>
+              <w:rPr>
+                <w:szCs w:val="28"/>
+              </w:rPr>
               <w:t>Considero que las personas que manejan autos económicos, son más inteligentes.</w:t>
             </w:r>
           </w:p>
         </w:tc>
         <w:tc>
           <w:tcPr>
-            <w:tcW w:w="1641" w:type="dxa"/>
+            <w:tcW w:w="1691" w:type="dxa"/>
           </w:tcPr>
           <w:p>
             <w:pPr>
               <w:ind w:firstLine="0"/>
+              <w:rPr>
+                <w:szCs w:val="28"/>
+              </w:rPr>
             </w:pPr>
           </w:p>
         </w:tc>
         <w:tc>
           <w:tcPr>
-            <w:tcW w:w="2005" w:type="dxa"/>
+            <w:tcW w:w="1988" w:type="dxa"/>
           </w:tcPr>
           <w:p>
             <w:pPr>
               <w:ind w:firstLine="0"/>
+              <w:rPr>
+                <w:szCs w:val="28"/>
+              </w:rPr>
             </w:pPr>
           </w:p>
         </w:tc>
         <w:tc>
           <w:tcPr>
-            <w:tcW w:w="1181" w:type="dxa"/>
+            <w:tcW w:w="1172" w:type="dxa"/>
           </w:tcPr>
           <w:p>
             <w:pPr>
               <w:ind w:firstLine="0"/>
+              <w:rPr>
+                <w:szCs w:val="28"/>
+              </w:rPr>
             </w:pPr>
           </w:p>
         </w:tc>
         <w:tc>
           <w:tcPr>
-            <w:tcW w:w="2005" w:type="dxa"/>
+            <w:tcW w:w="1988" w:type="dxa"/>
           </w:tcPr>
           <w:p>
             <w:pPr>
               <w:ind w:firstLine="0"/>
+              <w:rPr>
+                <w:szCs w:val="28"/>
+              </w:rPr>
             </w:pPr>
           </w:p>
         </w:tc>
         <w:tc>
           <w:tcPr>
-            <w:tcW w:w="1567" w:type="dxa"/>
+            <w:tcW w:w="1554" w:type="dxa"/>
           </w:tcPr>
           <w:p>
             <w:pPr>
               <w:ind w:firstLine="0"/>
+              <w:rPr>
+                <w:szCs w:val="28"/>
+              </w:rPr>
             </w:pPr>
           </w:p>
         </w:tc>
@@ -9802,6 +9982,7 @@
         <w:rPr>
           <w:rFonts w:ascii="Roboto" w:hAnsi="Roboto"/>
         </w:rPr>
+        <w:lastRenderedPageBreak/>
         <w:t>La solicitud de cooperación</w:t>
       </w:r>
     </w:p>
@@ -9829,7 +10010,6 @@
         <w:rPr>
           <w:rFonts w:ascii="Roboto" w:hAnsi="Roboto"/>
         </w:rPr>
-        <w:lastRenderedPageBreak/>
         <w:t>Instrucciones de diligenciamiento</w:t>
       </w:r>
     </w:p>
@@ -9923,18 +10103,18 @@
     </w:p>
     <w:p>
       <w:r>
-        <w:t xml:space="preserve">El cuestionario diseñado para recolectar datos estadísticos del turismo y debe ser aplicado primero mediante una prueba piloto, en por lo menos una o dos unidades de la fuente primaria establecida, con el fin de ser validado y ajustado antes de su ejecución total en la muestra establecida. Esto representa una prueba para establecer si las preguntas y opciones de respuesta son correctas y funcionan adecuadamente y si el </w:t>
+        <w:t xml:space="preserve">El cuestionario diseñado para recolectar datos estadísticos del turismo y debe ser aplicado primero mediante una prueba piloto, en por lo menos una o dos unidades de la fuente primaria establecida, con el fin de ser validado y ajustado antes de su </w:t>
       </w:r>
       <w:r>
         <w:lastRenderedPageBreak/>
-        <w:t>cuestionario no tiene dificultades para su diligenciamiento por parte de los encuestados, logrando obtener la información necesaria en forma correcta.</w:t>
+        <w:t>ejecución total en la muestra establecida. Esto representa una prueba para establecer si las preguntas y opciones de respuesta son correctas y funcionan adecuadamente y si el cuestionario no tiene dificultades para su diligenciamiento por parte de los encuestados, logrando obtener la información necesaria en forma correcta.</w:t>
       </w:r>
     </w:p>
     <w:p>
       <w:pPr>
         <w:pStyle w:val="Ttulo2"/>
       </w:pPr>
-      <w:bookmarkStart w:id="17" w:name="_Toc196240601"/>
+      <w:bookmarkStart w:id="17" w:name="_Toc197939083"/>
       <w:r>
         <w:t>4.4 Procesamiento y análisis de información</w:t>
       </w:r>
@@ -10224,7 +10404,17 @@
           <w:lang w:eastAsia="es-CO"/>
           <w14:ligatures w14:val="none"/>
         </w:rPr>
-        <w:t>fa</w:t>
+        <w:t>f</w:t>
+      </w:r>
+      <w:r>
+        <w:rPr>
+          <w:rFonts w:eastAsia="Times New Roman" w:cstheme="minorHAnsi"/>
+          <w:kern w:val="0"/>
+          <w:szCs w:val="28"/>
+          <w:lang w:eastAsia="es-CO"/>
+          <w14:ligatures w14:val="none"/>
+        </w:rPr>
+        <w:t>i</w:t>
       </w:r>
       <w:r>
         <w:rPr>
@@ -10431,7 +10621,7 @@
       <w:pPr>
         <w:pStyle w:val="Ttulo1"/>
       </w:pPr>
-      <w:bookmarkStart w:id="18" w:name="_Toc196240602"/>
+      <w:bookmarkStart w:id="18" w:name="_Toc197939084"/>
       <w:r>
         <w:lastRenderedPageBreak/>
         <w:t>Cuenta Satélite de Turismo (CST)</w:t>
@@ -10471,7 +10661,7 @@
       <w:pPr>
         <w:pStyle w:val="Ttulo2"/>
       </w:pPr>
-      <w:bookmarkStart w:id="19" w:name="_Toc196240603"/>
+      <w:bookmarkStart w:id="19" w:name="_Toc197939085"/>
       <w:r>
         <w:t>5.1 Marco conceptual</w:t>
       </w:r>
@@ -10833,7 +11023,7 @@
       <w:pPr>
         <w:pStyle w:val="Ttulo2"/>
       </w:pPr>
-      <w:bookmarkStart w:id="20" w:name="_Toc196240604"/>
+      <w:bookmarkStart w:id="20" w:name="_Toc197939086"/>
       <w:r>
         <w:t>5.2 Contenido y estructura de la Cuenta Satélite de Turismo (CST)</w:t>
       </w:r>
@@ -11139,10 +11329,7 @@
     <w:p>
       <w:pPr>
         <w:pStyle w:val="Prrafodelista"/>
-        <w:numPr>
-          <w:ilvl w:val="0"/>
-          <w:numId w:val="47"/>
-        </w:numPr>
+        <w:ind w:left="1429" w:firstLine="0"/>
       </w:pPr>
       <w:r>
         <w:t>Se calcula como el producto entre la el gasto receptor y el número de viajes de no residentes al interior del territorio.</w:t>
@@ -11395,7 +11582,7 @@
         </w:numPr>
         <w:spacing w:line="360" w:lineRule="auto"/>
       </w:pPr>
-      <w:bookmarkStart w:id="21" w:name="_Toc196240605"/>
+      <w:bookmarkStart w:id="21" w:name="_Toc197939087"/>
       <w:r>
         <w:lastRenderedPageBreak/>
         <w:t>Síntesis</w:t>
@@ -11454,13 +11641,13 @@
                     <pic:cNvPicPr/>
                   </pic:nvPicPr>
                   <pic:blipFill>
-                    <a:blip r:embed="rId13">
+                    <a:blip r:embed="rId14">
                       <a:extLst>
                         <a:ext uri="{28A0092B-C50C-407E-A947-70E740481C1C}">
                           <a14:useLocalDpi xmlns:a14="http://schemas.microsoft.com/office/drawing/2010/main" val="0"/>
                         </a:ext>
                         <a:ext uri="{96DAC541-7B7A-43D3-8B79-37D633B846F1}">
-                          <asvg:svgBlip xmlns:asvg="http://schemas.microsoft.com/office/drawing/2016/SVG/main" r:embed="rId14"/>
+                          <asvg:svgBlip xmlns:asvg="http://schemas.microsoft.com/office/drawing/2016/SVG/main" r:embed="rId15"/>
                         </a:ext>
                       </a:extLst>
                     </a:blip>
@@ -11514,7 +11701,7 @@
         </w:numPr>
         <w:spacing w:line="360" w:lineRule="auto"/>
       </w:pPr>
-      <w:bookmarkStart w:id="22" w:name="_Toc196240606"/>
+      <w:bookmarkStart w:id="22" w:name="_Toc197939088"/>
       <w:r>
         <w:lastRenderedPageBreak/>
         <w:t>Material complementario</w:t>
@@ -11659,7 +11846,7 @@
                 <w:szCs w:val="28"/>
               </w:rPr>
             </w:pPr>
-            <w:hyperlink r:id="rId15" w:history="1">
+            <w:hyperlink r:id="rId16" w:history="1">
               <w:r>
                 <w:rPr>
                   <w:rStyle w:val="Hipervnculo"/>
@@ -11818,7 +12005,7 @@
             <w:pPr>
               <w:ind w:firstLine="0"/>
             </w:pPr>
-            <w:hyperlink r:id="rId16" w:history="1">
+            <w:hyperlink r:id="rId17" w:history="1">
               <w:r>
                 <w:rPr>
                   <w:rStyle w:val="Hipervnculo"/>
@@ -11879,7 +12066,7 @@
         </w:numPr>
         <w:spacing w:line="360" w:lineRule="auto"/>
       </w:pPr>
-      <w:bookmarkStart w:id="23" w:name="_Toc196240607"/>
+      <w:bookmarkStart w:id="23" w:name="_Toc197939089"/>
       <w:r>
         <w:lastRenderedPageBreak/>
         <w:t>Glosario</w:t>
@@ -12066,7 +12253,7 @@
         </w:numPr>
         <w:spacing w:line="360" w:lineRule="auto"/>
       </w:pPr>
-      <w:bookmarkStart w:id="24" w:name="_Toc196240608"/>
+      <w:bookmarkStart w:id="24" w:name="_Toc197939090"/>
       <w:r>
         <w:lastRenderedPageBreak/>
         <w:t>Referencias bibliográficas</w:t>
@@ -12093,68 +12280,69 @@
       <w:r>
         <w:t xml:space="preserve">Hernández Sampieri, R., </w:t>
       </w:r>
+      <w:r>
+        <w:t>Fe</w:t>
+      </w:r>
+      <w:r>
+        <w:t>r</w:t>
+      </w:r>
+      <w:r>
+        <w:t>nández</w:t>
+      </w:r>
+      <w:r>
+        <w:t xml:space="preserve"> Collado, c. &amp; </w:t>
+      </w:r>
       <w:proofErr w:type="spellStart"/>
       <w:r>
-        <w:rPr>
-          <w:highlight w:val="yellow"/>
-        </w:rPr>
-        <w:t>Feenández</w:t>
+        <w:t>Bapista</w:t>
       </w:r>
       <w:proofErr w:type="spellEnd"/>
       <w:r>
-        <w:t xml:space="preserve"> Collado, c. &amp; </w:t>
-      </w:r>
+        <w:t xml:space="preserve"> Lucio, P. (2010). Metodología de la investigación. Editorial McGraw Hill.</w:t>
+      </w:r>
+    </w:p>
+    <w:p>
+      <w:pPr>
+        <w:rPr>
+          <w:lang w:val="en-US"/>
+        </w:rPr>
+      </w:pPr>
+      <w:r>
+        <w:t xml:space="preserve">Organización de las Naciones Unidas. (2008). Calcular la partida de viajes y el consumo del turismo internacional. </w:t>
+      </w:r>
+      <w:r>
+        <w:rPr>
+          <w:lang w:val="en-US"/>
+        </w:rPr>
+        <w:t>Regional Workshop on Statistics of International Trade in Services.</w:t>
+      </w:r>
+    </w:p>
+    <w:p>
       <w:proofErr w:type="spellStart"/>
       <w:r>
-        <w:t>Bapista</w:t>
+        <w:rPr>
+          <w:lang w:val="en-US"/>
+        </w:rPr>
+        <w:t>Organización</w:t>
       </w:r>
       <w:proofErr w:type="spellEnd"/>
       <w:r>
-        <w:t xml:space="preserve"> Lucio, P. (2010). Metodología de la investigación. Editorial McGraw Hill.</w:t>
-      </w:r>
-    </w:p>
-    <w:p>
-      <w:pPr>
         <w:rPr>
           <w:lang w:val="en-US"/>
         </w:rPr>
-      </w:pPr>
-      <w:r>
-        <w:t xml:space="preserve">Organización de las Naciones Unidas. (2008). Calcular la partida de viajes y el consumo del turismo internacional. </w:t>
-      </w:r>
-      <w:r>
-        <w:rPr>
-          <w:lang w:val="en-US"/>
-        </w:rPr>
-        <w:t>Regional Workshop on Statistics of International Trade in Services.</w:t>
+        <w:t xml:space="preserve"> Mundial del Turismo (OMT). </w:t>
+      </w:r>
+      <w:r>
+        <w:t>(2003). Manual de elaboración sobre Cuenta Satélite de Turismo (CST). Documento informativo OMT.</w:t>
       </w:r>
     </w:p>
     <w:p>
       <w:proofErr w:type="spellStart"/>
       <w:r>
-        <w:rPr>
-          <w:lang w:val="en-US"/>
-        </w:rPr>
-        <w:t>Organización</w:t>
+        <w:t>Pierdant</w:t>
       </w:r>
       <w:proofErr w:type="spellEnd"/>
       <w:r>
-        <w:rPr>
-          <w:lang w:val="en-US"/>
-        </w:rPr>
-        <w:t xml:space="preserve"> Mundial del Turismo (OMT). </w:t>
-      </w:r>
-      <w:r>
-        <w:t>(2003). Manual de elaboración sobre Cuenta Satélite de Turismo (CST). Documento informativo OMT.</w:t>
-      </w:r>
-    </w:p>
-    <w:p>
-      <w:proofErr w:type="spellStart"/>
-      <w:r>
-        <w:t>Pierdant</w:t>
-      </w:r>
-      <w:proofErr w:type="spellEnd"/>
-      <w:r>
         <w:t>, I. &amp; Rodríguez, J. (2006). Elementos básicos de estadística para ciencias sociales. Universidad Autónoma Metropolitana, Unidad Xochimilco, División de Ciencias Sociales y Humanidades.</w:t>
       </w:r>
     </w:p>
@@ -12182,7 +12370,7 @@
         </w:numPr>
         <w:spacing w:line="360" w:lineRule="auto"/>
       </w:pPr>
-      <w:bookmarkStart w:id="25" w:name="_Toc196240609"/>
+      <w:bookmarkStart w:id="25" w:name="_Toc197939091"/>
       <w:r>
         <w:lastRenderedPageBreak/>
         <w:t>Créditos</w:t>
@@ -13554,8 +13742,8 @@
       </w:pPr>
     </w:p>
     <w:sectPr>
-      <w:headerReference w:type="default" r:id="rId17"/>
-      <w:footerReference w:type="default" r:id="rId18"/>
+      <w:headerReference w:type="default" r:id="rId18"/>
+      <w:footerReference w:type="default" r:id="rId19"/>
       <w:pgSz w:w="12240" w:h="15840"/>
       <w:pgMar w:top="1701" w:right="1134" w:bottom="1134" w:left="1134" w:header="709" w:footer="737" w:gutter="0"/>
       <w:pgNumType w:start="1"/>
@@ -14902,6 +15090,95 @@
     </w:lvl>
   </w:abstractNum>
   <w:abstractNum w:abstractNumId="11" w15:restartNumberingAfterBreak="0">
+    <w:nsid w:val="19551A22"/>
+    <w:multiLevelType w:val="hybridMultilevel"/>
+    <w:tmpl w:val="2062C814"/>
+    <w:lvl w:ilvl="0" w:tplc="B1B877CA">
+      <w:start w:val="1"/>
+      <w:numFmt w:val="decimalZero"/>
+      <w:lvlText w:val="%1."/>
+      <w:lvlJc w:val="left"/>
+      <w:pPr>
+        <w:ind w:left="1084" w:hanging="375"/>
+      </w:pPr>
+      <w:rPr>
+        <w:rFonts w:hint="default"/>
+      </w:rPr>
+    </w:lvl>
+    <w:lvl w:ilvl="1" w:tplc="240A0019" w:tentative="1">
+      <w:start w:val="1"/>
+      <w:numFmt w:val="lowerLetter"/>
+      <w:lvlText w:val="%2."/>
+      <w:lvlJc w:val="left"/>
+      <w:pPr>
+        <w:ind w:left="1789" w:hanging="360"/>
+      </w:pPr>
+    </w:lvl>
+    <w:lvl w:ilvl="2" w:tplc="240A001B" w:tentative="1">
+      <w:start w:val="1"/>
+      <w:numFmt w:val="lowerRoman"/>
+      <w:lvlText w:val="%3."/>
+      <w:lvlJc w:val="right"/>
+      <w:pPr>
+        <w:ind w:left="2509" w:hanging="180"/>
+      </w:pPr>
+    </w:lvl>
+    <w:lvl w:ilvl="3" w:tplc="240A000F" w:tentative="1">
+      <w:start w:val="1"/>
+      <w:numFmt w:val="decimal"/>
+      <w:lvlText w:val="%4."/>
+      <w:lvlJc w:val="left"/>
+      <w:pPr>
+        <w:ind w:left="3229" w:hanging="360"/>
+      </w:pPr>
+    </w:lvl>
+    <w:lvl w:ilvl="4" w:tplc="240A0019" w:tentative="1">
+      <w:start w:val="1"/>
+      <w:numFmt w:val="lowerLetter"/>
+      <w:lvlText w:val="%5."/>
+      <w:lvlJc w:val="left"/>
+      <w:pPr>
+        <w:ind w:left="3949" w:hanging="360"/>
+      </w:pPr>
+    </w:lvl>
+    <w:lvl w:ilvl="5" w:tplc="240A001B" w:tentative="1">
+      <w:start w:val="1"/>
+      <w:numFmt w:val="lowerRoman"/>
+      <w:lvlText w:val="%6."/>
+      <w:lvlJc w:val="right"/>
+      <w:pPr>
+        <w:ind w:left="4669" w:hanging="180"/>
+      </w:pPr>
+    </w:lvl>
+    <w:lvl w:ilvl="6" w:tplc="240A000F" w:tentative="1">
+      <w:start w:val="1"/>
+      <w:numFmt w:val="decimal"/>
+      <w:lvlText w:val="%7."/>
+      <w:lvlJc w:val="left"/>
+      <w:pPr>
+        <w:ind w:left="5389" w:hanging="360"/>
+      </w:pPr>
+    </w:lvl>
+    <w:lvl w:ilvl="7" w:tplc="240A0019" w:tentative="1">
+      <w:start w:val="1"/>
+      <w:numFmt w:val="lowerLetter"/>
+      <w:lvlText w:val="%8."/>
+      <w:lvlJc w:val="left"/>
+      <w:pPr>
+        <w:ind w:left="6109" w:hanging="360"/>
+      </w:pPr>
+    </w:lvl>
+    <w:lvl w:ilvl="8" w:tplc="240A001B" w:tentative="1">
+      <w:start w:val="1"/>
+      <w:numFmt w:val="lowerRoman"/>
+      <w:lvlText w:val="%9."/>
+      <w:lvlJc w:val="right"/>
+      <w:pPr>
+        <w:ind w:left="6829" w:hanging="180"/>
+      </w:pPr>
+    </w:lvl>
+  </w:abstractNum>
+  <w:abstractNum w:abstractNumId="12" w15:restartNumberingAfterBreak="0">
     <w:nsid w:val="1E2810D6"/>
     <w:multiLevelType w:val="hybridMultilevel"/>
     <w:tmpl w:val="90663C38"/>
@@ -14997,7 +15274,7 @@
       </w:pPr>
     </w:lvl>
   </w:abstractNum>
-  <w:abstractNum w:abstractNumId="12" w15:restartNumberingAfterBreak="0">
+  <w:abstractNum w:abstractNumId="13" w15:restartNumberingAfterBreak="0">
     <w:nsid w:val="20CB3E04"/>
     <w:multiLevelType w:val="hybridMultilevel"/>
     <w:tmpl w:val="D340FE8E"/>
@@ -15110,7 +15387,7 @@
       </w:rPr>
     </w:lvl>
   </w:abstractNum>
-  <w:abstractNum w:abstractNumId="13" w15:restartNumberingAfterBreak="0">
+  <w:abstractNum w:abstractNumId="14" w15:restartNumberingAfterBreak="0">
     <w:nsid w:val="28E34F13"/>
     <w:multiLevelType w:val="hybridMultilevel"/>
     <w:tmpl w:val="AA6C6108"/>
@@ -15223,7 +15500,7 @@
       </w:rPr>
     </w:lvl>
   </w:abstractNum>
-  <w:abstractNum w:abstractNumId="14" w15:restartNumberingAfterBreak="0">
+  <w:abstractNum w:abstractNumId="15" w15:restartNumberingAfterBreak="0">
     <w:nsid w:val="2A885A11"/>
     <w:multiLevelType w:val="hybridMultilevel"/>
     <w:tmpl w:val="0E3EA6F8"/>
@@ -15309,7 +15586,7 @@
       </w:pPr>
     </w:lvl>
   </w:abstractNum>
-  <w:abstractNum w:abstractNumId="15" w15:restartNumberingAfterBreak="0">
+  <w:abstractNum w:abstractNumId="16" w15:restartNumberingAfterBreak="0">
     <w:nsid w:val="2D817C2D"/>
     <w:multiLevelType w:val="hybridMultilevel"/>
     <w:tmpl w:val="1A06E234"/>
@@ -15422,7 +15699,7 @@
       </w:rPr>
     </w:lvl>
   </w:abstractNum>
-  <w:abstractNum w:abstractNumId="16" w15:restartNumberingAfterBreak="0">
+  <w:abstractNum w:abstractNumId="17" w15:restartNumberingAfterBreak="0">
     <w:nsid w:val="33340639"/>
     <w:multiLevelType w:val="hybridMultilevel"/>
     <w:tmpl w:val="E6EEC848"/>
@@ -15535,7 +15812,7 @@
       </w:rPr>
     </w:lvl>
   </w:abstractNum>
-  <w:abstractNum w:abstractNumId="17" w15:restartNumberingAfterBreak="0">
+  <w:abstractNum w:abstractNumId="18" w15:restartNumberingAfterBreak="0">
     <w:nsid w:val="3664585D"/>
     <w:multiLevelType w:val="hybridMultilevel"/>
     <w:tmpl w:val="58BC88D4"/>
@@ -15648,7 +15925,7 @@
       </w:rPr>
     </w:lvl>
   </w:abstractNum>
-  <w:abstractNum w:abstractNumId="18" w15:restartNumberingAfterBreak="0">
+  <w:abstractNum w:abstractNumId="19" w15:restartNumberingAfterBreak="0">
     <w:nsid w:val="368E176E"/>
     <w:multiLevelType w:val="hybridMultilevel"/>
     <w:tmpl w:val="BDF054FE"/>
@@ -15742,7 +16019,7 @@
       </w:pPr>
     </w:lvl>
   </w:abstractNum>
-  <w:abstractNum w:abstractNumId="19" w15:restartNumberingAfterBreak="0">
+  <w:abstractNum w:abstractNumId="20" w15:restartNumberingAfterBreak="0">
     <w:nsid w:val="3950651E"/>
     <w:multiLevelType w:val="hybridMultilevel"/>
     <w:tmpl w:val="FB3A738C"/>
@@ -15855,7 +16132,7 @@
       </w:rPr>
     </w:lvl>
   </w:abstractNum>
-  <w:abstractNum w:abstractNumId="20" w15:restartNumberingAfterBreak="0">
+  <w:abstractNum w:abstractNumId="21" w15:restartNumberingAfterBreak="0">
     <w:nsid w:val="3D61783E"/>
     <w:multiLevelType w:val="hybridMultilevel"/>
     <w:tmpl w:val="4D400748"/>
@@ -15968,7 +16245,7 @@
       </w:rPr>
     </w:lvl>
   </w:abstractNum>
-  <w:abstractNum w:abstractNumId="21" w15:restartNumberingAfterBreak="0">
+  <w:abstractNum w:abstractNumId="22" w15:restartNumberingAfterBreak="0">
     <w:nsid w:val="421C5D4D"/>
     <w:multiLevelType w:val="hybridMultilevel"/>
     <w:tmpl w:val="5AD884B4"/>
@@ -16081,7 +16358,7 @@
       </w:rPr>
     </w:lvl>
   </w:abstractNum>
-  <w:abstractNum w:abstractNumId="22" w15:restartNumberingAfterBreak="0">
+  <w:abstractNum w:abstractNumId="23" w15:restartNumberingAfterBreak="0">
     <w:nsid w:val="433C1B09"/>
     <w:multiLevelType w:val="hybridMultilevel"/>
     <w:tmpl w:val="DA4AD56E"/>
@@ -16194,7 +16471,7 @@
       </w:rPr>
     </w:lvl>
   </w:abstractNum>
-  <w:abstractNum w:abstractNumId="23" w15:restartNumberingAfterBreak="0">
+  <w:abstractNum w:abstractNumId="24" w15:restartNumberingAfterBreak="0">
     <w:nsid w:val="467F49A6"/>
     <w:multiLevelType w:val="multilevel"/>
     <w:tmpl w:val="D2E64B38"/>
@@ -16281,7 +16558,7 @@
       </w:pPr>
     </w:lvl>
   </w:abstractNum>
-  <w:abstractNum w:abstractNumId="24" w15:restartNumberingAfterBreak="0">
+  <w:abstractNum w:abstractNumId="25" w15:restartNumberingAfterBreak="0">
     <w:nsid w:val="4B3614AD"/>
     <w:multiLevelType w:val="hybridMultilevel"/>
     <w:tmpl w:val="B82E40A0"/>
@@ -16394,7 +16671,7 @@
       </w:rPr>
     </w:lvl>
   </w:abstractNum>
-  <w:abstractNum w:abstractNumId="25" w15:restartNumberingAfterBreak="0">
+  <w:abstractNum w:abstractNumId="26" w15:restartNumberingAfterBreak="0">
     <w:nsid w:val="4EBE1EF6"/>
     <w:multiLevelType w:val="hybridMultilevel"/>
     <w:tmpl w:val="F6A60586"/>
@@ -16487,7 +16764,7 @@
       </w:pPr>
     </w:lvl>
   </w:abstractNum>
-  <w:abstractNum w:abstractNumId="26" w15:restartNumberingAfterBreak="0">
+  <w:abstractNum w:abstractNumId="27" w15:restartNumberingAfterBreak="0">
     <w:nsid w:val="4EF5544F"/>
     <w:multiLevelType w:val="hybridMultilevel"/>
     <w:tmpl w:val="42C4ED2E"/>
@@ -16573,7 +16850,7 @@
       </w:pPr>
     </w:lvl>
   </w:abstractNum>
-  <w:abstractNum w:abstractNumId="27" w15:restartNumberingAfterBreak="0">
+  <w:abstractNum w:abstractNumId="28" w15:restartNumberingAfterBreak="0">
     <w:nsid w:val="4F3A1C55"/>
     <w:multiLevelType w:val="hybridMultilevel"/>
     <w:tmpl w:val="40E05AE2"/>
@@ -16686,7 +16963,7 @@
       </w:rPr>
     </w:lvl>
   </w:abstractNum>
-  <w:abstractNum w:abstractNumId="28" w15:restartNumberingAfterBreak="0">
+  <w:abstractNum w:abstractNumId="29" w15:restartNumberingAfterBreak="0">
     <w:nsid w:val="520003EF"/>
     <w:multiLevelType w:val="hybridMultilevel"/>
     <w:tmpl w:val="21E48EB4"/>
@@ -16799,7 +17076,7 @@
       </w:rPr>
     </w:lvl>
   </w:abstractNum>
-  <w:abstractNum w:abstractNumId="29" w15:restartNumberingAfterBreak="0">
+  <w:abstractNum w:abstractNumId="30" w15:restartNumberingAfterBreak="0">
     <w:nsid w:val="559613AD"/>
     <w:multiLevelType w:val="hybridMultilevel"/>
     <w:tmpl w:val="EED054DC"/>
@@ -16912,7 +17189,7 @@
       </w:rPr>
     </w:lvl>
   </w:abstractNum>
-  <w:abstractNum w:abstractNumId="30" w15:restartNumberingAfterBreak="0">
+  <w:abstractNum w:abstractNumId="31" w15:restartNumberingAfterBreak="0">
     <w:nsid w:val="55BE33B7"/>
     <w:multiLevelType w:val="hybridMultilevel"/>
     <w:tmpl w:val="88300A64"/>
@@ -17025,7 +17302,7 @@
       </w:rPr>
     </w:lvl>
   </w:abstractNum>
-  <w:abstractNum w:abstractNumId="31" w15:restartNumberingAfterBreak="0">
+  <w:abstractNum w:abstractNumId="32" w15:restartNumberingAfterBreak="0">
     <w:nsid w:val="5A566542"/>
     <w:multiLevelType w:val="hybridMultilevel"/>
     <w:tmpl w:val="BAA02FEC"/>
@@ -17138,7 +17415,7 @@
       </w:rPr>
     </w:lvl>
   </w:abstractNum>
-  <w:abstractNum w:abstractNumId="32" w15:restartNumberingAfterBreak="0">
+  <w:abstractNum w:abstractNumId="33" w15:restartNumberingAfterBreak="0">
     <w:nsid w:val="645A0BDE"/>
     <w:multiLevelType w:val="hybridMultilevel"/>
     <w:tmpl w:val="CDC23570"/>
@@ -17251,7 +17528,7 @@
       </w:rPr>
     </w:lvl>
   </w:abstractNum>
-  <w:abstractNum w:abstractNumId="33" w15:restartNumberingAfterBreak="0">
+  <w:abstractNum w:abstractNumId="34" w15:restartNumberingAfterBreak="0">
     <w:nsid w:val="65787D5A"/>
     <w:multiLevelType w:val="hybridMultilevel"/>
     <w:tmpl w:val="8A30F904"/>
@@ -17364,7 +17641,7 @@
       </w:rPr>
     </w:lvl>
   </w:abstractNum>
-  <w:abstractNum w:abstractNumId="34" w15:restartNumberingAfterBreak="0">
+  <w:abstractNum w:abstractNumId="35" w15:restartNumberingAfterBreak="0">
     <w:nsid w:val="662F734A"/>
     <w:multiLevelType w:val="hybridMultilevel"/>
     <w:tmpl w:val="5B8C6790"/>
@@ -17477,7 +17754,7 @@
       </w:rPr>
     </w:lvl>
   </w:abstractNum>
-  <w:abstractNum w:abstractNumId="35" w15:restartNumberingAfterBreak="0">
+  <w:abstractNum w:abstractNumId="36" w15:restartNumberingAfterBreak="0">
     <w:nsid w:val="6719707F"/>
     <w:multiLevelType w:val="hybridMultilevel"/>
     <w:tmpl w:val="300E14DA"/>
@@ -17590,7 +17867,7 @@
       </w:rPr>
     </w:lvl>
   </w:abstractNum>
-  <w:abstractNum w:abstractNumId="36" w15:restartNumberingAfterBreak="0">
+  <w:abstractNum w:abstractNumId="37" w15:restartNumberingAfterBreak="0">
     <w:nsid w:val="67A036C1"/>
     <w:multiLevelType w:val="hybridMultilevel"/>
     <w:tmpl w:val="A646497C"/>
@@ -17703,7 +17980,7 @@
       </w:rPr>
     </w:lvl>
   </w:abstractNum>
-  <w:abstractNum w:abstractNumId="37" w15:restartNumberingAfterBreak="0">
+  <w:abstractNum w:abstractNumId="38" w15:restartNumberingAfterBreak="0">
     <w:nsid w:val="67B252E9"/>
     <w:multiLevelType w:val="hybridMultilevel"/>
     <w:tmpl w:val="D33401AA"/>
@@ -17816,7 +18093,7 @@
       </w:rPr>
     </w:lvl>
   </w:abstractNum>
-  <w:abstractNum w:abstractNumId="38" w15:restartNumberingAfterBreak="0">
+  <w:abstractNum w:abstractNumId="39" w15:restartNumberingAfterBreak="0">
     <w:nsid w:val="69076F22"/>
     <w:multiLevelType w:val="hybridMultilevel"/>
     <w:tmpl w:val="59907686"/>
@@ -17929,7 +18206,7 @@
       </w:rPr>
     </w:lvl>
   </w:abstractNum>
-  <w:abstractNum w:abstractNumId="39" w15:restartNumberingAfterBreak="0">
+  <w:abstractNum w:abstractNumId="40" w15:restartNumberingAfterBreak="0">
     <w:nsid w:val="6D8146D9"/>
     <w:multiLevelType w:val="hybridMultilevel"/>
     <w:tmpl w:val="65945B9C"/>
@@ -18015,7 +18292,7 @@
       </w:pPr>
     </w:lvl>
   </w:abstractNum>
-  <w:abstractNum w:abstractNumId="40" w15:restartNumberingAfterBreak="0">
+  <w:abstractNum w:abstractNumId="41" w15:restartNumberingAfterBreak="0">
     <w:nsid w:val="6EBA1A24"/>
     <w:multiLevelType w:val="hybridMultilevel"/>
     <w:tmpl w:val="1292E1B6"/>
@@ -18128,7 +18405,7 @@
       </w:rPr>
     </w:lvl>
   </w:abstractNum>
-  <w:abstractNum w:abstractNumId="41" w15:restartNumberingAfterBreak="0">
+  <w:abstractNum w:abstractNumId="42" w15:restartNumberingAfterBreak="0">
     <w:nsid w:val="6F1D744F"/>
     <w:multiLevelType w:val="hybridMultilevel"/>
     <w:tmpl w:val="A60223D6"/>
@@ -18241,7 +18518,7 @@
       </w:rPr>
     </w:lvl>
   </w:abstractNum>
-  <w:abstractNum w:abstractNumId="42" w15:restartNumberingAfterBreak="0">
+  <w:abstractNum w:abstractNumId="43" w15:restartNumberingAfterBreak="0">
     <w:nsid w:val="718B3AC3"/>
     <w:multiLevelType w:val="hybridMultilevel"/>
     <w:tmpl w:val="141CD720"/>
@@ -18354,7 +18631,7 @@
       </w:rPr>
     </w:lvl>
   </w:abstractNum>
-  <w:abstractNum w:abstractNumId="43" w15:restartNumberingAfterBreak="0">
+  <w:abstractNum w:abstractNumId="44" w15:restartNumberingAfterBreak="0">
     <w:nsid w:val="73443C93"/>
     <w:multiLevelType w:val="hybridMultilevel"/>
     <w:tmpl w:val="1398013E"/>
@@ -18467,7 +18744,7 @@
       </w:rPr>
     </w:lvl>
   </w:abstractNum>
-  <w:abstractNum w:abstractNumId="44" w15:restartNumberingAfterBreak="0">
+  <w:abstractNum w:abstractNumId="45" w15:restartNumberingAfterBreak="0">
     <w:nsid w:val="749834D5"/>
     <w:multiLevelType w:val="hybridMultilevel"/>
     <w:tmpl w:val="27486FE6"/>
@@ -18580,7 +18857,7 @@
       </w:rPr>
     </w:lvl>
   </w:abstractNum>
-  <w:abstractNum w:abstractNumId="45" w15:restartNumberingAfterBreak="0">
+  <w:abstractNum w:abstractNumId="46" w15:restartNumberingAfterBreak="0">
     <w:nsid w:val="763B7ACB"/>
     <w:multiLevelType w:val="hybridMultilevel"/>
     <w:tmpl w:val="4238C2D0"/>
@@ -18693,7 +18970,96 @@
       </w:rPr>
     </w:lvl>
   </w:abstractNum>
-  <w:abstractNum w:abstractNumId="46" w15:restartNumberingAfterBreak="0">
+  <w:abstractNum w:abstractNumId="47" w15:restartNumberingAfterBreak="0">
+    <w:nsid w:val="775A7BAF"/>
+    <w:multiLevelType w:val="hybridMultilevel"/>
+    <w:tmpl w:val="78F248A0"/>
+    <w:lvl w:ilvl="0" w:tplc="7F2AD80A">
+      <w:start w:val="1"/>
+      <w:numFmt w:val="decimalZero"/>
+      <w:lvlText w:val="%1."/>
+      <w:lvlJc w:val="left"/>
+      <w:pPr>
+        <w:ind w:left="1084" w:hanging="375"/>
+      </w:pPr>
+      <w:rPr>
+        <w:rFonts w:hint="default"/>
+      </w:rPr>
+    </w:lvl>
+    <w:lvl w:ilvl="1" w:tplc="240A0019" w:tentative="1">
+      <w:start w:val="1"/>
+      <w:numFmt w:val="lowerLetter"/>
+      <w:lvlText w:val="%2."/>
+      <w:lvlJc w:val="left"/>
+      <w:pPr>
+        <w:ind w:left="1789" w:hanging="360"/>
+      </w:pPr>
+    </w:lvl>
+    <w:lvl w:ilvl="2" w:tplc="240A001B" w:tentative="1">
+      <w:start w:val="1"/>
+      <w:numFmt w:val="lowerRoman"/>
+      <w:lvlText w:val="%3."/>
+      <w:lvlJc w:val="right"/>
+      <w:pPr>
+        <w:ind w:left="2509" w:hanging="180"/>
+      </w:pPr>
+    </w:lvl>
+    <w:lvl w:ilvl="3" w:tplc="240A000F" w:tentative="1">
+      <w:start w:val="1"/>
+      <w:numFmt w:val="decimal"/>
+      <w:lvlText w:val="%4."/>
+      <w:lvlJc w:val="left"/>
+      <w:pPr>
+        <w:ind w:left="3229" w:hanging="360"/>
+      </w:pPr>
+    </w:lvl>
+    <w:lvl w:ilvl="4" w:tplc="240A0019" w:tentative="1">
+      <w:start w:val="1"/>
+      <w:numFmt w:val="lowerLetter"/>
+      <w:lvlText w:val="%5."/>
+      <w:lvlJc w:val="left"/>
+      <w:pPr>
+        <w:ind w:left="3949" w:hanging="360"/>
+      </w:pPr>
+    </w:lvl>
+    <w:lvl w:ilvl="5" w:tplc="240A001B" w:tentative="1">
+      <w:start w:val="1"/>
+      <w:numFmt w:val="lowerRoman"/>
+      <w:lvlText w:val="%6."/>
+      <w:lvlJc w:val="right"/>
+      <w:pPr>
+        <w:ind w:left="4669" w:hanging="180"/>
+      </w:pPr>
+    </w:lvl>
+    <w:lvl w:ilvl="6" w:tplc="240A000F" w:tentative="1">
+      <w:start w:val="1"/>
+      <w:numFmt w:val="decimal"/>
+      <w:lvlText w:val="%7."/>
+      <w:lvlJc w:val="left"/>
+      <w:pPr>
+        <w:ind w:left="5389" w:hanging="360"/>
+      </w:pPr>
+    </w:lvl>
+    <w:lvl w:ilvl="7" w:tplc="240A0019" w:tentative="1">
+      <w:start w:val="1"/>
+      <w:numFmt w:val="lowerLetter"/>
+      <w:lvlText w:val="%8."/>
+      <w:lvlJc w:val="left"/>
+      <w:pPr>
+        <w:ind w:left="6109" w:hanging="360"/>
+      </w:pPr>
+    </w:lvl>
+    <w:lvl w:ilvl="8" w:tplc="240A001B" w:tentative="1">
+      <w:start w:val="1"/>
+      <w:numFmt w:val="lowerRoman"/>
+      <w:lvlText w:val="%9."/>
+      <w:lvlJc w:val="right"/>
+      <w:pPr>
+        <w:ind w:left="6829" w:hanging="180"/>
+      </w:pPr>
+    </w:lvl>
+  </w:abstractNum>
+  <w:abstractNum w:abstractNumId="48" w15:restartNumberingAfterBreak="0">
     <w:nsid w:val="785B0440"/>
     <w:multiLevelType w:val="hybridMultilevel"/>
     <w:tmpl w:val="5EEE360A"/>
@@ -18806,7 +19172,7 @@
       </w:rPr>
     </w:lvl>
   </w:abstractNum>
-  <w:abstractNum w:abstractNumId="47" w15:restartNumberingAfterBreak="0">
+  <w:abstractNum w:abstractNumId="49" w15:restartNumberingAfterBreak="0">
     <w:nsid w:val="7ADE6628"/>
     <w:multiLevelType w:val="hybridMultilevel"/>
     <w:tmpl w:val="9C66804C"/>
@@ -18892,7 +19258,7 @@
       </w:pPr>
     </w:lvl>
   </w:abstractNum>
-  <w:abstractNum w:abstractNumId="48" w15:restartNumberingAfterBreak="0">
+  <w:abstractNum w:abstractNumId="50" w15:restartNumberingAfterBreak="0">
     <w:nsid w:val="7D70769B"/>
     <w:multiLevelType w:val="hybridMultilevel"/>
     <w:tmpl w:val="BC744194"/>
@@ -19005,7 +19371,7 @@
       </w:rPr>
     </w:lvl>
   </w:abstractNum>
-  <w:abstractNum w:abstractNumId="49" w15:restartNumberingAfterBreak="0">
+  <w:abstractNum w:abstractNumId="51" w15:restartNumberingAfterBreak="0">
     <w:nsid w:val="7F595EAA"/>
     <w:multiLevelType w:val="hybridMultilevel"/>
     <w:tmpl w:val="ED78BEF0"/>
@@ -19091,7 +19457,7 @@
       </w:pPr>
     </w:lvl>
   </w:abstractNum>
-  <w:abstractNum w:abstractNumId="50" w15:restartNumberingAfterBreak="0">
+  <w:abstractNum w:abstractNumId="52" w15:restartNumberingAfterBreak="0">
     <w:nsid w:val="7F924909"/>
     <w:multiLevelType w:val="hybridMultilevel"/>
     <w:tmpl w:val="6866A53C"/>
@@ -19181,52 +19547,52 @@
     <w:abstractNumId w:val="0"/>
   </w:num>
   <w:num w:numId="2">
-    <w:abstractNumId w:val="25"/>
+    <w:abstractNumId w:val="26"/>
   </w:num>
   <w:num w:numId="3">
-    <w:abstractNumId w:val="18"/>
+    <w:abstractNumId w:val="19"/>
   </w:num>
   <w:num w:numId="4">
-    <w:abstractNumId w:val="11"/>
+    <w:abstractNumId w:val="12"/>
   </w:num>
   <w:num w:numId="5">
-    <w:abstractNumId w:val="23"/>
+    <w:abstractNumId w:val="24"/>
   </w:num>
   <w:num w:numId="6">
-    <w:abstractNumId w:val="16"/>
+    <w:abstractNumId w:val="17"/>
   </w:num>
   <w:num w:numId="7">
     <w:abstractNumId w:val="5"/>
   </w:num>
   <w:num w:numId="8">
-    <w:abstractNumId w:val="39"/>
+    <w:abstractNumId w:val="40"/>
   </w:num>
   <w:num w:numId="9">
-    <w:abstractNumId w:val="12"/>
+    <w:abstractNumId w:val="13"/>
   </w:num>
   <w:num w:numId="10">
     <w:abstractNumId w:val="7"/>
   </w:num>
   <w:num w:numId="11">
-    <w:abstractNumId w:val="41"/>
+    <w:abstractNumId w:val="42"/>
   </w:num>
   <w:num w:numId="12">
-    <w:abstractNumId w:val="34"/>
+    <w:abstractNumId w:val="35"/>
   </w:num>
   <w:num w:numId="13">
-    <w:abstractNumId w:val="38"/>
+    <w:abstractNumId w:val="39"/>
   </w:num>
   <w:num w:numId="14">
-    <w:abstractNumId w:val="31"/>
+    <w:abstractNumId w:val="32"/>
   </w:num>
   <w:num w:numId="15">
-    <w:abstractNumId w:val="26"/>
+    <w:abstractNumId w:val="27"/>
   </w:num>
   <w:num w:numId="16">
-    <w:abstractNumId w:val="21"/>
+    <w:abstractNumId w:val="22"/>
   </w:num>
   <w:num w:numId="17">
-    <w:abstractNumId w:val="32"/>
+    <w:abstractNumId w:val="33"/>
   </w:num>
   <w:num w:numId="18">
     <w:abstractNumId w:val="4"/>
@@ -19235,100 +19601,106 @@
     <w:abstractNumId w:val="8"/>
   </w:num>
   <w:num w:numId="20">
-    <w:abstractNumId w:val="43"/>
+    <w:abstractNumId w:val="44"/>
   </w:num>
   <w:num w:numId="21">
-    <w:abstractNumId w:val="49"/>
+    <w:abstractNumId w:val="51"/>
   </w:num>
   <w:num w:numId="22">
-    <w:abstractNumId w:val="17"/>
+    <w:abstractNumId w:val="18"/>
   </w:num>
   <w:num w:numId="23">
-    <w:abstractNumId w:val="46"/>
+    <w:abstractNumId w:val="48"/>
   </w:num>
   <w:num w:numId="24">
-    <w:abstractNumId w:val="14"/>
+    <w:abstractNumId w:val="15"/>
   </w:num>
   <w:num w:numId="25">
-    <w:abstractNumId w:val="44"/>
+    <w:abstractNumId w:val="45"/>
   </w:num>
   <w:num w:numId="26">
     <w:abstractNumId w:val="3"/>
   </w:num>
   <w:num w:numId="27">
-    <w:abstractNumId w:val="24"/>
+    <w:abstractNumId w:val="25"/>
   </w:num>
   <w:num w:numId="28">
-    <w:abstractNumId w:val="30"/>
+    <w:abstractNumId w:val="31"/>
   </w:num>
   <w:num w:numId="29">
-    <w:abstractNumId w:val="48"/>
+    <w:abstractNumId w:val="50"/>
   </w:num>
   <w:num w:numId="30">
-    <w:abstractNumId w:val="35"/>
+    <w:abstractNumId w:val="36"/>
   </w:num>
   <w:num w:numId="31">
-    <w:abstractNumId w:val="19"/>
+    <w:abstractNumId w:val="20"/>
   </w:num>
   <w:num w:numId="32">
-    <w:abstractNumId w:val="33"/>
+    <w:abstractNumId w:val="34"/>
   </w:num>
   <w:num w:numId="33">
     <w:abstractNumId w:val="10"/>
   </w:num>
   <w:num w:numId="34">
-    <w:abstractNumId w:val="22"/>
+    <w:abstractNumId w:val="23"/>
   </w:num>
   <w:num w:numId="35">
-    <w:abstractNumId w:val="42"/>
+    <w:abstractNumId w:val="43"/>
   </w:num>
   <w:num w:numId="36">
-    <w:abstractNumId w:val="37"/>
+    <w:abstractNumId w:val="38"/>
   </w:num>
   <w:num w:numId="37">
-    <w:abstractNumId w:val="27"/>
+    <w:abstractNumId w:val="28"/>
   </w:num>
   <w:num w:numId="38">
-    <w:abstractNumId w:val="40"/>
+    <w:abstractNumId w:val="41"/>
   </w:num>
   <w:num w:numId="39">
-    <w:abstractNumId w:val="47"/>
+    <w:abstractNumId w:val="49"/>
   </w:num>
   <w:num w:numId="40">
     <w:abstractNumId w:val="2"/>
   </w:num>
   <w:num w:numId="41">
-    <w:abstractNumId w:val="50"/>
+    <w:abstractNumId w:val="52"/>
   </w:num>
   <w:num w:numId="42">
-    <w:abstractNumId w:val="36"/>
+    <w:abstractNumId w:val="37"/>
   </w:num>
   <w:num w:numId="43">
-    <w:abstractNumId w:val="28"/>
+    <w:abstractNumId w:val="29"/>
   </w:num>
   <w:num w:numId="44">
     <w:abstractNumId w:val="1"/>
   </w:num>
   <w:num w:numId="45">
-    <w:abstractNumId w:val="29"/>
+    <w:abstractNumId w:val="30"/>
   </w:num>
   <w:num w:numId="46">
-    <w:abstractNumId w:val="15"/>
+    <w:abstractNumId w:val="16"/>
   </w:num>
   <w:num w:numId="47">
     <w:abstractNumId w:val="9"/>
   </w:num>
   <w:num w:numId="48">
-    <w:abstractNumId w:val="20"/>
+    <w:abstractNumId w:val="21"/>
   </w:num>
   <w:num w:numId="49">
-    <w:abstractNumId w:val="13"/>
+    <w:abstractNumId w:val="14"/>
   </w:num>
   <w:num w:numId="50">
-    <w:abstractNumId w:val="45"/>
+    <w:abstractNumId w:val="46"/>
   </w:num>
   <w:num w:numId="51">
     <w:abstractNumId w:val="6"/>
+  </w:num>
+  <w:num w:numId="52">
+    <w:abstractNumId w:val="47"/>
+  </w:num>
+  <w:num w:numId="53">
+    <w:abstractNumId w:val="11"/>
   </w:num>
   <w:numIdMacAtCleanup w:val="47"/>
 </w:numbering>
@@ -21787,13 +22159,13 @@
 </file>
 
 <file path=customXml/itemProps2.xml><?xml version="1.0" encoding="utf-8"?>
-<ds:datastoreItem xmlns:ds="http://schemas.openxmlformats.org/officeDocument/2006/customXml" ds:itemID="{CD5A511E-941A-4226-AA9E-BD08D031A9AB}"/>
+<ds:datastoreItem xmlns:ds="http://schemas.openxmlformats.org/officeDocument/2006/customXml" ds:itemID="{9E496EEE-E753-4DD4-9430-42D6FE4AE5AB}"/>
 </file>
 
 <file path=customXml/itemProps3.xml><?xml version="1.0" encoding="utf-8"?>
-<ds:datastoreItem xmlns:ds="http://schemas.openxmlformats.org/officeDocument/2006/customXml" ds:itemID="{BA4D2BB7-0136-44ED-AEC8-14260293E1D9}"/>
+<ds:datastoreItem xmlns:ds="http://schemas.openxmlformats.org/officeDocument/2006/customXml" ds:itemID="{5910D07F-85B3-4D60-8306-860F24B61F44}"/>
 </file>
 
 <file path=customXml/itemProps4.xml><?xml version="1.0" encoding="utf-8"?>
-<ds:datastoreItem xmlns:ds="http://schemas.openxmlformats.org/officeDocument/2006/customXml" ds:itemID="{89A07FCA-8186-4A2F-ABF8-BE5B9F5CEC95}"/>
+<ds:datastoreItem xmlns:ds="http://schemas.openxmlformats.org/officeDocument/2006/customXml" ds:itemID="{5C45C4E6-5919-4BD4-B120-B0BBD08AD8BF}"/>
 </file>
--- a/fuentes/CFA_12_122154_DU.docx
+++ b/fuentes/CFA_12_122154_DU.docx
@@ -2999,6 +2999,9 @@
       <w:r>
         <w:t>Renta personal</w:t>
       </w:r>
+      <w:r>
+        <w:t>.</w:t>
+      </w:r>
     </w:p>
     <w:p>
       <w:pPr>
@@ -3171,7 +3174,7 @@
     </w:p>
     <w:p>
       <w:r>
-        <w:t>En la actualidad, esta ciencia moderna puede definirse como un método que permite organizar, sintetizar, presentar, analizar, cuantificar e interpretar grandes volúmenes de datos, de tal manera que se puedan obtener conclusiones válidas suministrar información sobre los fenómenos en estudio.</w:t>
+        <w:t>En la actualidad, esta ciencia moderna puede definirse como un método que permite organizar, sintetizar, presentar, analizar, cuantificar e interpretar grandes volúmenes de datos, de tal manera que se puedan obtener conclusiones válidas sobre los fenómenos en estudio.</w:t>
       </w:r>
     </w:p>
     <w:p>
@@ -3291,15 +3294,7 @@
         <w:ind w:left="1429" w:firstLine="0"/>
       </w:pPr>
       <w:r>
-        <w:t xml:space="preserve">Es aquella ramificación de la estadística que trata del resumen y la descripción de los datos. Este resumen puede ser tabular, gráfico o numérico. Este tipo de estadística se lleva a cabo con información muestral </w:t>
-      </w:r>
-      <w:proofErr w:type="gramStart"/>
-      <w:r>
-        <w:t>y</w:t>
-      </w:r>
-      <w:proofErr w:type="gramEnd"/>
-      <w:r>
-        <w:t xml:space="preserve"> por ende, no es generalizable para toda la población estudiada.</w:t>
+        <w:t>Es aquella ramificación de la estadística que trata del resumen y la descripción de los datos. Este resumen puede ser tabular, gráfico o numérico. Este tipo de estadística se lleva a cabo con información muestral y por ende, no es generalizable para toda la población estudiada.</w:t>
       </w:r>
     </w:p>
     <w:p>
@@ -3994,15 +3989,7 @@
         <w:t xml:space="preserve">Cuando </w:t>
       </w:r>
       <w:r>
-        <w:t xml:space="preserve">hay una adecuada conceptualización y operacionalización de la variable </w:t>
-      </w:r>
-      <w:proofErr w:type="gramStart"/>
-      <w:r>
-        <w:t>y</w:t>
-      </w:r>
-      <w:proofErr w:type="gramEnd"/>
-      <w:r>
-        <w:t xml:space="preserve"> por ende, existe correspondencia entre ambas</w:t>
+        <w:t>hay una adecuada conceptualización y operacionalización de la variable y por ende, existe correspondencia entre ambas</w:t>
       </w:r>
       <w:r>
         <w:t>.</w:t>
@@ -4639,13 +4626,8 @@
           <w:numId w:val="19"/>
         </w:numPr>
       </w:pPr>
-      <w:proofErr w:type="gramStart"/>
-      <w:r>
-        <w:t>Total</w:t>
-      </w:r>
-      <w:proofErr w:type="gramEnd"/>
-      <w:r>
-        <w:t xml:space="preserve"> importaciones turismo</w:t>
+      <w:r>
+        <w:t>Total importaciones turismo</w:t>
       </w:r>
       <w:r>
         <w:t>.</w:t>
@@ -4659,13 +4641,8 @@
           <w:numId w:val="19"/>
         </w:numPr>
       </w:pPr>
-      <w:proofErr w:type="gramStart"/>
-      <w:r>
-        <w:t>Total</w:t>
-      </w:r>
-      <w:proofErr w:type="gramEnd"/>
-      <w:r>
-        <w:t xml:space="preserve"> exportaciones turismo</w:t>
+      <w:r>
+        <w:t>Total exportaciones turismo</w:t>
       </w:r>
       <w:r>
         <w:t>.</w:t>
@@ -5609,21 +5586,12 @@
       <w:r>
         <w:t xml:space="preserve">Registro Nacional de Turismo, Colegios Amigos del Turismo y la Certificación de bioseguridad </w:t>
       </w:r>
-      <w:proofErr w:type="spellStart"/>
       <w:r>
         <w:rPr>
           <w:rStyle w:val="Extranjerismo"/>
           <w:lang w:val="es-CO"/>
         </w:rPr>
-        <w:t>Check</w:t>
-      </w:r>
-      <w:proofErr w:type="spellEnd"/>
-      <w:r>
-        <w:rPr>
-          <w:rStyle w:val="Extranjerismo"/>
-          <w:lang w:val="es-CO"/>
-        </w:rPr>
-        <w:t xml:space="preserve"> in</w:t>
+        <w:t>Check in</w:t>
       </w:r>
       <w:r>
         <w:t>.</w:t>
@@ -5927,17 +5895,10 @@
     </w:p>
     <w:p>
       <w:pPr>
-        <w:pStyle w:val="Prrafodelista"/>
-        <w:ind w:left="1429" w:firstLine="0"/>
-      </w:pPr>
-      <w:r>
-        <w:t>Este tipo de fuentes son aquellas que ya han procesado información con fines diferentes al del objeto de estudio. Las principales fuentes de información secundaria son los textos o libros, publicaciones, documentos formales o informe de instituciones públicas o privadas, tesis, trabajos de memorias de conferencias o seminarios, testimonios de expertos, artículos periodísticos, videos documentales</w:t>
-      </w:r>
-      <w:r>
-        <w:t xml:space="preserve"> y</w:t>
-      </w:r>
-      <w:r>
-        <w:t xml:space="preserve"> foros. La recolección de esta información se realiza por una interpretación, un análisis, así como la extracción y recopilación de la información contenida o encontrada en la fuente secundaria.</w:t>
+        <w:ind w:left="1418" w:firstLine="0"/>
+      </w:pPr>
+      <w:r>
+        <w:t>Este tipo de fuentes son aquellas que ya han procesado información con fines diferentes al del objeto de estudio. Las principales fuentes de información secundaria son los libros, monografías, publicaciones periódicas, documentos oficiales o informe técnicos de instituciones públicas o privadas, tesis, trabajos presentados en conferencias o seminarios, testimonios de expertos, artículos periodísticos, videos documentales y foros. La recolección de esta información se realiza por una interpretación, un análisis, así como la extracción y recopilación de la información contenida o encontrada en la fuente secundaria. </w:t>
       </w:r>
     </w:p>
     <w:p>
@@ -6115,6 +6076,7 @@
               <w:ind w:firstLine="0"/>
             </w:pPr>
             <w:r>
+              <w:lastRenderedPageBreak/>
               <w:t>Primaria.</w:t>
             </w:r>
           </w:p>
@@ -6163,7 +6125,6 @@
               <w:ind w:firstLine="0"/>
             </w:pPr>
             <w:r>
-              <w:lastRenderedPageBreak/>
               <w:t>Primaria.</w:t>
             </w:r>
           </w:p>
@@ -6197,17 +6158,8 @@
                 <w:rStyle w:val="Extranjerismo"/>
                 <w:lang w:val="es-CO"/>
               </w:rPr>
-              <w:t xml:space="preserve">Focus </w:t>
-            </w:r>
-            <w:proofErr w:type="spellStart"/>
-            <w:r>
-              <w:rPr>
-                <w:rStyle w:val="Extranjerismo"/>
-                <w:lang w:val="es-CO"/>
-              </w:rPr>
-              <w:t>group</w:t>
-            </w:r>
-            <w:proofErr w:type="spellEnd"/>
+              <w:t>Focus group</w:t>
+            </w:r>
             <w:r>
               <w:t>).</w:t>
             </w:r>
@@ -6466,11 +6418,11 @@
         <w:ind w:firstLine="0"/>
       </w:pPr>
       <w:r>
-        <w:t xml:space="preserve">La entrevista es una comunicación interpersonal entre dos o más personas, con el fin de obtener respuestas en temas específicos. Es un diálogo entre el investigador y la fuente de investigación, acerca de los puntos de una temática. Las preguntas pueden ir surgiendo en la medida que avanza el diálogo (no estructurada), aunque también se puede utilizar un guion o derrotero inicial con preguntas preestablecidas (estructurada). En este caso, el guion marca el </w:t>
+        <w:t xml:space="preserve">La entrevista es una comunicación interpersonal entre dos o más personas, con el fin de obtener respuestas en temas específicos. Es un diálogo entre el investigador y la fuente de investigación, acerca de los puntos de una temática. Las preguntas pueden ir surgiendo en la medida que avanza el diálogo (no </w:t>
       </w:r>
       <w:r>
         <w:lastRenderedPageBreak/>
-        <w:t>desarrollo de la entrevista, pero las aclaraciones en cada respuesta o los detalles pueden llevar a preguntas no planeadas; el propósito, en general, es explorar sobre cada respuesta que proporciona el entrevistado.</w:t>
+        <w:t>estructurada), aunque también se puede utilizar un guion o derrotero inicial con preguntas preestablecidas (estructurada). En este caso, el guion marca el desarrollo de la entrevista, pero las aclaraciones en cada respuesta o los detalles pueden llevar a preguntas no planeadas; el propósito, en general, es explorar sobre cada respuesta que proporciona el entrevistado.</w:t>
       </w:r>
     </w:p>
     <w:p>
@@ -6653,11 +6605,8 @@
         <w:ind w:firstLine="0"/>
       </w:pPr>
       <w:r>
-        <w:t xml:space="preserve">El principal propósito de las sesiones de grupo, consiste en obtener información al escuchar a un conjunto de personas del mercado meta, convocadas al tiempo y </w:t>
-      </w:r>
-      <w:r>
         <w:lastRenderedPageBreak/>
-        <w:t>en el mismo lugar o espacio, siendo apropiadas para hablar sobre temas de interés para el investigador.</w:t>
+        <w:t>El principal propósito de las sesiones de grupo, consiste en obtener información al escuchar a un conjunto de personas del mercado meta, convocadas al tiempo y en el mismo lugar o espacio, siendo apropiadas para hablar sobre temas de interés para el investigador.</w:t>
       </w:r>
     </w:p>
     <w:p>
@@ -6715,152 +6664,134 @@
       <w:r>
         <w:t> </w:t>
       </w:r>
-      <w:proofErr w:type="spellStart"/>
       <w:r>
         <w:rPr>
           <w:rStyle w:val="Extranjerismo"/>
           <w:lang w:val="es-CO"/>
         </w:rPr>
-        <w:t>focus</w:t>
-      </w:r>
-      <w:proofErr w:type="spellEnd"/>
+        <w:t>focus group</w:t>
+      </w:r>
+      <w:r>
+        <w:t> </w:t>
+      </w:r>
+      <w:r>
+        <w:t>son usados principalmente para determinar comportamientos de consumo y sus hallazgos cualitativos deben ser interpretados como información acerca de los procesos mentales de los consumidores</w:t>
+      </w:r>
+      <w:r>
+        <w:t>.</w:t>
+      </w:r>
+    </w:p>
+    <w:p>
+      <w:pPr>
+        <w:pStyle w:val="Sangradetextonormal"/>
+        <w:ind w:left="720" w:firstLine="0"/>
+      </w:pPr>
+      <w:r>
+        <w:t>Algunos ejemplos de cuándo utilizar los grupos focales son:</w:t>
+      </w:r>
+    </w:p>
+    <w:p>
+      <w:pPr>
+        <w:pStyle w:val="Ttulo8"/>
+        <w:ind w:left="720" w:firstLine="0"/>
+      </w:pPr>
+      <w:r>
+        <w:t>Características</w:t>
+      </w:r>
+    </w:p>
+    <w:p>
+      <w:pPr>
+        <w:pStyle w:val="Prrafodelista"/>
+        <w:numPr>
+          <w:ilvl w:val="0"/>
+          <w:numId w:val="30"/>
+        </w:numPr>
+        <w:ind w:left="993" w:hanging="284"/>
+      </w:pPr>
+      <w:r>
+        <w:t>Investigar el "por qué" del subconsciente, permitiendo adentrarse en la dinámica interna de los consumidores.</w:t>
+      </w:r>
+    </w:p>
+    <w:p>
+      <w:pPr>
+        <w:pStyle w:val="Prrafodelista"/>
+        <w:numPr>
+          <w:ilvl w:val="0"/>
+          <w:numId w:val="30"/>
+        </w:numPr>
+        <w:ind w:left="993" w:hanging="284"/>
+      </w:pPr>
+      <w:r>
+        <w:t>Recoger información exploratoria sobre un tema de </w:t>
+      </w:r>
       <w:r>
         <w:rPr>
           <w:rStyle w:val="Extranjerismo"/>
           <w:lang w:val="es-CO"/>
         </w:rPr>
-        <w:t xml:space="preserve"> </w:t>
-      </w:r>
-      <w:proofErr w:type="spellStart"/>
+        <w:t>marketing</w:t>
+      </w:r>
+      <w:r>
+        <w:t> en un segmento del mercado.</w:t>
+      </w:r>
+    </w:p>
+    <w:p>
+      <w:pPr>
+        <w:pStyle w:val="Prrafodelista"/>
+        <w:numPr>
+          <w:ilvl w:val="0"/>
+          <w:numId w:val="30"/>
+        </w:numPr>
+        <w:ind w:left="993" w:hanging="284"/>
+      </w:pPr>
+      <w:r>
+        <w:t>Explorar inicialmente información para ampliar, profundizar y comprender con información cuantitativa posterior.</w:t>
+      </w:r>
+    </w:p>
+    <w:p>
+      <w:pPr>
+        <w:pStyle w:val="Prrafodelista"/>
+        <w:numPr>
+          <w:ilvl w:val="0"/>
+          <w:numId w:val="30"/>
+        </w:numPr>
+        <w:ind w:left="993" w:hanging="284"/>
+      </w:pPr>
+      <w:r>
+        <w:lastRenderedPageBreak/>
+        <w:t>Identificar argumentos y contra argumentos con respecto a la adopción de determinados comportamientos de consumo.</w:t>
+      </w:r>
+    </w:p>
+    <w:p>
+      <w:pPr>
+        <w:pStyle w:val="Prrafodelista"/>
+        <w:numPr>
+          <w:ilvl w:val="0"/>
+          <w:numId w:val="30"/>
+        </w:numPr>
+        <w:ind w:left="993" w:hanging="284"/>
+      </w:pPr>
+      <w:r>
+        <w:t>Evaluar estrategias comunicacionales antes o después de su exposición.</w:t>
+      </w:r>
+    </w:p>
+    <w:p>
+      <w:pPr>
+        <w:pStyle w:val="Prrafodelista"/>
+        <w:numPr>
+          <w:ilvl w:val="0"/>
+          <w:numId w:val="30"/>
+        </w:numPr>
+        <w:ind w:left="993" w:hanging="284"/>
+      </w:pPr>
+      <w:r>
+        <w:t>Evaluar empaques, nombres de marca o elementos de </w:t>
+      </w:r>
       <w:r>
         <w:rPr>
           <w:rStyle w:val="Extranjerismo"/>
           <w:lang w:val="es-CO"/>
         </w:rPr>
-        <w:t>group</w:t>
-      </w:r>
-      <w:proofErr w:type="spellEnd"/>
-      <w:r>
-        <w:t> </w:t>
-      </w:r>
-      <w:r>
-        <w:t>son usados principalmente para determinar comportamientos de consumo y sus hallazgos cualitativos deben ser interpretados como información acerca de los procesos mentales de los consumidores</w:t>
-      </w:r>
-      <w:r>
-        <w:t>.</w:t>
-      </w:r>
-    </w:p>
-    <w:p>
-      <w:pPr>
-        <w:pStyle w:val="Sangradetextonormal"/>
-        <w:ind w:left="720" w:firstLine="0"/>
-      </w:pPr>
-      <w:r>
-        <w:t>Algunos ejemplos de cuándo utilizar los grupos focales son:</w:t>
-      </w:r>
-    </w:p>
-    <w:p>
-      <w:pPr>
-        <w:pStyle w:val="Ttulo8"/>
-        <w:ind w:left="720" w:firstLine="0"/>
-      </w:pPr>
-      <w:r>
-        <w:t>Características</w:t>
-      </w:r>
-    </w:p>
-    <w:p>
-      <w:pPr>
-        <w:pStyle w:val="Prrafodelista"/>
-        <w:numPr>
-          <w:ilvl w:val="0"/>
-          <w:numId w:val="30"/>
-        </w:numPr>
-        <w:ind w:left="993" w:hanging="284"/>
-      </w:pPr>
-      <w:r>
-        <w:t>Investigar el "por qué" del subconsciente, permitiendo adentrarse en la dinámica interna de los consumidores.</w:t>
-      </w:r>
-    </w:p>
-    <w:p>
-      <w:pPr>
-        <w:pStyle w:val="Prrafodelista"/>
-        <w:numPr>
-          <w:ilvl w:val="0"/>
-          <w:numId w:val="30"/>
-        </w:numPr>
-        <w:ind w:left="993" w:hanging="284"/>
-      </w:pPr>
-      <w:r>
-        <w:t>Recoger información exploratoria sobre un tema de </w:t>
-      </w:r>
-      <w:r>
-        <w:rPr>
-          <w:rStyle w:val="Extranjerismo"/>
-          <w:lang w:val="es-CO"/>
-        </w:rPr>
-        <w:t>marketing</w:t>
-      </w:r>
-      <w:r>
-        <w:t> en un segmento del mercado.</w:t>
-      </w:r>
-    </w:p>
-    <w:p>
-      <w:pPr>
-        <w:pStyle w:val="Prrafodelista"/>
-        <w:numPr>
-          <w:ilvl w:val="0"/>
-          <w:numId w:val="30"/>
-        </w:numPr>
-        <w:ind w:left="993" w:hanging="284"/>
-      </w:pPr>
-      <w:r>
-        <w:t>Explorar inicialmente información para ampliar, profundizar y comprender con información cuantitativa posterior.</w:t>
-      </w:r>
-    </w:p>
-    <w:p>
-      <w:pPr>
-        <w:pStyle w:val="Prrafodelista"/>
-        <w:numPr>
-          <w:ilvl w:val="0"/>
-          <w:numId w:val="30"/>
-        </w:numPr>
-        <w:ind w:left="993" w:hanging="284"/>
-      </w:pPr>
-      <w:r>
-        <w:t>Identificar argumentos y contra argumentos con respecto a la adopción de determinados comportamientos de consumo.</w:t>
-      </w:r>
-    </w:p>
-    <w:p>
-      <w:pPr>
-        <w:pStyle w:val="Prrafodelista"/>
-        <w:numPr>
-          <w:ilvl w:val="0"/>
-          <w:numId w:val="30"/>
-        </w:numPr>
-        <w:ind w:left="993" w:hanging="284"/>
-      </w:pPr>
-      <w:r>
-        <w:t>Evaluar estrategias comunicacionales antes o después de su exposición.</w:t>
-      </w:r>
-    </w:p>
-    <w:p>
-      <w:pPr>
-        <w:pStyle w:val="Prrafodelista"/>
-        <w:numPr>
-          <w:ilvl w:val="0"/>
-          <w:numId w:val="30"/>
-        </w:numPr>
-        <w:ind w:left="993" w:hanging="284"/>
-      </w:pPr>
-      <w:r>
-        <w:lastRenderedPageBreak/>
-        <w:t>Evaluar empaques, nombres de marca o elementos de </w:t>
-      </w:r>
-      <w:r>
-        <w:rPr>
-          <w:rStyle w:val="Extranjerismo"/>
-          <w:lang w:val="es-CO"/>
-        </w:rPr>
         <w:t>marketing</w:t>
       </w:r>
       <w:r>
@@ -6933,20 +6864,12 @@
         <w:ind w:firstLine="0"/>
       </w:pPr>
       <w:r>
-        <w:t>Desde otro ángulo, cuando se hace observación participante, el investigador se integra completamente a la comunidad de estudio y asume roles de sus miembros, mientras que, en la observación no participante, el investigador es un observador externo a la cotidianeidad de la población, no asume roles de ellos, ni es participe de su comunidad.</w:t>
-      </w:r>
-    </w:p>
-    <w:p>
-      <w:pPr>
-        <w:pStyle w:val="Prrafodelista"/>
-        <w:ind w:firstLine="0"/>
-      </w:pPr>
-    </w:p>
-    <w:p>
-      <w:pPr>
-        <w:pStyle w:val="Prrafodelista"/>
-        <w:ind w:firstLine="0"/>
-      </w:pPr>
+        <w:t xml:space="preserve">Desde otro ángulo, cuando se hace observación participante, el investigador se integra completamente a la comunidad de estudio y asume roles de sus miembros, mientras que, en la observación no participante, el investigador es un </w:t>
+      </w:r>
+      <w:r>
+        <w:lastRenderedPageBreak/>
+        <w:t>observador externo a la cotidianeidad de la población, no asume roles de ellos, ni es participe de su comunidad.</w:t>
+      </w:r>
     </w:p>
     <w:p>
       <w:pPr>
@@ -6965,7 +6888,6 @@
           <w:b/>
           <w:bCs/>
         </w:rPr>
-        <w:lastRenderedPageBreak/>
         <w:t>Encuesta</w:t>
       </w:r>
     </w:p>
@@ -7066,6 +6988,7 @@
         </w:numPr>
       </w:pPr>
       <w:r>
+        <w:lastRenderedPageBreak/>
         <w:t>Telefónica</w:t>
       </w:r>
       <w:r>
@@ -7096,7 +7019,6 @@
         </w:numPr>
       </w:pPr>
       <w:r>
-        <w:lastRenderedPageBreak/>
         <w:t>Por correo</w:t>
       </w:r>
       <w:r>
@@ -7284,16 +7206,6 @@
       <w:r>
         <w:t>Validación de prototipos de producto/servicio.</w:t>
       </w:r>
-    </w:p>
-    <w:p>
-      <w:pPr>
-        <w:pStyle w:val="Encabezado"/>
-        <w:tabs>
-          <w:tab w:val="clear" w:pos="4419"/>
-          <w:tab w:val="clear" w:pos="8838"/>
-        </w:tabs>
-        <w:spacing w:before="160" w:after="120" w:line="360" w:lineRule="auto"/>
-      </w:pPr>
     </w:p>
     <w:p>
       <w:pPr>
@@ -8382,15 +8294,7 @@
         <w:ind w:left="1701" w:hanging="283"/>
       </w:pPr>
       <w:r>
-        <w:t xml:space="preserve">De </w:t>
-      </w:r>
-      <w:proofErr w:type="spellStart"/>
-      <w:r>
-        <w:t>Stapel</w:t>
-      </w:r>
-      <w:proofErr w:type="spellEnd"/>
-      <w:r>
-        <w:t>.</w:t>
+        <w:t>De Stapel.</w:t>
       </w:r>
     </w:p>
     <w:p>
@@ -8471,11 +8375,9 @@
             <w:pPr>
               <w:ind w:firstLine="0"/>
             </w:pPr>
-            <w:proofErr w:type="spellStart"/>
             <w:r>
               <w:t>Oranshito</w:t>
             </w:r>
-            <w:proofErr w:type="spellEnd"/>
             <w:r>
               <w:t>.</w:t>
             </w:r>
@@ -8502,11 +8404,9 @@
             <w:pPr>
               <w:ind w:firstLine="0"/>
             </w:pPr>
-            <w:proofErr w:type="spellStart"/>
             <w:r>
               <w:t>Nutrinaran</w:t>
             </w:r>
-            <w:proofErr w:type="spellEnd"/>
             <w:r>
               <w:t>.</w:t>
             </w:r>
@@ -8533,11 +8433,9 @@
             <w:pPr>
               <w:ind w:firstLine="0"/>
             </w:pPr>
-            <w:proofErr w:type="spellStart"/>
             <w:r>
               <w:t>Superzumo</w:t>
             </w:r>
-            <w:proofErr w:type="spellEnd"/>
             <w:r>
               <w:t>.</w:t>
             </w:r>
@@ -8656,11 +8554,9 @@
             <w:pPr>
               <w:ind w:firstLine="0"/>
             </w:pPr>
-            <w:proofErr w:type="spellStart"/>
             <w:r>
               <w:t>Sunrise</w:t>
             </w:r>
-            <w:proofErr w:type="spellEnd"/>
             <w:r>
               <w:t>.</w:t>
             </w:r>
@@ -8749,13 +8645,8 @@
               <w:ind w:firstLine="0"/>
             </w:pPr>
             <w:r>
-              <w:t xml:space="preserve">Great </w:t>
-            </w:r>
-            <w:proofErr w:type="spellStart"/>
-            <w:r>
-              <w:t>Value</w:t>
-            </w:r>
-            <w:proofErr w:type="spellEnd"/>
+              <w:t>Great Value</w:t>
+            </w:r>
             <w:r>
               <w:t>.</w:t>
             </w:r>
@@ -8783,11 +8674,9 @@
             <w:pPr>
               <w:ind w:firstLine="0"/>
             </w:pPr>
-            <w:proofErr w:type="spellStart"/>
             <w:r>
               <w:t>Sujugo</w:t>
             </w:r>
-            <w:proofErr w:type="spellEnd"/>
             <w:r>
               <w:t>.</w:t>
             </w:r>
@@ -9125,15 +9014,7 @@
         <w:ind w:left="709" w:firstLine="0"/>
       </w:pPr>
       <w:r>
-        <w:t xml:space="preserve">¿Qué opina de este nuevo </w:t>
-      </w:r>
-      <w:proofErr w:type="spellStart"/>
-      <w:r>
-        <w:t>lavatrastes</w:t>
-      </w:r>
-      <w:proofErr w:type="spellEnd"/>
-      <w:r>
-        <w:t xml:space="preserve"> en comparación con el que habitualmente util</w:t>
+        <w:t>¿Qué opina de este nuevo lavatrastes en comparación con el que habitualmente util</w:t>
       </w:r>
       <w:r>
         <w:t>iza?</w:t>
@@ -9220,15 +9101,7 @@
               <w:ind w:firstLine="0"/>
             </w:pPr>
             <w:r>
-              <w:t xml:space="preserve">Es </w:t>
-            </w:r>
-            <w:proofErr w:type="gramStart"/>
-            <w:r>
-              <w:t>más</w:t>
-            </w:r>
-            <w:proofErr w:type="gramEnd"/>
-            <w:r>
-              <w:t xml:space="preserve"> o menos igual</w:t>
+              <w:t>Es más o menos igual</w:t>
             </w:r>
             <w:r>
               <w:t>.</w:t>
@@ -9374,6 +9247,12 @@
                 <w:szCs w:val="28"/>
               </w:rPr>
             </w:pPr>
+            <w:r>
+              <w:rPr>
+                <w:szCs w:val="28"/>
+              </w:rPr>
+              <w:t>Descripción / valoración</w:t>
+            </w:r>
           </w:p>
         </w:tc>
         <w:tc>
@@ -10452,7 +10331,6 @@
         </w:rPr>
         <w:t xml:space="preserve">Se determina la frecuencia relativa </w:t>
       </w:r>
-      <w:proofErr w:type="spellStart"/>
       <w:r>
         <w:rPr>
           <w:rFonts w:eastAsia="Times New Roman" w:cstheme="minorHAnsi"/>
@@ -10461,18 +10339,7 @@
           <w:lang w:eastAsia="es-CO"/>
           <w14:ligatures w14:val="none"/>
         </w:rPr>
-        <w:t>fr</w:t>
-      </w:r>
-      <w:proofErr w:type="spellEnd"/>
-      <w:r>
-        <w:rPr>
-          <w:rFonts w:eastAsia="Times New Roman" w:cstheme="minorHAnsi"/>
-          <w:kern w:val="0"/>
-          <w:szCs w:val="28"/>
-          <w:lang w:eastAsia="es-CO"/>
-          <w14:ligatures w14:val="none"/>
-        </w:rPr>
-        <w:t xml:space="preserve"> </w:t>
+        <w:t xml:space="preserve">fr </w:t>
       </w:r>
       <w:r>
         <w:rPr>
@@ -10819,15 +10686,7 @@
         </w:numPr>
       </w:pPr>
       <w:r>
-        <w:t xml:space="preserve">El presidente de </w:t>
-      </w:r>
-      <w:proofErr w:type="spellStart"/>
-      <w:r>
-        <w:t>Procolombia</w:t>
-      </w:r>
-      <w:proofErr w:type="spellEnd"/>
-      <w:r>
-        <w:t>, quien podrá delegar su participación en el vicepresidente de Turismo</w:t>
+        <w:t>El presidente de Procolombia, quien podrá delegar su participación en el vicepresidente de Turismo</w:t>
       </w:r>
       <w:r>
         <w:t>.</w:t>
@@ -11103,30 +10962,39 @@
           <w:bCs/>
         </w:rPr>
       </w:pPr>
-      <w:proofErr w:type="gramStart"/>
       <w:r>
         <w:rPr>
           <w:b/>
           <w:bCs/>
         </w:rPr>
-        <w:t>Total</w:t>
-      </w:r>
-      <w:proofErr w:type="gramEnd"/>
-      <w:r>
+        <w:t>Total gasto turístico interior</w:t>
+      </w:r>
+    </w:p>
+    <w:p>
+      <w:pPr>
+        <w:pStyle w:val="Prrafodelista"/>
+        <w:ind w:left="1429" w:firstLine="0"/>
+      </w:pPr>
+      <w:r>
+        <w:t>Se calcula como la suma del total del gasto turístico interno y el total del gasto turístico receptor.</w:t>
+      </w:r>
+    </w:p>
+    <w:p>
+      <w:pPr>
+        <w:pStyle w:val="Prrafodelista"/>
+        <w:ind w:left="1429" w:firstLine="0"/>
+        <w:jc w:val="center"/>
         <w:rPr>
           <w:b/>
           <w:bCs/>
         </w:rPr>
-        <w:t xml:space="preserve"> gasto turístico interior</w:t>
-      </w:r>
-    </w:p>
-    <w:p>
-      <w:pPr>
-        <w:pStyle w:val="Prrafodelista"/>
-        <w:ind w:left="1429" w:firstLine="0"/>
-      </w:pPr>
-      <w:r>
-        <w:t>Se calcula como la suma del total del gasto turístico interno y el total del gasto turístico receptor.</w:t>
+      </w:pPr>
+      <w:r>
+        <w:rPr>
+          <w:b/>
+          <w:bCs/>
+        </w:rPr>
+        <w:t>Total gasto turístico interior = Total gasto turístico interno + Total gasto turístico receptor</w:t>
       </w:r>
     </w:p>
     <w:p>
@@ -11139,21 +11007,57 @@
           <w:bCs/>
         </w:rPr>
       </w:pPr>
-      <w:proofErr w:type="gramStart"/>
-      <w:r>
+    </w:p>
+    <w:p>
+      <w:pPr>
+        <w:pStyle w:val="Prrafodelista"/>
+        <w:ind w:left="1429" w:firstLine="0"/>
+        <w:jc w:val="center"/>
         <w:rPr>
           <w:b/>
           <w:bCs/>
         </w:rPr>
-        <w:t>Total</w:t>
-      </w:r>
-      <w:proofErr w:type="gramEnd"/>
-      <w:r>
+      </w:pPr>
+    </w:p>
+    <w:p>
+      <w:pPr>
+        <w:pStyle w:val="Prrafodelista"/>
+        <w:ind w:left="1429" w:firstLine="0"/>
+        <w:jc w:val="center"/>
         <w:rPr>
           <w:b/>
           <w:bCs/>
         </w:rPr>
-        <w:t xml:space="preserve"> gasto turístico interior = Total gasto turístico interno + Total gasto turístico receptor</w:t>
+      </w:pPr>
+    </w:p>
+    <w:p>
+      <w:pPr>
+        <w:pStyle w:val="Prrafodelista"/>
+        <w:numPr>
+          <w:ilvl w:val="0"/>
+          <w:numId w:val="47"/>
+        </w:numPr>
+        <w:rPr>
+          <w:b/>
+          <w:bCs/>
+        </w:rPr>
+      </w:pPr>
+      <w:r>
+        <w:rPr>
+          <w:b/>
+          <w:bCs/>
+        </w:rPr>
+        <w:lastRenderedPageBreak/>
+        <w:t>Total gasto turístico interno</w:t>
+      </w:r>
+    </w:p>
+    <w:p>
+      <w:pPr>
+        <w:pStyle w:val="Prrafodelista"/>
+        <w:ind w:left="1429" w:firstLine="0"/>
+      </w:pPr>
+      <w:r>
+        <w:t>Se calcula como el producto entre el gasto per cápita día por motivo de viaje o tipo de transporte en turismo interno y el número de viajes realizados en turismo interno.</w:t>
       </w:r>
     </w:p>
     <w:p>
@@ -11166,6 +11070,84 @@
           <w:bCs/>
         </w:rPr>
       </w:pPr>
+      <w:r>
+        <w:rPr>
+          <w:b/>
+          <w:bCs/>
+        </w:rPr>
+        <w:t>Total gasto turístico interno</w:t>
+      </w:r>
+      <w:r>
+        <w:rPr>
+          <w:b/>
+          <w:bCs/>
+        </w:rPr>
+        <w:t xml:space="preserve"> </w:t>
+      </w:r>
+      <w:r>
+        <w:rPr>
+          <w:b/>
+          <w:bCs/>
+        </w:rPr>
+        <w:t>=</w:t>
+      </w:r>
+      <w:r>
+        <w:rPr>
+          <w:b/>
+          <w:bCs/>
+        </w:rPr>
+        <w:t xml:space="preserve"> </w:t>
+      </w:r>
+      <w:r>
+        <w:rPr>
+          <w:b/>
+          <w:bCs/>
+        </w:rPr>
+        <w:t>gasto per c</w:t>
+      </w:r>
+      <w:r>
+        <w:rPr>
+          <w:b/>
+          <w:bCs/>
+        </w:rPr>
+        <w:t>á</w:t>
+      </w:r>
+      <w:r>
+        <w:rPr>
+          <w:b/>
+          <w:bCs/>
+        </w:rPr>
+        <w:t>pita día * número de viajes</w:t>
+      </w:r>
+    </w:p>
+    <w:p>
+      <w:pPr>
+        <w:pStyle w:val="Prrafodelista"/>
+        <w:numPr>
+          <w:ilvl w:val="0"/>
+          <w:numId w:val="47"/>
+        </w:numPr>
+        <w:rPr>
+          <w:b/>
+          <w:bCs/>
+        </w:rPr>
+      </w:pPr>
+      <w:r>
+        <w:rPr>
+          <w:b/>
+          <w:bCs/>
+        </w:rPr>
+        <w:t>Total gasto turístico receptor</w:t>
+      </w:r>
+    </w:p>
+    <w:p>
+      <w:pPr>
+        <w:pStyle w:val="Prrafodelista"/>
+        <w:ind w:left="1429" w:firstLine="0"/>
+      </w:pPr>
+      <w:r>
+        <w:t>Se calcula como el producto entre la el gasto receptor y el número de viajes de no residentes al interior del territorio.</w:t>
+      </w:r>
     </w:p>
     <w:p>
       <w:pPr>
@@ -11177,6 +11159,42 @@
           <w:bCs/>
         </w:rPr>
       </w:pPr>
+      <w:r>
+        <w:rPr>
+          <w:b/>
+          <w:bCs/>
+        </w:rPr>
+        <w:t>Total gasto turístico receptor = gasto receptor * número de viajes</w:t>
+      </w:r>
+    </w:p>
+    <w:p>
+      <w:pPr>
+        <w:pStyle w:val="Prrafodelista"/>
+        <w:numPr>
+          <w:ilvl w:val="0"/>
+          <w:numId w:val="47"/>
+        </w:numPr>
+        <w:rPr>
+          <w:b/>
+          <w:bCs/>
+        </w:rPr>
+      </w:pPr>
+      <w:r>
+        <w:rPr>
+          <w:b/>
+          <w:bCs/>
+        </w:rPr>
+        <w:t>Total gasto turístico emisor</w:t>
+      </w:r>
+    </w:p>
+    <w:p>
+      <w:pPr>
+        <w:pStyle w:val="Prrafodelista"/>
+        <w:ind w:left="1429" w:firstLine="0"/>
+      </w:pPr>
+      <w:r>
+        <w:t>Se calcula como el producto entre el gasto emisor y el número de viajes realizado por residentes en el exterior.</w:t>
+      </w:r>
     </w:p>
     <w:p>
       <w:pPr>
@@ -11188,35 +11206,32 @@
           <w:bCs/>
         </w:rPr>
       </w:pPr>
-    </w:p>
-    <w:p>
-      <w:pPr>
-        <w:pStyle w:val="Prrafodelista"/>
-        <w:numPr>
-          <w:ilvl w:val="0"/>
-          <w:numId w:val="47"/>
-        </w:numPr>
+      <w:r>
         <w:rPr>
           <w:b/>
           <w:bCs/>
         </w:rPr>
-      </w:pPr>
-      <w:proofErr w:type="gramStart"/>
-      <w:r>
+        <w:t>Total gasto turístico emisor = gasto emisor * número de viajes</w:t>
+      </w:r>
+    </w:p>
+    <w:p>
+      <w:pPr>
+        <w:pStyle w:val="Prrafodelista"/>
+        <w:numPr>
+          <w:ilvl w:val="0"/>
+          <w:numId w:val="47"/>
+        </w:numPr>
         <w:rPr>
           <w:b/>
           <w:bCs/>
         </w:rPr>
-        <w:lastRenderedPageBreak/>
-        <w:t>Total</w:t>
-      </w:r>
-      <w:proofErr w:type="gramEnd"/>
+      </w:pPr>
       <w:r>
         <w:rPr>
           <w:b/>
           <w:bCs/>
         </w:rPr>
-        <w:t xml:space="preserve"> gasto turístico interno</w:t>
+        <w:t>Participación porcentual del valor agregado del turismo en el valor agregado nacional</w:t>
       </w:r>
     </w:p>
     <w:p>
@@ -11225,7 +11240,7 @@
         <w:ind w:left="1429" w:firstLine="0"/>
       </w:pPr>
       <w:r>
-        <w:t>Se calcula como el producto entre el gasto per cápita día por motivo de viaje o tipo de transporte en turismo interno y el número de viajes realizados en turismo interno.</w:t>
+        <w:t>Se calcula de la siguiente manera:</w:t>
       </w:r>
     </w:p>
     <w:p>
@@ -11238,256 +11253,12 @@
           <w:bCs/>
         </w:rPr>
       </w:pPr>
-      <w:proofErr w:type="gramStart"/>
       <w:r>
         <w:rPr>
           <w:b/>
           <w:bCs/>
         </w:rPr>
-        <w:t>Total</w:t>
-      </w:r>
-      <w:proofErr w:type="gramEnd"/>
-      <w:r>
-        <w:rPr>
-          <w:b/>
-          <w:bCs/>
-        </w:rPr>
-        <w:t xml:space="preserve"> gasto turístico interno</w:t>
-      </w:r>
-      <w:r>
-        <w:rPr>
-          <w:b/>
-          <w:bCs/>
-        </w:rPr>
-        <w:t xml:space="preserve"> </w:t>
-      </w:r>
-      <w:r>
-        <w:rPr>
-          <w:b/>
-          <w:bCs/>
-        </w:rPr>
-        <w:t>=</w:t>
-      </w:r>
-      <w:r>
-        <w:rPr>
-          <w:b/>
-          <w:bCs/>
-        </w:rPr>
-        <w:t xml:space="preserve"> </w:t>
-      </w:r>
-      <w:r>
-        <w:rPr>
-          <w:b/>
-          <w:bCs/>
-        </w:rPr>
-        <w:t>gasto per c</w:t>
-      </w:r>
-      <w:r>
-        <w:rPr>
-          <w:b/>
-          <w:bCs/>
-        </w:rPr>
-        <w:t>á</w:t>
-      </w:r>
-      <w:r>
-        <w:rPr>
-          <w:b/>
-          <w:bCs/>
-        </w:rPr>
-        <w:t>pita día * número de viajes</w:t>
-      </w:r>
-    </w:p>
-    <w:p>
-      <w:pPr>
-        <w:pStyle w:val="Prrafodelista"/>
-        <w:numPr>
-          <w:ilvl w:val="0"/>
-          <w:numId w:val="47"/>
-        </w:numPr>
-        <w:rPr>
-          <w:b/>
-          <w:bCs/>
-        </w:rPr>
-      </w:pPr>
-      <w:proofErr w:type="gramStart"/>
-      <w:r>
-        <w:rPr>
-          <w:b/>
-          <w:bCs/>
-        </w:rPr>
-        <w:t>Total</w:t>
-      </w:r>
-      <w:proofErr w:type="gramEnd"/>
-      <w:r>
-        <w:rPr>
-          <w:b/>
-          <w:bCs/>
-        </w:rPr>
-        <w:t xml:space="preserve"> gasto turístico receptor</w:t>
-      </w:r>
-    </w:p>
-    <w:p>
-      <w:pPr>
-        <w:pStyle w:val="Prrafodelista"/>
-        <w:ind w:left="1429" w:firstLine="0"/>
-      </w:pPr>
-      <w:r>
-        <w:t>Se calcula como el producto entre la el gasto receptor y el número de viajes de no residentes al interior del territorio.</w:t>
-      </w:r>
-    </w:p>
-    <w:p>
-      <w:pPr>
-        <w:pStyle w:val="Prrafodelista"/>
-        <w:ind w:left="1429" w:firstLine="0"/>
-        <w:jc w:val="center"/>
-        <w:rPr>
-          <w:b/>
-          <w:bCs/>
-        </w:rPr>
-      </w:pPr>
-      <w:proofErr w:type="gramStart"/>
-      <w:r>
-        <w:rPr>
-          <w:b/>
-          <w:bCs/>
-        </w:rPr>
-        <w:t>Total</w:t>
-      </w:r>
-      <w:proofErr w:type="gramEnd"/>
-      <w:r>
-        <w:rPr>
-          <w:b/>
-          <w:bCs/>
-        </w:rPr>
-        <w:t xml:space="preserve"> gasto turístico receptor = gasto receptor * número de viajes</w:t>
-      </w:r>
-    </w:p>
-    <w:p>
-      <w:pPr>
-        <w:pStyle w:val="Prrafodelista"/>
-        <w:numPr>
-          <w:ilvl w:val="0"/>
-          <w:numId w:val="47"/>
-        </w:numPr>
-        <w:rPr>
-          <w:b/>
-          <w:bCs/>
-        </w:rPr>
-      </w:pPr>
-      <w:proofErr w:type="gramStart"/>
-      <w:r>
-        <w:rPr>
-          <w:b/>
-          <w:bCs/>
-        </w:rPr>
-        <w:t>Total</w:t>
-      </w:r>
-      <w:proofErr w:type="gramEnd"/>
-      <w:r>
-        <w:rPr>
-          <w:b/>
-          <w:bCs/>
-        </w:rPr>
-        <w:t xml:space="preserve"> gasto turístico emisor</w:t>
-      </w:r>
-    </w:p>
-    <w:p>
-      <w:pPr>
-        <w:pStyle w:val="Prrafodelista"/>
-        <w:ind w:left="1429" w:firstLine="0"/>
-      </w:pPr>
-      <w:r>
-        <w:t>Se calcula como el producto entre el gasto emisor y el número de viajes realizado por residentes en el exterior.</w:t>
-      </w:r>
-    </w:p>
-    <w:p>
-      <w:pPr>
-        <w:pStyle w:val="Prrafodelista"/>
-        <w:ind w:left="1429" w:firstLine="0"/>
-        <w:jc w:val="center"/>
-        <w:rPr>
-          <w:b/>
-          <w:bCs/>
-        </w:rPr>
-      </w:pPr>
-      <w:proofErr w:type="gramStart"/>
-      <w:r>
-        <w:rPr>
-          <w:b/>
-          <w:bCs/>
-        </w:rPr>
-        <w:t>Total</w:t>
-      </w:r>
-      <w:proofErr w:type="gramEnd"/>
-      <w:r>
-        <w:rPr>
-          <w:b/>
-          <w:bCs/>
-        </w:rPr>
-        <w:t xml:space="preserve"> gasto turístico emisor = gasto emisor * número de viajes</w:t>
-      </w:r>
-    </w:p>
-    <w:p>
-      <w:pPr>
-        <w:pStyle w:val="Prrafodelista"/>
-        <w:numPr>
-          <w:ilvl w:val="0"/>
-          <w:numId w:val="47"/>
-        </w:numPr>
-        <w:rPr>
-          <w:b/>
-          <w:bCs/>
-        </w:rPr>
-      </w:pPr>
-      <w:r>
-        <w:rPr>
-          <w:b/>
-          <w:bCs/>
-        </w:rPr>
-        <w:t>Participación porcentual del valor agregado del turismo en el valor agregado nacional</w:t>
-      </w:r>
-    </w:p>
-    <w:p>
-      <w:pPr>
-        <w:pStyle w:val="Prrafodelista"/>
-        <w:ind w:left="1429" w:firstLine="0"/>
-      </w:pPr>
-      <w:r>
-        <w:t>Se calcula de la siguiente manera:</w:t>
-      </w:r>
-    </w:p>
-    <w:p>
-      <w:pPr>
-        <w:pStyle w:val="Prrafodelista"/>
-        <w:ind w:left="1429" w:firstLine="0"/>
-        <w:jc w:val="center"/>
-        <w:rPr>
-          <w:b/>
-          <w:bCs/>
-        </w:rPr>
-      </w:pPr>
-      <w:r>
-        <w:rPr>
-          <w:b/>
-          <w:bCs/>
-        </w:rPr>
-        <w:t xml:space="preserve">Participación % VAT en </w:t>
-      </w:r>
-      <w:proofErr w:type="spellStart"/>
-      <w:r>
-        <w:rPr>
-          <w:b/>
-          <w:bCs/>
-        </w:rPr>
-        <w:t>el</w:t>
-      </w:r>
-      <w:proofErr w:type="spellEnd"/>
-      <w:r>
-        <w:rPr>
-          <w:b/>
-          <w:bCs/>
-        </w:rPr>
-        <w:t xml:space="preserve"> VA nacional =</w:t>
+        <w:t>Participación % VAT en el VA nacional =</w:t>
       </w:r>
       <w:r>
         <w:rPr>
@@ -11885,13 +11656,8 @@
             <w:pPr>
               <w:ind w:firstLine="0"/>
             </w:pPr>
-            <w:proofErr w:type="spellStart"/>
-            <w:r>
-              <w:t>Portucolombia</w:t>
-            </w:r>
-            <w:proofErr w:type="spellEnd"/>
-            <w:r>
-              <w:t>. (2025). Portal web.</w:t>
+            <w:r>
+              <w:t>Portucolombia. (2025). Portal web.</w:t>
             </w:r>
           </w:p>
         </w:tc>
@@ -11965,15 +11731,7 @@
               <w:ind w:firstLine="0"/>
             </w:pPr>
             <w:r>
-              <w:t>ONU Turismo. (s.f.). Recomendaciones sobre el marco conceptual (</w:t>
-            </w:r>
-            <w:proofErr w:type="gramStart"/>
-            <w:r>
-              <w:t>CST:RMC</w:t>
-            </w:r>
-            <w:proofErr w:type="gramEnd"/>
-            <w:r>
-              <w:t xml:space="preserve"> 2008).</w:t>
+              <w:t>ONU Turismo. (s.f.). Recomendaciones sobre el marco conceptual (CST:RMC 2008).</w:t>
             </w:r>
           </w:p>
         </w:tc>
@@ -12290,15 +12048,7 @@
         <w:t>nández</w:t>
       </w:r>
       <w:r>
-        <w:t xml:space="preserve"> Collado, c. &amp; </w:t>
-      </w:r>
-      <w:proofErr w:type="spellStart"/>
-      <w:r>
-        <w:t>Bapista</w:t>
-      </w:r>
-      <w:proofErr w:type="spellEnd"/>
-      <w:r>
-        <w:t xml:space="preserve"> Lucio, P. (2010). Metodología de la investigación. Editorial McGraw Hill.</w:t>
+        <w:t xml:space="preserve"> Collado, c. &amp; Bapista Lucio, P. (2010). Metodología de la investigación. Editorial McGraw Hill.</w:t>
       </w:r>
     </w:p>
     <w:p>
@@ -12318,32 +12068,19 @@
       </w:r>
     </w:p>
     <w:p>
-      <w:proofErr w:type="spellStart"/>
       <w:r>
         <w:rPr>
           <w:lang w:val="en-US"/>
         </w:rPr>
-        <w:t>Organización</w:t>
-      </w:r>
-      <w:proofErr w:type="spellEnd"/>
-      <w:r>
-        <w:rPr>
-          <w:lang w:val="en-US"/>
-        </w:rPr>
-        <w:t xml:space="preserve"> Mundial del Turismo (OMT). </w:t>
+        <w:t xml:space="preserve">Organización Mundial del Turismo (OMT). </w:t>
       </w:r>
       <w:r>
         <w:t>(2003). Manual de elaboración sobre Cuenta Satélite de Turismo (CST). Documento informativo OMT.</w:t>
       </w:r>
     </w:p>
     <w:p>
-      <w:proofErr w:type="spellStart"/>
-      <w:r>
-        <w:t>Pierdant</w:t>
-      </w:r>
-      <w:proofErr w:type="spellEnd"/>
-      <w:r>
-        <w:t>, I. &amp; Rodríguez, J. (2006). Elementos básicos de estadística para ciencias sociales. Universidad Autónoma Metropolitana, Unidad Xochimilco, División de Ciencias Sociales y Humanidades.</w:t>
+      <w:r>
+        <w:t>Pierdant, I. &amp; Rodríguez, J. (2006). Elementos básicos de estadística para ciencias sociales. Universidad Autónoma Metropolitana, Unidad Xochimilco, División de Ciencias Sociales y Humanidades.</w:t>
       </w:r>
     </w:p>
     <w:p>
@@ -12487,7 +12224,6 @@
                 <w:szCs w:val="28"/>
               </w:rPr>
             </w:pPr>
-            <w:proofErr w:type="spellStart"/>
             <w:r>
               <w:rPr>
                 <w:rFonts w:asciiTheme="minorHAnsi" w:hAnsiTheme="minorHAnsi" w:cstheme="minorHAnsi"/>
@@ -12495,17 +12231,7 @@
                 <w:sz w:val="28"/>
                 <w:szCs w:val="28"/>
               </w:rPr>
-              <w:t>Milady</w:t>
-            </w:r>
-            <w:proofErr w:type="spellEnd"/>
-            <w:r>
-              <w:rPr>
-                <w:rFonts w:asciiTheme="minorHAnsi" w:hAnsiTheme="minorHAnsi" w:cstheme="minorHAnsi"/>
-                <w:color w:val="000000"/>
-                <w:sz w:val="28"/>
-                <w:szCs w:val="28"/>
-              </w:rPr>
-              <w:t xml:space="preserve"> Tatiana Villamil Castellanos</w:t>
+              <w:t>Milady Tatiana Villamil Castellanos</w:t>
             </w:r>
           </w:p>
         </w:tc>
@@ -12582,47 +12308,7 @@
                 <w:sz w:val="28"/>
                 <w:szCs w:val="28"/>
               </w:rPr>
-              <w:t xml:space="preserve">Diana </w:t>
-            </w:r>
-            <w:proofErr w:type="spellStart"/>
-            <w:r>
-              <w:rPr>
-                <w:rFonts w:asciiTheme="minorHAnsi" w:hAnsiTheme="minorHAnsi" w:cstheme="minorHAnsi"/>
-                <w:color w:val="000000"/>
-                <w:sz w:val="28"/>
-                <w:szCs w:val="28"/>
-              </w:rPr>
-              <w:t>Rocio</w:t>
-            </w:r>
-            <w:proofErr w:type="spellEnd"/>
-            <w:r>
-              <w:rPr>
-                <w:rFonts w:asciiTheme="minorHAnsi" w:hAnsiTheme="minorHAnsi" w:cstheme="minorHAnsi"/>
-                <w:color w:val="000000"/>
-                <w:sz w:val="28"/>
-                <w:szCs w:val="28"/>
-              </w:rPr>
-              <w:t xml:space="preserve"> </w:t>
-            </w:r>
-            <w:proofErr w:type="spellStart"/>
-            <w:r>
-              <w:rPr>
-                <w:rFonts w:asciiTheme="minorHAnsi" w:hAnsiTheme="minorHAnsi" w:cstheme="minorHAnsi"/>
-                <w:color w:val="000000"/>
-                <w:sz w:val="28"/>
-                <w:szCs w:val="28"/>
-              </w:rPr>
-              <w:t>Possos</w:t>
-            </w:r>
-            <w:proofErr w:type="spellEnd"/>
-            <w:r>
-              <w:rPr>
-                <w:rFonts w:asciiTheme="minorHAnsi" w:hAnsiTheme="minorHAnsi" w:cstheme="minorHAnsi"/>
-                <w:color w:val="000000"/>
-                <w:sz w:val="28"/>
-                <w:szCs w:val="28"/>
-              </w:rPr>
-              <w:t xml:space="preserve"> Beltrán</w:t>
+              <w:t>Diana Rocio Possos Beltrán</w:t>
             </w:r>
           </w:p>
         </w:tc>
@@ -13116,27 +12802,7 @@
                 <w:sz w:val="28"/>
                 <w:szCs w:val="28"/>
               </w:rPr>
-              <w:t xml:space="preserve">Diego Fernando Velasco </w:t>
-            </w:r>
-            <w:proofErr w:type="spellStart"/>
-            <w:r>
-              <w:rPr>
-                <w:rFonts w:asciiTheme="minorHAnsi" w:hAnsiTheme="minorHAnsi" w:cstheme="minorHAnsi"/>
-                <w:color w:val="000000"/>
-                <w:sz w:val="28"/>
-                <w:szCs w:val="28"/>
-              </w:rPr>
-              <w:t>Güiza</w:t>
-            </w:r>
-            <w:proofErr w:type="spellEnd"/>
-            <w:r>
-              <w:rPr>
-                <w:rFonts w:asciiTheme="minorHAnsi" w:hAnsiTheme="minorHAnsi" w:cstheme="minorHAnsi"/>
-                <w:color w:val="000000"/>
-                <w:sz w:val="28"/>
-                <w:szCs w:val="28"/>
-              </w:rPr>
-              <w:t xml:space="preserve"> </w:t>
+              <w:t xml:space="preserve">Diego Fernando Velasco Güiza </w:t>
             </w:r>
           </w:p>
         </w:tc>
@@ -13258,19 +12924,8 @@
                 <w:sz w:val="28"/>
                 <w:szCs w:val="28"/>
               </w:rPr>
-              <w:t xml:space="preserve">Gilberto Junior Rodríguez </w:t>
-            </w:r>
-            <w:proofErr w:type="spellStart"/>
-            <w:r>
-              <w:rPr>
-                <w:rFonts w:asciiTheme="minorHAnsi" w:hAnsiTheme="minorHAnsi" w:cstheme="minorHAnsi"/>
-                <w:color w:val="000000"/>
-                <w:sz w:val="28"/>
-                <w:szCs w:val="28"/>
-              </w:rPr>
-              <w:t>Rodríguez</w:t>
-            </w:r>
-            <w:proofErr w:type="spellEnd"/>
+              <w:t>Gilberto Junior Rodríguez Rodríguez</w:t>
+            </w:r>
           </w:p>
         </w:tc>
         <w:tc>
@@ -13368,27 +13023,7 @@
                 <w:sz w:val="28"/>
                 <w:szCs w:val="28"/>
               </w:rPr>
-              <w:t xml:space="preserve">Ernesto Navarro </w:t>
-            </w:r>
-            <w:proofErr w:type="spellStart"/>
-            <w:r>
-              <w:rPr>
-                <w:rFonts w:asciiTheme="minorHAnsi" w:hAnsiTheme="minorHAnsi" w:cstheme="minorHAnsi"/>
-                <w:color w:val="000000"/>
-                <w:sz w:val="28"/>
-                <w:szCs w:val="28"/>
-              </w:rPr>
-              <w:t>Jaimes</w:t>
-            </w:r>
-            <w:proofErr w:type="spellEnd"/>
-            <w:r>
-              <w:rPr>
-                <w:rFonts w:asciiTheme="minorHAnsi" w:hAnsiTheme="minorHAnsi" w:cstheme="minorHAnsi"/>
-                <w:color w:val="000000"/>
-                <w:sz w:val="28"/>
-                <w:szCs w:val="28"/>
-              </w:rPr>
-              <w:t xml:space="preserve"> </w:t>
+              <w:t xml:space="preserve">Ernesto Navarro Jaimes </w:t>
             </w:r>
           </w:p>
         </w:tc>
@@ -22159,13 +21794,13 @@
 </file>
 
 <file path=customXml/itemProps2.xml><?xml version="1.0" encoding="utf-8"?>
-<ds:datastoreItem xmlns:ds="http://schemas.openxmlformats.org/officeDocument/2006/customXml" ds:itemID="{9E496EEE-E753-4DD4-9430-42D6FE4AE5AB}"/>
+<ds:datastoreItem xmlns:ds="http://schemas.openxmlformats.org/officeDocument/2006/customXml" ds:itemID="{C9189E27-965A-4ED4-981D-A7FA5858D8DE}"/>
 </file>
 
 <file path=customXml/itemProps3.xml><?xml version="1.0" encoding="utf-8"?>
-<ds:datastoreItem xmlns:ds="http://schemas.openxmlformats.org/officeDocument/2006/customXml" ds:itemID="{5910D07F-85B3-4D60-8306-860F24B61F44}"/>
+<ds:datastoreItem xmlns:ds="http://schemas.openxmlformats.org/officeDocument/2006/customXml" ds:itemID="{F74398CF-D286-43B3-AB6D-4EEF51DD36CA}"/>
 </file>
 
 <file path=customXml/itemProps4.xml><?xml version="1.0" encoding="utf-8"?>
-<ds:datastoreItem xmlns:ds="http://schemas.openxmlformats.org/officeDocument/2006/customXml" ds:itemID="{5C45C4E6-5919-4BD4-B120-B0BBD08AD8BF}"/>
+<ds:datastoreItem xmlns:ds="http://schemas.openxmlformats.org/officeDocument/2006/customXml" ds:itemID="{D944797B-5CE1-4E4A-8401-9A4958A9499C}"/>
 </file>
--- a/fuentes/CFA_12_122154_DU.docx
+++ b/fuentes/CFA_12_122154_DU.docx
@@ -46,7 +46,7 @@
                     <pic:cNvPicPr/>
                   </pic:nvPicPr>
                   <pic:blipFill>
-                    <a:blip r:embed="rId8">
+                    <a:blip r:embed="rId11">
                       <a:extLst>
                         <a:ext uri="{28A0092B-C50C-407E-A947-70E740481C1C}">
                           <a14:useLocalDpi xmlns:a14="http://schemas.microsoft.com/office/drawing/2010/main" val="0"/>
@@ -481,7 +481,7 @@
           <w:kern w:val="0"/>
           <w14:ligatures w14:val="none"/>
         </w:rPr>
-        <w:t>Abril</w:t>
+        <w:t xml:space="preserve">Junio </w:t>
       </w:r>
       <w:r>
         <w:rPr>
@@ -492,7 +492,7 @@
           <w:kern w:val="0"/>
           <w14:ligatures w14:val="none"/>
         </w:rPr>
-        <w:t xml:space="preserve"> de 2025</w:t>
+        <w:t>de 2025</w:t>
       </w:r>
       <w:r>
         <w:br w:type="page"/>
@@ -564,76 +564,6 @@
           <w:r>
             <w:fldChar w:fldCharType="separate"/>
           </w:r>
-          <w:hyperlink w:anchor="_Toc197939066" w:history="1">
-            <w:r>
-              <w:rPr>
-                <w:rStyle w:val="Hipervnculo"/>
-                <w:noProof/>
-              </w:rPr>
-              <w:t>Tabla de contenido</w:t>
-            </w:r>
-            <w:r>
-              <w:rPr>
-                <w:noProof/>
-                <w:webHidden/>
-              </w:rPr>
-              <w:tab/>
-            </w:r>
-            <w:r>
-              <w:rPr>
-                <w:noProof/>
-                <w:webHidden/>
-              </w:rPr>
-              <w:fldChar w:fldCharType="begin"/>
-            </w:r>
-            <w:r>
-              <w:rPr>
-                <w:noProof/>
-                <w:webHidden/>
-              </w:rPr>
-              <w:instrText xml:space="preserve"> PAGEREF _Toc197939066 \h </w:instrText>
-            </w:r>
-            <w:r>
-              <w:rPr>
-                <w:noProof/>
-                <w:webHidden/>
-              </w:rPr>
-            </w:r>
-            <w:r>
-              <w:rPr>
-                <w:noProof/>
-                <w:webHidden/>
-              </w:rPr>
-              <w:fldChar w:fldCharType="separate"/>
-            </w:r>
-            <w:r>
-              <w:rPr>
-                <w:noProof/>
-                <w:webHidden/>
-              </w:rPr>
-              <w:t>2</w:t>
-            </w:r>
-            <w:r>
-              <w:rPr>
-                <w:noProof/>
-                <w:webHidden/>
-              </w:rPr>
-              <w:fldChar w:fldCharType="end"/>
-            </w:r>
-          </w:hyperlink>
-        </w:p>
-        <w:p>
-          <w:pPr>
-            <w:pStyle w:val="TDC1"/>
-            <w:rPr>
-              <w:rFonts w:eastAsiaTheme="minorEastAsia"/>
-              <w:noProof/>
-              <w:kern w:val="0"/>
-              <w:sz w:val="22"/>
-              <w:lang w:eastAsia="es-CO"/>
-              <w14:ligatures w14:val="none"/>
-            </w:rPr>
-          </w:pPr>
           <w:hyperlink w:anchor="_Toc197939067" w:history="1">
             <w:r>
               <w:rPr>
@@ -2539,7 +2469,7 @@
       <w:pPr>
         <w:spacing w:before="0" w:after="0"/>
         <w:sectPr>
-          <w:footerReference w:type="default" r:id="rId9"/>
+          <w:footerReference w:type="default" r:id="rId12"/>
           <w:pgSz w:w="12240" w:h="15840"/>
           <w:pgMar w:top="1701" w:right="1134" w:bottom="1134" w:left="1134" w:header="709" w:footer="709" w:gutter="0"/>
           <w:cols w:space="708"/>
@@ -2759,7 +2689,7 @@
                     <pic:cNvPicPr/>
                   </pic:nvPicPr>
                   <pic:blipFill>
-                    <a:blip r:embed="rId10">
+                    <a:blip r:embed="rId13">
                       <a:extLst>
                         <a:ext uri="{28A0092B-C50C-407E-A947-70E740481C1C}">
                           <a14:useLocalDpi xmlns:a14="http://schemas.microsoft.com/office/drawing/2010/main" val="0"/>
@@ -2797,7 +2727,7 @@
           <w:color w:val="002060"/>
         </w:rPr>
       </w:pPr>
-      <w:hyperlink r:id="rId11" w:history="1">
+      <w:hyperlink r:id="rId14" w:history="1">
         <w:r>
           <w:rPr>
             <w:rStyle w:val="Hipervnculo"/>
@@ -5624,7 +5554,7 @@
         <w:ind w:firstLine="0"/>
         <w:textAlignment w:val="baseline"/>
       </w:pPr>
-      <w:hyperlink r:id="rId12" w:anchor="/curso/tema2" w:history="1">
+      <w:hyperlink r:id="rId15" w:anchor="/curso/tema2" w:history="1">
         <w:r>
           <w:rPr>
             <w:rStyle w:val="Hipervnculo"/>
@@ -5635,7 +5565,7 @@
           <w:t>Regresar</w:t>
         </w:r>
       </w:hyperlink>
-      <w:hyperlink r:id="rId13" w:anchor="/curso/tema4" w:history="1">
+      <w:hyperlink r:id="rId16" w:anchor="/curso/tema4" w:history="1">
         <w:r>
           <w:rPr>
             <w:rFonts w:ascii="Roboto" w:hAnsi="Roboto"/>
@@ -9242,6 +9172,7 @@
           </w:tcPr>
           <w:p>
             <w:pPr>
+              <w:spacing w:line="240" w:lineRule="auto"/>
               <w:ind w:firstLine="0"/>
               <w:rPr>
                 <w:szCs w:val="28"/>
@@ -9261,6 +9192,7 @@
           </w:tcPr>
           <w:p>
             <w:pPr>
+              <w:spacing w:line="240" w:lineRule="auto"/>
               <w:ind w:firstLine="0"/>
               <w:rPr>
                 <w:szCs w:val="28"/>
@@ -9280,8 +9212,10 @@
           </w:tcPr>
           <w:p>
             <w:pPr>
+              <w:spacing w:before="0" w:after="0" w:line="240" w:lineRule="auto"/>
               <w:ind w:firstLine="0"/>
               <w:rPr>
+                <w:b w:val="0"/>
                 <w:szCs w:val="28"/>
               </w:rPr>
             </w:pPr>
@@ -9294,6 +9228,7 @@
           </w:p>
           <w:p>
             <w:pPr>
+              <w:spacing w:before="0" w:after="0" w:line="240" w:lineRule="auto"/>
               <w:ind w:firstLine="0"/>
               <w:rPr>
                 <w:szCs w:val="28"/>
@@ -9313,6 +9248,7 @@
           </w:tcPr>
           <w:p>
             <w:pPr>
+              <w:spacing w:line="240" w:lineRule="auto"/>
               <w:ind w:firstLine="0"/>
               <w:rPr>
                 <w:szCs w:val="28"/>
@@ -9332,6 +9268,7 @@
           </w:tcPr>
           <w:p>
             <w:pPr>
+              <w:spacing w:line="240" w:lineRule="auto"/>
               <w:ind w:firstLine="0"/>
               <w:rPr>
                 <w:szCs w:val="28"/>
@@ -9351,6 +9288,7 @@
           </w:tcPr>
           <w:p>
             <w:pPr>
+              <w:spacing w:line="240" w:lineRule="auto"/>
               <w:ind w:firstLine="0"/>
               <w:rPr>
                 <w:szCs w:val="28"/>
@@ -9384,14 +9322,7 @@
               <w:rPr>
                 <w:szCs w:val="28"/>
               </w:rPr>
-              <w:t xml:space="preserve">El tipo de auto que posee una persona es importante </w:t>
-            </w:r>
-            <w:r>
-              <w:rPr>
-                <w:szCs w:val="28"/>
-              </w:rPr>
-              <w:lastRenderedPageBreak/>
-              <w:t>para su vida social.</w:t>
+              <w:t>El tipo de auto que posee una persona es importante para su vida social.</w:t>
             </w:r>
           </w:p>
         </w:tc>
@@ -9477,6 +9408,7 @@
               <w:rPr>
                 <w:szCs w:val="28"/>
               </w:rPr>
+              <w:lastRenderedPageBreak/>
               <w:t>Una persona racional comprará el auto más barato.</w:t>
             </w:r>
           </w:p>
@@ -9652,8 +9584,14 @@
               <w:rPr>
                 <w:szCs w:val="28"/>
               </w:rPr>
+              <w:t xml:space="preserve">Siempre es mejor tener un auto nuevo, que </w:t>
+            </w:r>
+            <w:r>
+              <w:rPr>
+                <w:szCs w:val="28"/>
+              </w:rPr>
               <w:lastRenderedPageBreak/>
-              <w:t>Siempre es mejor tener un auto nuevo, que un auto viejo.</w:t>
+              <w:t>un auto viejo.</w:t>
             </w:r>
           </w:p>
         </w:tc>
@@ -9861,67 +9799,67 @@
         <w:rPr>
           <w:rFonts w:ascii="Roboto" w:hAnsi="Roboto"/>
         </w:rPr>
+        <w:t>La solicitud de cooperación</w:t>
+      </w:r>
+    </w:p>
+    <w:p>
+      <w:pPr>
+        <w:rPr>
+          <w:rFonts w:ascii="Roboto" w:hAnsi="Roboto"/>
+        </w:rPr>
+      </w:pPr>
+      <w:r>
+        <w:rPr>
+          <w:rFonts w:ascii="Roboto" w:hAnsi="Roboto"/>
+        </w:rPr>
+        <w:t>Redacción corta pensada para obtener la cooperación del encuestado.</w:t>
+      </w:r>
+    </w:p>
+    <w:p>
+      <w:pPr>
+        <w:pStyle w:val="Ttulo8"/>
+        <w:rPr>
+          <w:rFonts w:ascii="Roboto" w:hAnsi="Roboto"/>
+        </w:rPr>
+      </w:pPr>
+      <w:r>
+        <w:rPr>
+          <w:rFonts w:ascii="Roboto" w:hAnsi="Roboto"/>
+        </w:rPr>
+        <w:t>Instrucciones de diligenciamiento</w:t>
+      </w:r>
+    </w:p>
+    <w:p>
+      <w:pPr>
+        <w:rPr>
+          <w:rFonts w:ascii="Roboto" w:hAnsi="Roboto"/>
+        </w:rPr>
+      </w:pPr>
+      <w:r>
+        <w:rPr>
+          <w:rFonts w:ascii="Roboto" w:hAnsi="Roboto"/>
+        </w:rPr>
+        <w:t>Indicaciones sobre la forma en que se espera se aplique el cuestionario</w:t>
+      </w:r>
+      <w:r>
+        <w:rPr>
+          <w:rFonts w:ascii="Roboto" w:hAnsi="Roboto"/>
+        </w:rPr>
+        <w:t>.</w:t>
+      </w:r>
+    </w:p>
+    <w:p>
+      <w:pPr>
+        <w:pStyle w:val="Ttulo8"/>
+        <w:rPr>
+          <w:rFonts w:ascii="Roboto" w:hAnsi="Roboto"/>
+        </w:rPr>
+      </w:pPr>
+      <w:r>
+        <w:rPr>
+          <w:rFonts w:ascii="Roboto" w:hAnsi="Roboto"/>
+        </w:rPr>
         <w:lastRenderedPageBreak/>
-        <w:t>La solicitud de cooperación</w:t>
-      </w:r>
-    </w:p>
-    <w:p>
-      <w:pPr>
-        <w:rPr>
-          <w:rFonts w:ascii="Roboto" w:hAnsi="Roboto"/>
-        </w:rPr>
-      </w:pPr>
-      <w:r>
-        <w:rPr>
-          <w:rFonts w:ascii="Roboto" w:hAnsi="Roboto"/>
-        </w:rPr>
-        <w:t>Redacción corta pensada para obtener la cooperación del encuestado.</w:t>
-      </w:r>
-    </w:p>
-    <w:p>
-      <w:pPr>
-        <w:pStyle w:val="Ttulo8"/>
-        <w:rPr>
-          <w:rFonts w:ascii="Roboto" w:hAnsi="Roboto"/>
-        </w:rPr>
-      </w:pPr>
-      <w:r>
-        <w:rPr>
-          <w:rFonts w:ascii="Roboto" w:hAnsi="Roboto"/>
-        </w:rPr>
-        <w:t>Instrucciones de diligenciamiento</w:t>
-      </w:r>
-    </w:p>
-    <w:p>
-      <w:pPr>
-        <w:rPr>
-          <w:rFonts w:ascii="Roboto" w:hAnsi="Roboto"/>
-        </w:rPr>
-      </w:pPr>
-      <w:r>
-        <w:rPr>
-          <w:rFonts w:ascii="Roboto" w:hAnsi="Roboto"/>
-        </w:rPr>
-        <w:t>Indicaciones sobre la forma en que se espera se aplique el cuestionario</w:t>
-      </w:r>
-      <w:r>
-        <w:rPr>
-          <w:rFonts w:ascii="Roboto" w:hAnsi="Roboto"/>
-        </w:rPr>
-        <w:t>.</w:t>
-      </w:r>
-    </w:p>
-    <w:p>
-      <w:pPr>
-        <w:pStyle w:val="Ttulo8"/>
-        <w:rPr>
-          <w:rFonts w:ascii="Roboto" w:hAnsi="Roboto"/>
-        </w:rPr>
-      </w:pPr>
-      <w:r>
-        <w:rPr>
-          <w:rFonts w:ascii="Roboto" w:hAnsi="Roboto"/>
-        </w:rPr>
         <w:t>Datos de clasificación</w:t>
       </w:r>
     </w:p>
@@ -9982,19 +9920,16 @@
     </w:p>
     <w:p>
       <w:r>
-        <w:t xml:space="preserve">El cuestionario diseñado para recolectar datos estadísticos del turismo y debe ser aplicado primero mediante una prueba piloto, en por lo menos una o dos unidades de la fuente primaria establecida, con el fin de ser validado y ajustado antes de su </w:t>
-      </w:r>
+        <w:t>El cuestionario diseñado para recolectar datos estadísticos del turismo y debe ser aplicado primero mediante una prueba piloto, en por lo menos una o dos unidades de la fuente primaria establecida, con el fin de ser validado y ajustado antes de su ejecución total en la muestra establecida. Esto representa una prueba para establecer si las preguntas y opciones de respuesta son correctas y funcionan adecuadamente y si el cuestionario no tiene dificultades para su diligenciamiento por parte de los encuestados, logrando obtener la información necesaria en forma correcta.</w:t>
+      </w:r>
+    </w:p>
+    <w:p>
+      <w:pPr>
+        <w:pStyle w:val="Ttulo2"/>
+      </w:pPr>
+      <w:bookmarkStart w:id="17" w:name="_Toc197939083"/>
       <w:r>
         <w:lastRenderedPageBreak/>
-        <w:t>ejecución total en la muestra establecida. Esto representa una prueba para establecer si las preguntas y opciones de respuesta son correctas y funcionan adecuadamente y si el cuestionario no tiene dificultades para su diligenciamiento por parte de los encuestados, logrando obtener la información necesaria en forma correcta.</w:t>
-      </w:r>
-    </w:p>
-    <w:p>
-      <w:pPr>
-        <w:pStyle w:val="Ttulo2"/>
-      </w:pPr>
-      <w:bookmarkStart w:id="17" w:name="_Toc197939083"/>
-      <w:r>
         <w:t>4.4 Procesamiento y análisis de información</w:t>
       </w:r>
       <w:bookmarkEnd w:id="17"/>
@@ -10062,19 +9997,19 @@
         </w:numPr>
       </w:pPr>
       <w:r>
+        <w:t>En una columna de “Descripción” va el texto de cada pregunta del cuestionario respectivamente, sin cambiar absolutamente nada del texto original de la encuesta.</w:t>
+      </w:r>
+    </w:p>
+    <w:p>
+      <w:pPr>
+        <w:pStyle w:val="Prrafodelista"/>
+        <w:numPr>
+          <w:ilvl w:val="0"/>
+          <w:numId w:val="39"/>
+        </w:numPr>
+      </w:pPr>
+      <w:r>
         <w:lastRenderedPageBreak/>
-        <w:t>En una columna de “Descripción” va el texto de cada pregunta del cuestionario respectivamente, sin cambiar absolutamente nada del texto original de la encuesta.</w:t>
-      </w:r>
-    </w:p>
-    <w:p>
-      <w:pPr>
-        <w:pStyle w:val="Prrafodelista"/>
-        <w:numPr>
-          <w:ilvl w:val="0"/>
-          <w:numId w:val="39"/>
-        </w:numPr>
-      </w:pPr>
-      <w:r>
         <w:t>En una columna de “Codificación” se asigna un código o número consecutivo internamente (es decir, numeración independiente para cada pregunta con sus respectivas respuestas), a cada opción de respuesta contemplada en cada pregunta del cuestionario de la encuesta, a excepción de la primera fila de esta columna, en donde debe indicar con cuántos dígitos va a numerar las encuestas.</w:t>
       </w:r>
     </w:p>
@@ -10149,22 +10084,19 @@
         </w:numPr>
       </w:pPr>
       <w:r>
-        <w:t xml:space="preserve">Cuando se finaliza el ingreso de los datos o códigos de todas las respuestas de las encuestas en la tabla, el formato Excel en la parte final arrojará el resultado de las frecuencias o cantidad de respuestas que tengan el mismo </w:t>
-      </w:r>
+        <w:t>Cuando se finaliza el ingreso de los datos o códigos de todas las respuestas de las encuestas en la tabla, el formato Excel en la parte final arrojará el resultado de las frecuencias o cantidad de respuestas que tengan el mismo código, mediante la fórmula o función de Excel CONTAR SI que se aplica en las celdas correspondientes.</w:t>
+      </w:r>
+    </w:p>
+    <w:p>
+      <w:pPr>
+        <w:pStyle w:val="Prrafodelista"/>
+        <w:numPr>
+          <w:ilvl w:val="0"/>
+          <w:numId w:val="40"/>
+        </w:numPr>
+      </w:pPr>
       <w:r>
         <w:lastRenderedPageBreak/>
-        <w:t>código, mediante la fórmula o función de Excel CONTAR SI que se aplica en las celdas correspondientes.</w:t>
-      </w:r>
-    </w:p>
-    <w:p>
-      <w:pPr>
-        <w:pStyle w:val="Prrafodelista"/>
-        <w:numPr>
-          <w:ilvl w:val="0"/>
-          <w:numId w:val="40"/>
-        </w:numPr>
-      </w:pPr>
-      <w:r>
         <w:t>Se debe verificar en la última fila de “Totales” que la sumatoria de la cantidad de respuestas agrupadas corresponda en cada columna, con la cantidad total de encuestas realizadas.</w:t>
       </w:r>
     </w:p>
@@ -11412,13 +11344,13 @@
                     <pic:cNvPicPr/>
                   </pic:nvPicPr>
                   <pic:blipFill>
-                    <a:blip r:embed="rId14">
+                    <a:blip r:embed="rId17">
                       <a:extLst>
                         <a:ext uri="{28A0092B-C50C-407E-A947-70E740481C1C}">
                           <a14:useLocalDpi xmlns:a14="http://schemas.microsoft.com/office/drawing/2010/main" val="0"/>
                         </a:ext>
                         <a:ext uri="{96DAC541-7B7A-43D3-8B79-37D633B846F1}">
-                          <asvg:svgBlip xmlns:asvg="http://schemas.microsoft.com/office/drawing/2016/SVG/main" r:embed="rId15"/>
+                          <asvg:svgBlip xmlns:asvg="http://schemas.microsoft.com/office/drawing/2016/SVG/main" r:embed="rId18"/>
                         </a:ext>
                       </a:extLst>
                     </a:blip>
@@ -11617,7 +11549,7 @@
                 <w:szCs w:val="28"/>
               </w:rPr>
             </w:pPr>
-            <w:hyperlink r:id="rId16" w:history="1">
+            <w:hyperlink r:id="rId19" w:history="1">
               <w:r>
                 <w:rPr>
                   <w:rStyle w:val="Hipervnculo"/>
@@ -11690,12 +11622,38 @@
                 <w:szCs w:val="28"/>
               </w:rPr>
             </w:pPr>
-            <w:r>
-              <w:rPr>
-                <w:rStyle w:val="Hipervnculo"/>
-                <w:szCs w:val="28"/>
-              </w:rPr>
-              <w:t>https://portucolombia.mincit.gov.co/</w:t>
+            <w:hyperlink r:id="rId20" w:tgtFrame="_blank" w:history="1">
+              <w:r>
+                <w:rPr>
+                  <w:rStyle w:val="Hipervnculo"/>
+                  <w:szCs w:val="28"/>
+                </w:rPr>
+                <w:t>https://portucolombia.mincit.gov.co/</w:t>
+              </w:r>
+            </w:hyperlink>
+            <w:r>
+              <w:rPr>
+                <w:rStyle w:val="normaltextrun"/>
+                <w:rFonts w:ascii="Arial" w:hAnsi="Arial" w:cs="Arial"/>
+                <w:color w:val="000000"/>
+                <w:sz w:val="20"/>
+                <w:szCs w:val="20"/>
+                <w:lang w:val="es-ES"/>
+              </w:rPr>
+              <w:t> </w:t>
+            </w:r>
+            <w:r>
+              <w:rPr>
+                <w:rStyle w:val="eop"/>
+                <w:rFonts w:ascii="Arial" w:hAnsi="Arial" w:cs="Arial"/>
+                <w:b/>
+                <w:bCs/>
+                <w:color w:val="000000"/>
+                <w:sz w:val="20"/>
+                <w:szCs w:val="20"/>
+                <w:shd w:val="clear" w:color="auto" w:fill="FFFFFF"/>
+              </w:rPr>
+              <w:t> </w:t>
             </w:r>
           </w:p>
         </w:tc>
@@ -11763,7 +11721,7 @@
             <w:pPr>
               <w:ind w:firstLine="0"/>
             </w:pPr>
-            <w:hyperlink r:id="rId17" w:history="1">
+            <w:hyperlink r:id="rId21" w:history="1">
               <w:r>
                 <w:rPr>
                   <w:rStyle w:val="Hipervnculo"/>
@@ -13377,8 +13335,8 @@
       </w:pPr>
     </w:p>
     <w:sectPr>
-      <w:headerReference w:type="default" r:id="rId18"/>
-      <w:footerReference w:type="default" r:id="rId19"/>
+      <w:headerReference w:type="default" r:id="rId22"/>
+      <w:footerReference w:type="default" r:id="rId23"/>
       <w:pgSz w:w="12240" w:h="15840"/>
       <w:pgMar w:top="1701" w:right="1134" w:bottom="1134" w:left="1134" w:header="709" w:footer="737" w:gutter="0"/>
       <w:pgNumType w:start="1"/>
@@ -21527,10 +21485,26 @@
 </file>
 
 <file path=customXml/item1.xml><?xml version="1.0" encoding="utf-8"?>
-<b:Sources xmlns:b="http://schemas.openxmlformats.org/officeDocument/2006/bibliography" xmlns="http://schemas.openxmlformats.org/officeDocument/2006/bibliography" SelectedStyle="\APASixthEditionOfficeOnline.xsl" StyleName="APA" Version="6"/>
+<p:properties xmlns:p="http://schemas.microsoft.com/office/2006/metadata/properties" xmlns:xsi="http://www.w3.org/2001/XMLSchema-instance" xmlns:pc="http://schemas.microsoft.com/office/infopath/2007/PartnerControls">
+  <documentManagement>
+    <TaxCatchAll xmlns="cb45339b-ced9-4d0d-8f64-77573914d53b" xsi:nil="true"/>
+    <lcf76f155ced4ddcb4097134ff3c332f xmlns="43a3ca16-9c26-4813-b83f-4aec9927b43f">
+      <Terms xmlns="http://schemas.microsoft.com/office/infopath/2007/PartnerControls"/>
+    </lcf76f155ced4ddcb4097134ff3c332f>
+  </documentManagement>
+</p:properties>
 </file>
 
 <file path=customXml/item2.xml><?xml version="1.0" encoding="utf-8"?>
+<?mso-contentType ?>
+<FormTemplates xmlns="http://schemas.microsoft.com/sharepoint/v3/contenttype/forms">
+  <Display>DocumentLibraryForm</Display>
+  <Edit>DocumentLibraryForm</Edit>
+  <New>DocumentLibraryForm</New>
+</FormTemplates>
+</file>
+
+<file path=customXml/item3.xml><?xml version="1.0" encoding="utf-8"?>
 <ct:contentTypeSchema xmlns:ct="http://schemas.microsoft.com/office/2006/metadata/contentType" xmlns:ma="http://schemas.microsoft.com/office/2006/metadata/properties/metaAttributes" ct:_="" ma:_="" ma:contentTypeName="Documento" ma:contentTypeID="0x01010049282E1EDBE9234EA9E6D38F720E265F" ma:contentTypeVersion="15" ma:contentTypeDescription="Crear nuevo documento." ma:contentTypeScope="" ma:versionID="b31c7aa9eaf043a08b87120b3c4916e3">
   <xsd:schema xmlns:xsd="http://www.w3.org/2001/XMLSchema" xmlns:xs="http://www.w3.org/2001/XMLSchema" xmlns:p="http://schemas.microsoft.com/office/2006/metadata/properties" xmlns:ns2="cb45339b-ced9-4d0d-8f64-77573914d53b" xmlns:ns3="43a3ca16-9c26-4813-b83f-4aec9927b43f" targetNamespace="http://schemas.microsoft.com/office/2006/metadata/properties" ma:root="true" ma:fieldsID="3533d065b04d75c457075bc55f1f5315" ns2:_="" ns3:_="">
     <xsd:import namespace="cb45339b-ced9-4d0d-8f64-77573914d53b"/>
@@ -21765,42 +21739,52 @@
 </ct:contentTypeSchema>
 </file>
 
-<file path=customXml/item3.xml><?xml version="1.0" encoding="utf-8"?>
-<?mso-contentType ?>
-<FormTemplates xmlns="http://schemas.microsoft.com/sharepoint/v3/contenttype/forms">
-  <Display>DocumentLibraryForm</Display>
-  <Edit>DocumentLibraryForm</Edit>
-  <New>DocumentLibraryForm</New>
-</FormTemplates>
-</file>
-
 <file path=customXml/item4.xml><?xml version="1.0" encoding="utf-8"?>
-<p:properties xmlns:p="http://schemas.microsoft.com/office/2006/metadata/properties" xmlns:xsi="http://www.w3.org/2001/XMLSchema-instance" xmlns:pc="http://schemas.microsoft.com/office/infopath/2007/PartnerControls">
-  <documentManagement>
-    <TaxCatchAll xmlns="cb45339b-ced9-4d0d-8f64-77573914d53b" xsi:nil="true"/>
-    <lcf76f155ced4ddcb4097134ff3c332f xmlns="43a3ca16-9c26-4813-b83f-4aec9927b43f">
-      <Terms xmlns="http://schemas.microsoft.com/office/infopath/2007/PartnerControls"/>
-    </lcf76f155ced4ddcb4097134ff3c332f>
-  </documentManagement>
-</p:properties>
+<b:Sources xmlns:b="http://schemas.openxmlformats.org/officeDocument/2006/bibliography" xmlns="http://schemas.openxmlformats.org/officeDocument/2006/bibliography" SelectedStyle="\APASixthEditionOfficeOnline.xsl" StyleName="APA" Version="6"/>
 </file>
 
 <file path=customXml/itemProps1.xml><?xml version="1.0" encoding="utf-8"?>
+<ds:datastoreItem xmlns:ds="http://schemas.openxmlformats.org/officeDocument/2006/customXml" ds:itemID="{90A790C0-62E2-4244-A3F6-9F710AD66729}">
+  <ds:schemaRefs>
+    <ds:schemaRef ds:uri="http://schemas.microsoft.com/office/2006/metadata/properties"/>
+    <ds:schemaRef ds:uri="http://schemas.microsoft.com/office/infopath/2007/PartnerControls"/>
+    <ds:schemaRef ds:uri="cb45339b-ced9-4d0d-8f64-77573914d53b"/>
+    <ds:schemaRef ds:uri="43a3ca16-9c26-4813-b83f-4aec9927b43f"/>
+  </ds:schemaRefs>
+</ds:datastoreItem>
+</file>
+
+<file path=customXml/itemProps2.xml><?xml version="1.0" encoding="utf-8"?>
+<ds:datastoreItem xmlns:ds="http://schemas.openxmlformats.org/officeDocument/2006/customXml" ds:itemID="{5F9D1C9C-5782-40EE-AD20-D22D2964EA83}">
+  <ds:schemaRefs>
+    <ds:schemaRef ds:uri="http://schemas.microsoft.com/sharepoint/v3/contenttype/forms"/>
+  </ds:schemaRefs>
+</ds:datastoreItem>
+</file>
+
+<file path=customXml/itemProps3.xml><?xml version="1.0" encoding="utf-8"?>
+<ds:datastoreItem xmlns:ds="http://schemas.openxmlformats.org/officeDocument/2006/customXml" ds:itemID="{B6396447-2844-41A9-811C-DC57D96E052B}">
+  <ds:schemaRefs>
+    <ds:schemaRef ds:uri="http://schemas.microsoft.com/office/2006/metadata/contentType"/>
+    <ds:schemaRef ds:uri="http://schemas.microsoft.com/office/2006/metadata/properties/metaAttributes"/>
+    <ds:schemaRef ds:uri="http://www.w3.org/2001/XMLSchema"/>
+    <ds:schemaRef ds:uri="http://schemas.microsoft.com/office/2006/metadata/properties"/>
+    <ds:schemaRef ds:uri="cb45339b-ced9-4d0d-8f64-77573914d53b"/>
+    <ds:schemaRef ds:uri="43a3ca16-9c26-4813-b83f-4aec9927b43f"/>
+    <ds:schemaRef ds:uri="http://schemas.microsoft.com/office/2006/documentManagement/types"/>
+    <ds:schemaRef ds:uri="http://schemas.microsoft.com/office/infopath/2007/PartnerControls"/>
+    <ds:schemaRef ds:uri="http://schemas.openxmlformats.org/package/2006/metadata/core-properties"/>
+    <ds:schemaRef ds:uri="http://purl.org/dc/elements/1.1/"/>
+    <ds:schemaRef ds:uri="http://purl.org/dc/terms/"/>
+    <ds:schemaRef ds:uri="http://schemas.microsoft.com/internal/obd"/>
+  </ds:schemaRefs>
+</ds:datastoreItem>
+</file>
+
+<file path=customXml/itemProps4.xml><?xml version="1.0" encoding="utf-8"?>
 <ds:datastoreItem xmlns:ds="http://schemas.openxmlformats.org/officeDocument/2006/customXml" ds:itemID="{E8AB44A3-7C62-4BD2-82ED-8ABC209970FA}">
   <ds:schemaRefs>
     <ds:schemaRef ds:uri="http://schemas.openxmlformats.org/officeDocument/2006/bibliography"/>
   </ds:schemaRefs>
 </ds:datastoreItem>
-</file>
-
-<file path=customXml/itemProps2.xml><?xml version="1.0" encoding="utf-8"?>
-<ds:datastoreItem xmlns:ds="http://schemas.openxmlformats.org/officeDocument/2006/customXml" ds:itemID="{C9189E27-965A-4ED4-981D-A7FA5858D8DE}"/>
-</file>
-
-<file path=customXml/itemProps3.xml><?xml version="1.0" encoding="utf-8"?>
-<ds:datastoreItem xmlns:ds="http://schemas.openxmlformats.org/officeDocument/2006/customXml" ds:itemID="{F74398CF-D286-43B3-AB6D-4EEF51DD36CA}"/>
-</file>
-
-<file path=customXml/itemProps4.xml><?xml version="1.0" encoding="utf-8"?>
-<ds:datastoreItem xmlns:ds="http://schemas.openxmlformats.org/officeDocument/2006/customXml" ds:itemID="{D944797B-5CE1-4E4A-8401-9A4958A9499C}"/>
 </file>